--- a/resume_parser/sample/Naukri_AbhirupMukherjee[6y_5m].docx
+++ b/resume_parser/sample/Naukri_AbhirupMukherjee[6y_5m].docx
@@ -1,10 +1,7 @@
 
 <file path=word/document.xml><?xml version="1.0" encoding="utf-8"?>
-<w:document xmlns:wpc="http://schemas.microsoft.com/office/word/2010/wordprocessingCanvas" xmlns:cx="http://schemas.microsoft.com/office/drawing/2014/chartex" xmlns:cx1="http://schemas.microsoft.com/office/drawing/2015/9/8/chartex" xmlns:cx2="http://schemas.microsoft.com/office/drawing/2015/10/21/chartex" xmlns:cx3="http://schemas.microsoft.com/office/drawing/2016/5/9/chartex" xmlns:cx4="http://schemas.microsoft.com/office/drawing/2016/5/10/chartex" xmlns:cx5="http://schemas.microsoft.com/office/drawing/2016/5/11/chartex" xmlns:mc="http://schemas.openxmlformats.org/markup-compatibility/2006" xmlns:o="urn:schemas-microsoft-com:office:office" xmlns:r="http://schemas.openxmlformats.org/officeDocument/2006/relationships" xmlns:m="http://schemas.openxmlformats.org/officeDocument/2006/math" xmlns:v="urn:schemas-microsoft-com:vml" xmlns:wp14="http://schemas.microsoft.com/office/word/2010/wordprocessingDrawing" xmlns:wp="http://schemas.openxmlformats.org/drawingml/2006/wordprocessingDrawing" xmlns:w10="urn:schemas-microsoft-com:office:word" xmlns:w="http://schemas.openxmlformats.org/wordprocessingml/2006/main" xmlns:w14="http://schemas.microsoft.com/office/word/2010/wordml" xmlns:w15="http://schemas.microsoft.com/office/word/2012/wordml" xmlns:wne="http://schemas.microsoft.com/office/word/2006/wordml" xmlns:wpg="http://schemas.microsoft.com/office/word/2010/wordprocessingGroup" xmlns:wpi="http://schemas.microsoft.com/office/word/2010/wordprocessingInk" xmlns:wps="http://schemas.microsoft.com/office/word/2010/wordprocessingShape" mc:Ignorable="w14 w15 wp14">
-  <!-- Generated by Aspose.Words for Java 18.9 -->
-  <w:background w:color="ffffff">
-    <v:background id="_x0000_s1025" filled="t"/>
-  </w:background>
+<w:document xmlns:wpc="http://schemas.microsoft.com/office/word/2010/wordprocessingCanvas" xmlns:mc="http://schemas.openxmlformats.org/markup-compatibility/2006" xmlns:o="urn:schemas-microsoft-com:office:office" xmlns:r="http://schemas.openxmlformats.org/officeDocument/2006/relationships" xmlns:m="http://schemas.openxmlformats.org/officeDocument/2006/math" xmlns:v="urn:schemas-microsoft-com:vml" xmlns:wp14="http://schemas.microsoft.com/office/word/2010/wordprocessingDrawing" xmlns:wp="http://schemas.openxmlformats.org/drawingml/2006/wordprocessingDrawing" xmlns:w="http://schemas.openxmlformats.org/wordprocessingml/2006/main" xmlns:w14="http://schemas.microsoft.com/office/word/2010/wordml" xmlns:w10="urn:schemas-microsoft-com:office:word" xmlns:w15="http://schemas.microsoft.com/office/word/2012/wordml" xmlns:wpg="http://schemas.microsoft.com/office/word/2010/wordprocessingGroup" xmlns:wpi="http://schemas.microsoft.com/office/word/2010/wordprocessingInk" xmlns:wne="http://schemas.microsoft.com/office/word/2006/wordml" xmlns:wps="http://schemas.microsoft.com/office/word/2010/wordprocessingShape" xmlns:wpsCustomData="http://www.wps.cn/officeDocument/2013/wpsCustomData" mc:Ignorable="w14 w15 wp14">
+  <w:background w:color="FFFFFF"/>
   <w:body>
     <w:p>
       <w:pPr>
@@ -21,164 +18,21 @@
       </w:pPr>
       <w:r>
         <w:rPr>
-          <w:rFonts w:ascii="Calibri" w:eastAsia="Calibri" w:hAnsi="Calibri" w:cs="Calibri"/>
+          <w:rFonts w:ascii="Calibri" w:hAnsi="Calibri" w:eastAsia="Calibri" w:cs="Calibri"/>
           <w:b/>
           <w:bCs/>
         </w:rPr>
         <w:t xml:space="preserve">                                                                                          </w:t>
       </w:r>
-      <w:r>
-        <w:drawing>
-          <wp:inline>
-            <wp:extent cx="809625" cy="809625"/>
-            <wp:effectExtent l="0" t="0" r="0" b="0"/>
-            <wp:docPr id="1972763855" name=""/>
-            <wp:cNvGraphicFramePr>
-              <a:graphicFrameLocks xmlns:a="http://schemas.openxmlformats.org/drawingml/2006/main" noChangeAspect="1"/>
-            </wp:cNvGraphicFramePr>
-            <a:graphic xmlns:a="http://schemas.openxmlformats.org/drawingml/2006/main">
-              <a:graphicData uri="http://schemas.openxmlformats.org/drawingml/2006/picture">
-                <pic:pic xmlns:pic="http://schemas.openxmlformats.org/drawingml/2006/picture">
-                  <pic:nvPicPr>
-                    <pic:cNvPr id="453466493" name=""/>
-                    <pic:cNvPicPr/>
-                  </pic:nvPicPr>
-                  <pic:blipFill>
-                    <a:blip xmlns:r="http://schemas.openxmlformats.org/officeDocument/2006/relationships" r:embed="rId4">
-                      <a:extLst>
-                        <a:ext xmlns:a="http://schemas.openxmlformats.org/drawingml/2006/main" uri="{28A0092B-C50C-407E-A947-70E740481C1C}">
-                          <a14:useLocalDpi xmlns:a14="http://schemas.microsoft.com/office/drawing/2010/main" val="0"/>
-                        </a:ext>
-                      </a:extLst>
-                    </a:blip>
-                    <a:stretch>
-                      <a:fillRect/>
-                    </a:stretch>
-                  </pic:blipFill>
-                  <pic:spPr>
-                    <a:xfrm>
-                      <a:off x="0" y="0"/>
-                      <a:ext cx="809625" cy="809625"/>
-                    </a:xfrm>
-                    <a:prstGeom prst="rect">
-                      <a:avLst/>
-                    </a:prstGeom>
-                  </pic:spPr>
-                </pic:pic>
-              </a:graphicData>
-            </a:graphic>
-          </wp:inline>
-        </w:drawing>
-      </w:r>
-      <w:r>
-        <w:rPr>
-          <w:rFonts w:ascii="Calibri" w:eastAsia="Calibri" w:hAnsi="Calibri" w:cs="Calibri"/>
+      <w:bookmarkStart w:id="3" w:name="_GoBack"/>
+      <w:bookmarkEnd w:id="3"/>
+      <w:r>
+        <w:rPr>
+          <w:rFonts w:ascii="Calibri" w:hAnsi="Calibri" w:eastAsia="Calibri" w:cs="Calibri"/>
           <w:b/>
           <w:bCs/>
         </w:rPr>
-        <w:t xml:space="preserve"> </w:t>
-      </w:r>
-      <w:r>
-        <w:drawing>
-          <wp:inline>
-            <wp:extent cx="746832" cy="746832"/>
-            <wp:effectExtent l="0" t="0" r="0" b="0"/>
-            <wp:docPr id="1977570757" name="Picture 1977570757"/>
-            <wp:cNvGraphicFramePr>
-              <a:graphicFrameLocks xmlns:a="http://schemas.openxmlformats.org/drawingml/2006/main" noChangeAspect="1"/>
-            </wp:cNvGraphicFramePr>
-            <a:graphic xmlns:a="http://schemas.openxmlformats.org/drawingml/2006/main">
-              <a:graphicData uri="http://schemas.openxmlformats.org/drawingml/2006/picture">
-                <pic:pic xmlns:pic="http://schemas.openxmlformats.org/drawingml/2006/picture">
-                  <pic:nvPicPr>
-                    <pic:cNvPr id="149081404" name="Picture 1977570757"/>
-                    <pic:cNvPicPr/>
-                  </pic:nvPicPr>
-                  <pic:blipFill>
-                    <a:blip xmlns:r="http://schemas.openxmlformats.org/officeDocument/2006/relationships" r:embed="rId5">
-                      <a:extLst>
-                        <a:ext xmlns:a="http://schemas.openxmlformats.org/drawingml/2006/main" uri="{28A0092B-C50C-407E-A947-70E740481C1C}">
-                          <a14:useLocalDpi xmlns:a14="http://schemas.microsoft.com/office/drawing/2010/main" val="0"/>
-                        </a:ext>
-                      </a:extLst>
-                    </a:blip>
-                    <a:stretch>
-                      <a:fillRect/>
-                    </a:stretch>
-                  </pic:blipFill>
-                  <pic:spPr>
-                    <a:xfrm>
-                      <a:off x="0" y="0"/>
-                      <a:ext cx="746832" cy="746832"/>
-                    </a:xfrm>
-                    <a:prstGeom prst="rect">
-                      <a:avLst/>
-                    </a:prstGeom>
-                  </pic:spPr>
-                </pic:pic>
-              </a:graphicData>
-            </a:graphic>
-          </wp:inline>
-        </w:drawing>
-      </w:r>
-      <w:r>
-        <w:rPr>
-          <w:rFonts w:ascii="Calibri" w:eastAsia="Calibri" w:hAnsi="Calibri" w:cs="Calibri"/>
-          <w:b/>
-          <w:bCs/>
-        </w:rPr>
-        <w:t xml:space="preserve">  </w:t>
-      </w:r>
-      <w:r>
-        <w:drawing>
-          <wp:inline>
-            <wp:extent cx="697324" cy="697324"/>
-            <wp:effectExtent l="0" t="0" r="0" b="0"/>
-            <wp:docPr id="1414068655" name="Picture 815794639"/>
-            <wp:cNvGraphicFramePr>
-              <a:graphicFrameLocks xmlns:a="http://schemas.openxmlformats.org/drawingml/2006/main" noChangeAspect="1"/>
-            </wp:cNvGraphicFramePr>
-            <a:graphic xmlns:a="http://schemas.openxmlformats.org/drawingml/2006/main">
-              <a:graphicData uri="http://schemas.openxmlformats.org/drawingml/2006/picture">
-                <pic:pic xmlns:pic="http://schemas.openxmlformats.org/drawingml/2006/picture">
-                  <pic:nvPicPr>
-                    <pic:cNvPr id="1018396002" name="Picture 815794639"/>
-                    <pic:cNvPicPr/>
-                  </pic:nvPicPr>
-                  <pic:blipFill>
-                    <a:blip xmlns:r="http://schemas.openxmlformats.org/officeDocument/2006/relationships" r:embed="rId6">
-                      <a:extLst>
-                        <a:ext xmlns:a="http://schemas.openxmlformats.org/drawingml/2006/main" uri="{28A0092B-C50C-407E-A947-70E740481C1C}">
-                          <a14:useLocalDpi xmlns:a14="http://schemas.microsoft.com/office/drawing/2010/main" val="0"/>
-                        </a:ext>
-                      </a:extLst>
-                    </a:blip>
-                    <a:stretch>
-                      <a:fillRect/>
-                    </a:stretch>
-                  </pic:blipFill>
-                  <pic:spPr>
-                    <a:xfrm>
-                      <a:off x="0" y="0"/>
-                      <a:ext cx="697324" cy="697324"/>
-                    </a:xfrm>
-                    <a:prstGeom prst="rect">
-                      <a:avLst/>
-                    </a:prstGeom>
-                  </pic:spPr>
-                </pic:pic>
-              </a:graphicData>
-            </a:graphic>
-          </wp:inline>
-        </w:drawing>
-      </w:r>
-      <w:r>
-        <w:rPr>
-          <w:rFonts w:ascii="Calibri" w:eastAsia="Calibri" w:hAnsi="Calibri" w:cs="Calibri"/>
-          <w:b/>
-          <w:bCs/>
-        </w:rPr>
-        <w:t xml:space="preserve">      </w:t>
+        <w:t xml:space="preserve">         </w:t>
       </w:r>
       <w:r>
         <w:tab/>
@@ -194,14 +48,14 @@
         </w:tabs>
         <w:jc w:val="both"/>
         <w:rPr>
-          <w:rFonts w:ascii="Calibri" w:eastAsia="Calibri" w:hAnsi="Calibri" w:cs="Calibri"/>
+          <w:rFonts w:ascii="Calibri" w:hAnsi="Calibri" w:eastAsia="Calibri" w:cs="Calibri"/>
           <w:b/>
           <w:bCs/>
         </w:rPr>
       </w:pPr>
       <w:r>
         <w:rPr>
-          <w:rFonts w:ascii="Calibri" w:eastAsia="Calibri" w:hAnsi="Calibri" w:cs="Calibri"/>
+          <w:rFonts w:ascii="Calibri" w:hAnsi="Calibri" w:eastAsia="Calibri" w:cs="Calibri"/>
           <w:b/>
           <w:bCs/>
         </w:rPr>
@@ -217,19 +71,11 @@
       </w:pPr>
       <w:r>
         <w:rPr>
-          <w:rFonts w:ascii="Calibri" w:eastAsia="Calibri" w:hAnsi="Calibri" w:cs="Calibri"/>
+          <w:rFonts w:ascii="Calibri" w:hAnsi="Calibri" w:eastAsia="Calibri" w:cs="Calibri"/>
           <w:b/>
           <w:bCs/>
         </w:rPr>
-        <w:t>Mobile: +91 9477928964</w:t>
-      </w:r>
-      <w:r>
-        <w:rPr>
-          <w:rFonts w:ascii="Calibri" w:eastAsia="Calibri" w:hAnsi="Calibri" w:cs="Calibri"/>
-          <w:b/>
-          <w:bCs/>
-        </w:rPr>
-        <w:t xml:space="preserve">                                                                     </w:t>
+        <w:t xml:space="preserve">Mobile: +91 9477928964                                                                     </w:t>
       </w:r>
     </w:p>
     <w:p>
@@ -239,109 +85,132 @@
         </w:tabs>
         <w:jc w:val="both"/>
         <w:rPr>
-          <w:rStyle w:val="Hyperlink"/>
-          <w:rFonts w:ascii="Calibri" w:eastAsia="Calibri" w:hAnsi="Calibri" w:cs="Calibri"/>
+          <w:rStyle w:val="11"/>
+          <w:rFonts w:ascii="Calibri" w:hAnsi="Calibri" w:eastAsia="Calibri" w:cs="Calibri"/>
           <w:b/>
           <w:bCs/>
         </w:rPr>
       </w:pPr>
       <w:r>
         <w:rPr>
-          <w:rFonts w:ascii="Calibri" w:eastAsia="Calibri" w:hAnsi="Calibri" w:cs="Calibri"/>
+          <w:rFonts w:ascii="Calibri" w:hAnsi="Calibri" w:eastAsia="Calibri" w:cs="Calibri"/>
           <w:b/>
           <w:bCs/>
         </w:rPr>
         <w:t xml:space="preserve">E-Mail: </w:t>
       </w:r>
-      <w:hyperlink r:id="rId7" w:history="1">
-        <w:r>
-          <w:rPr>
-            <w:rStyle w:val="Hyperlink"/>
-            <w:rFonts w:ascii="Calibri" w:eastAsia="Calibri" w:hAnsi="Calibri" w:cs="Calibri"/>
-            <w:b/>
-            <w:bCs/>
-          </w:rPr>
-          <w:t>abhirup9314@gmail.com</w:t>
-        </w:r>
-      </w:hyperlink>
-      <w:r>
-        <w:rPr>
-          <w:rFonts w:ascii="Calibri" w:eastAsia="Calibri" w:hAnsi="Calibri" w:cs="Calibri"/>
+      <w:r>
+        <w:fldChar w:fldCharType="begin"/>
+      </w:r>
+      <w:r>
+        <w:instrText xml:space="preserve"> HYPERLINK "mailto:abhirup9314@gmail.com" </w:instrText>
+      </w:r>
+      <w:r>
+        <w:fldChar w:fldCharType="separate"/>
+      </w:r>
+      <w:r>
+        <w:rPr>
+          <w:rStyle w:val="11"/>
+          <w:rFonts w:ascii="Calibri" w:hAnsi="Calibri" w:eastAsia="Calibri" w:cs="Calibri"/>
           <w:b/>
           <w:bCs/>
         </w:rPr>
-        <w:t xml:space="preserve">    </w:t>
-      </w:r>
-      <w:r>
-        <w:rPr>
-          <w:rFonts w:ascii="Calibri" w:eastAsia="Calibri" w:hAnsi="Calibri" w:cs="Calibri"/>
+        <w:t>abhirup9314@gmail.com</w:t>
+      </w:r>
+      <w:r>
+        <w:rPr>
+          <w:rStyle w:val="11"/>
+          <w:rFonts w:ascii="Calibri" w:hAnsi="Calibri" w:eastAsia="Calibri" w:cs="Calibri"/>
           <w:b/>
           <w:bCs/>
         </w:rPr>
-        <w:t>LinkedIn</w:t>
-      </w:r>
-      <w:r>
-        <w:rPr>
-          <w:rFonts w:ascii="Calibri" w:eastAsia="Calibri" w:hAnsi="Calibri" w:cs="Calibri"/>
+        <w:fldChar w:fldCharType="end"/>
+      </w:r>
+      <w:r>
+        <w:rPr>
+          <w:rFonts w:ascii="Calibri" w:hAnsi="Calibri" w:eastAsia="Calibri" w:cs="Calibri"/>
           <w:b/>
           <w:bCs/>
         </w:rPr>
-        <w:t xml:space="preserve">:  </w:t>
-      </w:r>
-      <w:hyperlink r:id="rId8" w:history="1">
-        <w:r>
-          <w:rPr>
-            <w:rStyle w:val="Hyperlink"/>
-            <w:rFonts w:ascii="Calibri" w:eastAsia="Calibri" w:hAnsi="Calibri" w:cs="Calibri"/>
-            <w:b/>
-            <w:bCs/>
-          </w:rPr>
-          <w:t>www.linkedin.com/in/abhirup9314</w:t>
-        </w:r>
-      </w:hyperlink>
-    </w:p>
-    <w:p>
-      <w:pPr>
-        <w:rPr>
-          <w:rFonts w:ascii="Calibri" w:eastAsia="Calibri" w:hAnsi="Calibri" w:cs="Calibri"/>
+        <w:t xml:space="preserve">    LinkedIn:  </w:t>
+      </w:r>
+      <w:r>
+        <w:fldChar w:fldCharType="begin"/>
+      </w:r>
+      <w:r>
+        <w:instrText xml:space="preserve"> HYPERLINK "http://www.linkedin.com/in/abhirup9314" </w:instrText>
+      </w:r>
+      <w:r>
+        <w:fldChar w:fldCharType="separate"/>
+      </w:r>
+      <w:r>
+        <w:rPr>
+          <w:rStyle w:val="11"/>
+          <w:rFonts w:ascii="Calibri" w:hAnsi="Calibri" w:eastAsia="Calibri" w:cs="Calibri"/>
           <w:b/>
           <w:bCs/>
         </w:rPr>
+        <w:t>www.linkedin.com/in/abhirup9314</w:t>
+      </w:r>
+      <w:r>
+        <w:rPr>
+          <w:rStyle w:val="11"/>
+          <w:rFonts w:ascii="Calibri" w:hAnsi="Calibri" w:eastAsia="Calibri" w:cs="Calibri"/>
+          <w:b/>
+          <w:bCs/>
+        </w:rPr>
+        <w:fldChar w:fldCharType="end"/>
+      </w:r>
+    </w:p>
+    <w:p>
+      <w:pPr>
+        <w:rPr>
+          <w:rFonts w:ascii="Calibri" w:hAnsi="Calibri" w:eastAsia="Calibri" w:cs="Calibri"/>
+          <w:b/>
+          <w:bCs/>
+        </w:rPr>
       </w:pPr>
     </w:p>
     <w:tbl>
       <w:tblPr>
-        <w:tblStyle w:val="a3"/>
+        <w:tblStyle w:val="19"/>
         <w:tblW w:w="9017" w:type="dxa"/>
         <w:tblInd w:w="-115" w:type="dxa"/>
         <w:tblBorders>
-          <w:top w:val="single" w:sz="4" w:space="0" w:color="FFFFFF"/>
-          <w:left w:val="single" w:sz="4" w:space="0" w:color="FFFFFF"/>
-          <w:bottom w:val="single" w:sz="4" w:space="0" w:color="FFFFFF"/>
-          <w:right w:val="single" w:sz="4" w:space="0" w:color="FFFFFF"/>
-          <w:insideH w:val="single" w:sz="4" w:space="0" w:color="FFFFFF"/>
-          <w:insideV w:val="single" w:sz="4" w:space="0" w:color="FFFFFF"/>
+          <w:top w:val="single" w:color="FFFFFF" w:sz="4" w:space="0"/>
+          <w:left w:val="single" w:color="FFFFFF" w:sz="4" w:space="0"/>
+          <w:bottom w:val="single" w:color="FFFFFF" w:sz="4" w:space="0"/>
+          <w:right w:val="single" w:color="FFFFFF" w:sz="4" w:space="0"/>
+          <w:insideH w:val="single" w:color="FFFFFF" w:sz="4" w:space="0"/>
+          <w:insideV w:val="single" w:color="FFFFFF" w:sz="4" w:space="0"/>
         </w:tblBorders>
         <w:tblLayout w:type="fixed"/>
-        <w:tblLook w:val="0400"/>
+        <w:tblCellMar>
+          <w:top w:w="0" w:type="dxa"/>
+          <w:left w:w="115" w:type="dxa"/>
+          <w:bottom w:w="0" w:type="dxa"/>
+          <w:right w:w="115" w:type="dxa"/>
+        </w:tblCellMar>
       </w:tblPr>
       <w:tblGrid>
         <w:gridCol w:w="9017"/>
       </w:tblGrid>
       <w:tr>
         <w:tblPrEx>
-          <w:tblW w:w="9017" w:type="dxa"/>
-          <w:tblInd w:w="-115" w:type="dxa"/>
           <w:tblBorders>
-            <w:top w:val="single" w:sz="4" w:space="0" w:color="FFFFFF"/>
-            <w:left w:val="single" w:sz="4" w:space="0" w:color="FFFFFF"/>
-            <w:bottom w:val="single" w:sz="4" w:space="0" w:color="FFFFFF"/>
-            <w:right w:val="single" w:sz="4" w:space="0" w:color="FFFFFF"/>
-            <w:insideH w:val="single" w:sz="4" w:space="0" w:color="FFFFFF"/>
-            <w:insideV w:val="single" w:sz="4" w:space="0" w:color="FFFFFF"/>
+            <w:top w:val="single" w:color="FFFFFF" w:sz="4" w:space="0"/>
+            <w:left w:val="single" w:color="FFFFFF" w:sz="4" w:space="0"/>
+            <w:bottom w:val="single" w:color="FFFFFF" w:sz="4" w:space="0"/>
+            <w:right w:val="single" w:color="FFFFFF" w:sz="4" w:space="0"/>
+            <w:insideH w:val="single" w:color="FFFFFF" w:sz="4" w:space="0"/>
+            <w:insideV w:val="single" w:color="FFFFFF" w:sz="4" w:space="0"/>
           </w:tblBorders>
-          <w:tblLayout w:type="fixed"/>
-          <w:tblLook w:val="0400"/>
+          <w:tblCellMar>
+            <w:top w:w="0" w:type="dxa"/>
+            <w:left w:w="115" w:type="dxa"/>
+            <w:bottom w:w="0" w:type="dxa"/>
+            <w:right w:w="115" w:type="dxa"/>
+          </w:tblCellMar>
         </w:tblPrEx>
         <w:tc>
           <w:tcPr>
@@ -354,7 +223,7 @@
             </w:pPr>
             <w:r>
               <w:rPr>
-                <w:rFonts w:ascii="Calibri" w:eastAsia="Calibri" w:hAnsi="Calibri" w:cs="Calibri"/>
+                <w:rFonts w:ascii="Calibri" w:hAnsi="Calibri" w:eastAsia="Calibri" w:cs="Calibri"/>
                 <w:b/>
               </w:rPr>
               <w:t>Educational Qualification</w:t>
@@ -365,19 +234,19 @@
     </w:tbl>
     <w:p>
       <w:pPr>
-        <w:pStyle w:val="ListParagraph"/>
+        <w:pStyle w:val="29"/>
         <w:numPr>
           <w:ilvl w:val="0"/>
-          <w:numId w:val="11"/>
+          <w:numId w:val="1"/>
         </w:numPr>
         <w:jc w:val="both"/>
         <w:rPr>
-          <w:rFonts w:ascii="Calibri" w:eastAsia="Calibri" w:hAnsi="Calibri" w:cs="Calibri"/>
-        </w:rPr>
-      </w:pPr>
-      <w:r>
-        <w:rPr>
-          <w:rFonts w:ascii="Calibri" w:eastAsia="Calibri" w:hAnsi="Calibri" w:cs="Calibri"/>
+          <w:rFonts w:ascii="Calibri" w:hAnsi="Calibri" w:eastAsia="Calibri" w:cs="Calibri"/>
+        </w:rPr>
+      </w:pPr>
+      <w:r>
+        <w:rPr>
+          <w:rFonts w:ascii="Calibri" w:hAnsi="Calibri" w:eastAsia="Calibri" w:cs="Calibri"/>
         </w:rPr>
         <w:t>B-tech in Computer Science and technology</w:t>
       </w:r>
@@ -389,7 +258,7 @@
       </w:r>
       <w:r>
         <w:rPr>
-          <w:rFonts w:ascii="Calibri" w:eastAsia="Calibri" w:hAnsi="Calibri" w:cs="Calibri"/>
+          <w:rFonts w:ascii="Calibri" w:hAnsi="Calibri" w:eastAsia="Calibri" w:cs="Calibri"/>
         </w:rPr>
         <w:t xml:space="preserve">                             Aug ’12-Jun’16</w:t>
       </w:r>
@@ -398,74 +267,55 @@
       <w:pPr>
         <w:jc w:val="both"/>
         <w:rPr>
-          <w:rFonts w:ascii="Calibri" w:eastAsia="Calibri" w:hAnsi="Calibri" w:cs="Calibri"/>
-        </w:rPr>
-      </w:pPr>
-      <w:r>
-        <w:rPr>
-          <w:rFonts w:ascii="Calibri" w:eastAsia="Calibri" w:hAnsi="Calibri" w:cs="Calibri"/>
+          <w:rFonts w:ascii="Calibri" w:hAnsi="Calibri" w:eastAsia="Calibri" w:cs="Calibri"/>
+        </w:rPr>
+      </w:pPr>
+      <w:r>
+        <w:rPr>
+          <w:rFonts w:ascii="Calibri" w:hAnsi="Calibri" w:eastAsia="Calibri" w:cs="Calibri"/>
           <w:b/>
         </w:rPr>
-        <w:t>College of Engineering</w:t>
-      </w:r>
-      <w:r>
-        <w:rPr>
-          <w:rFonts w:ascii="Calibri" w:eastAsia="Calibri" w:hAnsi="Calibri" w:cs="Calibri"/>
-          <w:b/>
-        </w:rPr>
-        <w:t xml:space="preserve"> and Management, Kolaghat</w:t>
-      </w:r>
-      <w:r>
-        <w:rPr>
-          <w:rFonts w:ascii="Calibri" w:eastAsia="Calibri" w:hAnsi="Calibri" w:cs="Calibri"/>
+        <w:t>College of Engineering and Management, Kolaghat</w:t>
+      </w:r>
+      <w:r>
+        <w:rPr>
+          <w:rFonts w:ascii="Calibri" w:hAnsi="Calibri" w:eastAsia="Calibri" w:cs="Calibri"/>
         </w:rPr>
         <w:tab/>
       </w:r>
       <w:r>
         <w:rPr>
-          <w:rFonts w:ascii="Calibri" w:eastAsia="Calibri" w:hAnsi="Calibri" w:cs="Calibri"/>
+          <w:rFonts w:ascii="Calibri" w:hAnsi="Calibri" w:eastAsia="Calibri" w:cs="Calibri"/>
         </w:rPr>
         <w:tab/>
       </w:r>
       <w:r>
         <w:rPr>
-          <w:rFonts w:ascii="Calibri" w:eastAsia="Calibri" w:hAnsi="Calibri" w:cs="Calibri"/>
+          <w:rFonts w:ascii="Calibri" w:hAnsi="Calibri" w:eastAsia="Calibri" w:cs="Calibri"/>
         </w:rPr>
         <w:tab/>
       </w:r>
       <w:r>
         <w:rPr>
-          <w:rFonts w:ascii="Calibri" w:eastAsia="Calibri" w:hAnsi="Calibri" w:cs="Calibri"/>
-        </w:rPr>
-        <w:t xml:space="preserve">    </w:t>
-      </w:r>
-      <w:r>
-        <w:rPr>
-          <w:rFonts w:ascii="Calibri" w:eastAsia="Calibri" w:hAnsi="Calibri" w:cs="Calibri"/>
-        </w:rPr>
-        <w:t xml:space="preserve"> </w:t>
-      </w:r>
-      <w:r>
-        <w:rPr>
-          <w:rFonts w:ascii="Calibri" w:eastAsia="Calibri" w:hAnsi="Calibri" w:cs="Calibri"/>
-        </w:rPr>
-        <w:t xml:space="preserve"> </w:t>
-      </w:r>
-      <w:r>
-        <w:rPr>
-          <w:rFonts w:ascii="Calibri" w:eastAsia="Calibri" w:hAnsi="Calibri" w:cs="Calibri"/>
+          <w:rFonts w:ascii="Calibri" w:hAnsi="Calibri" w:eastAsia="Calibri" w:cs="Calibri"/>
+        </w:rPr>
+        <w:t xml:space="preserve">      </w:t>
+      </w:r>
+      <w:r>
+        <w:rPr>
+          <w:rFonts w:ascii="Calibri" w:hAnsi="Calibri" w:eastAsia="Calibri" w:cs="Calibri"/>
         </w:rPr>
         <w:tab/>
       </w:r>
       <w:r>
         <w:rPr>
-          <w:rFonts w:ascii="Calibri" w:eastAsia="Calibri" w:hAnsi="Calibri" w:cs="Calibri"/>
+          <w:rFonts w:ascii="Calibri" w:hAnsi="Calibri" w:eastAsia="Calibri" w:cs="Calibri"/>
         </w:rPr>
         <w:tab/>
       </w:r>
       <w:r>
         <w:rPr>
-          <w:rFonts w:ascii="Calibri" w:eastAsia="Calibri" w:hAnsi="Calibri" w:cs="Calibri"/>
+          <w:rFonts w:ascii="Calibri" w:hAnsi="Calibri" w:eastAsia="Calibri" w:cs="Calibri"/>
         </w:rPr>
         <w:t>WB, India</w:t>
       </w:r>
@@ -474,18 +324,18 @@
       <w:pPr>
         <w:jc w:val="both"/>
         <w:rPr>
-          <w:rFonts w:ascii="Calibri" w:eastAsia="Calibri" w:hAnsi="Calibri" w:cs="Calibri"/>
-        </w:rPr>
-      </w:pPr>
-      <w:r>
-        <w:rPr>
-          <w:rFonts w:ascii="Calibri" w:eastAsia="Calibri" w:hAnsi="Calibri" w:cs="Calibri"/>
+          <w:rFonts w:ascii="Calibri" w:hAnsi="Calibri" w:eastAsia="Calibri" w:cs="Calibri"/>
+        </w:rPr>
+      </w:pPr>
+      <w:r>
+        <w:rPr>
+          <w:rFonts w:ascii="Calibri" w:hAnsi="Calibri" w:eastAsia="Calibri" w:cs="Calibri"/>
         </w:rPr>
         <w:t xml:space="preserve">Graduated with </w:t>
       </w:r>
       <w:r>
         <w:rPr>
-          <w:rFonts w:ascii="Calibri" w:eastAsia="Calibri" w:hAnsi="Calibri" w:cs="Calibri"/>
+          <w:rFonts w:ascii="Calibri" w:hAnsi="Calibri" w:eastAsia="Calibri" w:cs="Calibri"/>
           <w:b/>
           <w:bCs/>
         </w:rPr>
@@ -494,61 +344,61 @@
     </w:p>
     <w:p>
       <w:pPr>
-        <w:pStyle w:val="ListParagraph"/>
+        <w:pStyle w:val="29"/>
         <w:numPr>
           <w:ilvl w:val="0"/>
-          <w:numId w:val="11"/>
+          <w:numId w:val="1"/>
         </w:numPr>
         <w:jc w:val="both"/>
         <w:rPr>
-          <w:rFonts w:ascii="Calibri" w:eastAsia="Calibri" w:hAnsi="Calibri" w:cs="Calibri"/>
-        </w:rPr>
-      </w:pPr>
-      <w:r>
-        <w:rPr>
-          <w:rFonts w:ascii="Calibri" w:eastAsia="Calibri" w:hAnsi="Calibri" w:cs="Calibri"/>
+          <w:rFonts w:ascii="Calibri" w:hAnsi="Calibri" w:eastAsia="Calibri" w:cs="Calibri"/>
+        </w:rPr>
+      </w:pPr>
+      <w:r>
+        <w:rPr>
+          <w:rFonts w:ascii="Calibri" w:hAnsi="Calibri" w:eastAsia="Calibri" w:cs="Calibri"/>
         </w:rPr>
         <w:t>Class 12th Boards</w:t>
       </w:r>
       <w:r>
         <w:rPr>
-          <w:rFonts w:ascii="Calibri" w:eastAsia="Calibri" w:hAnsi="Calibri" w:cs="Calibri"/>
+          <w:rFonts w:ascii="Calibri" w:hAnsi="Calibri" w:eastAsia="Calibri" w:cs="Calibri"/>
         </w:rPr>
         <w:tab/>
       </w:r>
       <w:r>
         <w:rPr>
-          <w:rFonts w:ascii="Calibri" w:eastAsia="Calibri" w:hAnsi="Calibri" w:cs="Calibri"/>
+          <w:rFonts w:ascii="Calibri" w:hAnsi="Calibri" w:eastAsia="Calibri" w:cs="Calibri"/>
         </w:rPr>
         <w:tab/>
       </w:r>
       <w:r>
         <w:rPr>
-          <w:rFonts w:ascii="Calibri" w:eastAsia="Calibri" w:hAnsi="Calibri" w:cs="Calibri"/>
+          <w:rFonts w:ascii="Calibri" w:hAnsi="Calibri" w:eastAsia="Calibri" w:cs="Calibri"/>
         </w:rPr>
         <w:tab/>
       </w:r>
       <w:r>
         <w:rPr>
-          <w:rFonts w:ascii="Calibri" w:eastAsia="Calibri" w:hAnsi="Calibri" w:cs="Calibri"/>
+          <w:rFonts w:ascii="Calibri" w:hAnsi="Calibri" w:eastAsia="Calibri" w:cs="Calibri"/>
         </w:rPr>
         <w:tab/>
       </w:r>
       <w:r>
         <w:rPr>
-          <w:rFonts w:ascii="Calibri" w:eastAsia="Calibri" w:hAnsi="Calibri" w:cs="Calibri"/>
+          <w:rFonts w:ascii="Calibri" w:hAnsi="Calibri" w:eastAsia="Calibri" w:cs="Calibri"/>
         </w:rPr>
         <w:tab/>
       </w:r>
       <w:r>
         <w:rPr>
-          <w:rFonts w:ascii="Calibri" w:eastAsia="Calibri" w:hAnsi="Calibri" w:cs="Calibri"/>
+          <w:rFonts w:ascii="Calibri" w:hAnsi="Calibri" w:eastAsia="Calibri" w:cs="Calibri"/>
         </w:rPr>
         <w:tab/>
       </w:r>
       <w:r>
         <w:rPr>
-          <w:rFonts w:ascii="Calibri" w:eastAsia="Calibri" w:hAnsi="Calibri" w:cs="Calibri"/>
+          <w:rFonts w:ascii="Calibri" w:hAnsi="Calibri" w:eastAsia="Calibri" w:cs="Calibri"/>
         </w:rPr>
         <w:t xml:space="preserve">                Mar ’10-Mar’12</w:t>
       </w:r>
@@ -557,73 +407,67 @@
       <w:pPr>
         <w:jc w:val="both"/>
         <w:rPr>
-          <w:rFonts w:ascii="Calibri" w:eastAsia="Calibri" w:hAnsi="Calibri" w:cs="Calibri"/>
-        </w:rPr>
-      </w:pPr>
-      <w:r>
-        <w:rPr>
-          <w:rFonts w:ascii="Calibri" w:eastAsia="Calibri" w:hAnsi="Calibri" w:cs="Calibri"/>
+          <w:rFonts w:ascii="Calibri" w:hAnsi="Calibri" w:eastAsia="Calibri" w:cs="Calibri"/>
+        </w:rPr>
+      </w:pPr>
+      <w:r>
+        <w:rPr>
+          <w:rFonts w:ascii="Calibri" w:hAnsi="Calibri" w:eastAsia="Calibri" w:cs="Calibri"/>
           <w:b/>
         </w:rPr>
         <w:t>Sri Aurobindo Vidya Mandir</w:t>
       </w:r>
       <w:r>
         <w:rPr>
-          <w:rFonts w:ascii="Calibri" w:eastAsia="Calibri" w:hAnsi="Calibri" w:cs="Calibri"/>
+          <w:rFonts w:ascii="Calibri" w:hAnsi="Calibri" w:eastAsia="Calibri" w:cs="Calibri"/>
         </w:rPr>
         <w:tab/>
       </w:r>
       <w:r>
         <w:rPr>
-          <w:rFonts w:ascii="Calibri" w:eastAsia="Calibri" w:hAnsi="Calibri" w:cs="Calibri"/>
+          <w:rFonts w:ascii="Calibri" w:hAnsi="Calibri" w:eastAsia="Calibri" w:cs="Calibri"/>
         </w:rPr>
         <w:tab/>
       </w:r>
       <w:r>
         <w:rPr>
-          <w:rFonts w:ascii="Calibri" w:eastAsia="Calibri" w:hAnsi="Calibri" w:cs="Calibri"/>
+          <w:rFonts w:ascii="Calibri" w:hAnsi="Calibri" w:eastAsia="Calibri" w:cs="Calibri"/>
         </w:rPr>
         <w:tab/>
       </w:r>
       <w:r>
         <w:rPr>
-          <w:rFonts w:ascii="Calibri" w:eastAsia="Calibri" w:hAnsi="Calibri" w:cs="Calibri"/>
+          <w:rFonts w:ascii="Calibri" w:hAnsi="Calibri" w:eastAsia="Calibri" w:cs="Calibri"/>
         </w:rPr>
         <w:tab/>
       </w:r>
       <w:r>
         <w:rPr>
-          <w:rFonts w:ascii="Calibri" w:eastAsia="Calibri" w:hAnsi="Calibri" w:cs="Calibri"/>
+          <w:rFonts w:ascii="Calibri" w:hAnsi="Calibri" w:eastAsia="Calibri" w:cs="Calibri"/>
         </w:rPr>
         <w:tab/>
       </w:r>
       <w:r>
         <w:rPr>
-          <w:rFonts w:ascii="Calibri" w:eastAsia="Calibri" w:hAnsi="Calibri" w:cs="Calibri"/>
-        </w:rPr>
-        <w:t xml:space="preserve">   </w:t>
-      </w:r>
-      <w:r>
-        <w:rPr>
-          <w:rFonts w:ascii="Calibri" w:eastAsia="Calibri" w:hAnsi="Calibri" w:cs="Calibri"/>
-        </w:rPr>
-        <w:t xml:space="preserve">              </w:t>
-      </w:r>
-      <w:r>
-        <w:rPr>
-          <w:rFonts w:ascii="Calibri" w:eastAsia="Calibri" w:hAnsi="Calibri" w:cs="Calibri"/>
+          <w:rFonts w:ascii="Calibri" w:hAnsi="Calibri" w:eastAsia="Calibri" w:cs="Calibri"/>
+        </w:rPr>
+        <w:t xml:space="preserve">                 </w:t>
+      </w:r>
+      <w:r>
+        <w:rPr>
+          <w:rFonts w:ascii="Calibri" w:hAnsi="Calibri" w:eastAsia="Calibri" w:cs="Calibri"/>
         </w:rPr>
         <w:tab/>
       </w:r>
       <w:r>
         <w:rPr>
-          <w:rFonts w:ascii="Calibri" w:eastAsia="Calibri" w:hAnsi="Calibri" w:cs="Calibri"/>
+          <w:rFonts w:ascii="Calibri" w:hAnsi="Calibri" w:eastAsia="Calibri" w:cs="Calibri"/>
         </w:rPr>
         <w:tab/>
       </w:r>
       <w:r>
         <w:rPr>
-          <w:rFonts w:ascii="Calibri" w:eastAsia="Calibri" w:hAnsi="Calibri" w:cs="Calibri"/>
+          <w:rFonts w:ascii="Calibri" w:hAnsi="Calibri" w:eastAsia="Calibri" w:cs="Calibri"/>
         </w:rPr>
         <w:t>WB, India</w:t>
       </w:r>
@@ -632,12 +476,12 @@
       <w:pPr>
         <w:jc w:val="both"/>
         <w:rPr>
-          <w:rFonts w:ascii="Calibri" w:eastAsia="Calibri" w:hAnsi="Calibri" w:cs="Calibri"/>
-        </w:rPr>
-      </w:pPr>
-      <w:r>
-        <w:rPr>
-          <w:rFonts w:ascii="Calibri" w:eastAsia="Calibri" w:hAnsi="Calibri" w:cs="Calibri"/>
+          <w:rFonts w:ascii="Calibri" w:hAnsi="Calibri" w:eastAsia="Calibri" w:cs="Calibri"/>
+        </w:rPr>
+      </w:pPr>
+      <w:r>
+        <w:rPr>
+          <w:rFonts w:ascii="Calibri" w:hAnsi="Calibri" w:eastAsia="Calibri" w:cs="Calibri"/>
           <w:b/>
           <w:bCs/>
         </w:rPr>
@@ -645,49 +489,56 @@
       </w:r>
       <w:r>
         <w:rPr>
-          <w:rFonts w:ascii="Calibri" w:eastAsia="Calibri" w:hAnsi="Calibri" w:cs="Calibri"/>
+          <w:rFonts w:ascii="Calibri" w:hAnsi="Calibri" w:eastAsia="Calibri" w:cs="Calibri"/>
         </w:rPr>
         <w:t xml:space="preserve"> in State Board (WBHSE)</w:t>
       </w:r>
     </w:p>
     <w:tbl>
       <w:tblPr>
-        <w:tblStyle w:val="a5"/>
+        <w:tblStyle w:val="21"/>
         <w:tblW w:w="9017" w:type="dxa"/>
         <w:tblInd w:w="-115" w:type="dxa"/>
         <w:tblBorders>
-          <w:top w:val="single" w:sz="4" w:space="0" w:color="FFFFFF"/>
-          <w:left w:val="single" w:sz="4" w:space="0" w:color="FFFFFF"/>
-          <w:bottom w:val="single" w:sz="4" w:space="0" w:color="FFFFFF"/>
-          <w:right w:val="single" w:sz="4" w:space="0" w:color="FFFFFF"/>
-          <w:insideH w:val="single" w:sz="4" w:space="0" w:color="FFFFFF"/>
-          <w:insideV w:val="single" w:sz="4" w:space="0" w:color="FFFFFF"/>
+          <w:top w:val="single" w:color="FFFFFF" w:sz="4" w:space="0"/>
+          <w:left w:val="single" w:color="FFFFFF" w:sz="4" w:space="0"/>
+          <w:bottom w:val="single" w:color="FFFFFF" w:sz="4" w:space="0"/>
+          <w:right w:val="single" w:color="FFFFFF" w:sz="4" w:space="0"/>
+          <w:insideH w:val="single" w:color="FFFFFF" w:sz="4" w:space="0"/>
+          <w:insideV w:val="single" w:color="FFFFFF" w:sz="4" w:space="0"/>
         </w:tblBorders>
         <w:tblLayout w:type="fixed"/>
-        <w:tblLook w:val="0400"/>
+        <w:tblCellMar>
+          <w:top w:w="0" w:type="dxa"/>
+          <w:left w:w="115" w:type="dxa"/>
+          <w:bottom w:w="0" w:type="dxa"/>
+          <w:right w:w="115" w:type="dxa"/>
+        </w:tblCellMar>
       </w:tblPr>
       <w:tblGrid>
         <w:gridCol w:w="9017"/>
       </w:tblGrid>
       <w:tr>
         <w:tblPrEx>
-          <w:tblW w:w="9017" w:type="dxa"/>
-          <w:tblInd w:w="-115" w:type="dxa"/>
           <w:tblBorders>
-            <w:top w:val="single" w:sz="4" w:space="0" w:color="FFFFFF"/>
-            <w:left w:val="single" w:sz="4" w:space="0" w:color="FFFFFF"/>
-            <w:bottom w:val="single" w:sz="4" w:space="0" w:color="FFFFFF"/>
-            <w:right w:val="single" w:sz="4" w:space="0" w:color="FFFFFF"/>
-            <w:insideH w:val="single" w:sz="4" w:space="0" w:color="FFFFFF"/>
-            <w:insideV w:val="single" w:sz="4" w:space="0" w:color="FFFFFF"/>
+            <w:top w:val="single" w:color="FFFFFF" w:sz="4" w:space="0"/>
+            <w:left w:val="single" w:color="FFFFFF" w:sz="4" w:space="0"/>
+            <w:bottom w:val="single" w:color="FFFFFF" w:sz="4" w:space="0"/>
+            <w:right w:val="single" w:color="FFFFFF" w:sz="4" w:space="0"/>
+            <w:insideH w:val="single" w:color="FFFFFF" w:sz="4" w:space="0"/>
+            <w:insideV w:val="single" w:color="FFFFFF" w:sz="4" w:space="0"/>
           </w:tblBorders>
-          <w:tblLayout w:type="fixed"/>
-          <w:tblLook w:val="0400"/>
+          <w:tblCellMar>
+            <w:top w:w="0" w:type="dxa"/>
+            <w:left w:w="115" w:type="dxa"/>
+            <w:bottom w:w="0" w:type="dxa"/>
+            <w:right w:w="115" w:type="dxa"/>
+          </w:tblCellMar>
         </w:tblPrEx>
         <w:tc>
           <w:tcPr>
             <w:tcW w:w="9017" w:type="dxa"/>
-            <w:shd w:val="clear" w:color="auto" w:fill="A6A6A6" w:themeFill="background1" w:themeFillShade="A6"/>
+            <w:shd w:val="clear" w:color="auto" w:fill="A5A5A5" w:themeFill="background1" w:themeFillShade="A6"/>
           </w:tcPr>
           <w:p>
             <w:pPr>
@@ -695,7 +546,7 @@
             </w:pPr>
             <w:r>
               <w:rPr>
-                <w:rFonts w:ascii="Calibri" w:eastAsia="Calibri" w:hAnsi="Calibri" w:cs="Calibri"/>
+                <w:rFonts w:ascii="Calibri" w:hAnsi="Calibri" w:eastAsia="Calibri" w:cs="Calibri"/>
                 <w:b/>
               </w:rPr>
               <w:t>Technical Skills</w:t>
@@ -707,14 +558,14 @@
     <w:p>
       <w:pPr>
         <w:rPr>
-          <w:rFonts w:ascii="Calibri" w:eastAsia="Calibri" w:hAnsi="Calibri" w:cs="Calibri"/>
-          <w:sz w:val="22"/>
-          <w:szCs w:val="22"/>
-        </w:rPr>
-      </w:pPr>
-      <w:r>
-        <w:rPr>
-          <w:rFonts w:ascii="Calibri" w:eastAsia="Calibri" w:hAnsi="Calibri" w:cs="Calibri"/>
+          <w:rFonts w:ascii="Calibri" w:hAnsi="Calibri" w:eastAsia="Calibri" w:cs="Calibri"/>
+          <w:sz w:val="22"/>
+          <w:szCs w:val="22"/>
+        </w:rPr>
+      </w:pPr>
+      <w:r>
+        <w:rPr>
+          <w:rFonts w:ascii="Calibri" w:hAnsi="Calibri" w:eastAsia="Calibri" w:cs="Calibri"/>
           <w:sz w:val="22"/>
           <w:szCs w:val="22"/>
         </w:rPr>
@@ -723,7 +574,7 @@
       <w:bookmarkStart w:id="0" w:name="_Int_RWE62zhA"/>
       <w:r>
         <w:rPr>
-          <w:rFonts w:ascii="Calibri" w:eastAsia="Calibri" w:hAnsi="Calibri" w:cs="Calibri"/>
+          <w:rFonts w:ascii="Calibri" w:hAnsi="Calibri" w:eastAsia="Calibri" w:cs="Calibri"/>
           <w:sz w:val="22"/>
           <w:szCs w:val="22"/>
         </w:rPr>
@@ -732,25 +583,17 @@
       <w:bookmarkStart w:id="1" w:name="_Int_rWwe5TcP"/>
       <w:r>
         <w:rPr>
-          <w:rFonts w:ascii="Calibri" w:eastAsia="Calibri" w:hAnsi="Calibri" w:cs="Calibri"/>
-          <w:sz w:val="22"/>
-          <w:szCs w:val="22"/>
-        </w:rPr>
-        <w:t xml:space="preserve"> </w:t>
-      </w:r>
-      <w:r>
-        <w:rPr>
-          <w:rFonts w:ascii="Calibri" w:eastAsia="Calibri" w:hAnsi="Calibri" w:cs="Calibri"/>
-          <w:sz w:val="22"/>
-          <w:szCs w:val="22"/>
-        </w:rPr>
-        <w:t xml:space="preserve"> :</w:t>
+          <w:rFonts w:ascii="Calibri" w:hAnsi="Calibri" w:eastAsia="Calibri" w:cs="Calibri"/>
+          <w:sz w:val="22"/>
+          <w:szCs w:val="22"/>
+        </w:rPr>
+        <w:t xml:space="preserve">  :</w:t>
       </w:r>
       <w:bookmarkEnd w:id="0"/>
       <w:bookmarkEnd w:id="1"/>
       <w:r>
         <w:rPr>
-          <w:rFonts w:ascii="Calibri" w:eastAsia="Calibri" w:hAnsi="Calibri" w:cs="Calibri"/>
+          <w:rFonts w:ascii="Calibri" w:hAnsi="Calibri" w:eastAsia="Calibri" w:cs="Calibri"/>
           <w:sz w:val="22"/>
           <w:szCs w:val="22"/>
         </w:rPr>
@@ -760,95 +603,31 @@
     <w:p>
       <w:pPr>
         <w:rPr>
-          <w:rFonts w:ascii="Calibri" w:eastAsia="Calibri" w:hAnsi="Calibri" w:cs="Calibri"/>
-          <w:sz w:val="22"/>
-          <w:szCs w:val="22"/>
-        </w:rPr>
-      </w:pPr>
-      <w:r>
-        <w:rPr>
-          <w:rFonts w:ascii="Calibri" w:eastAsia="Calibri" w:hAnsi="Calibri" w:cs="Calibri"/>
-          <w:sz w:val="22"/>
-          <w:szCs w:val="22"/>
-        </w:rPr>
-        <w:t xml:space="preserve">Other Tools               </w:t>
-      </w:r>
-      <w:r>
-        <w:rPr>
-          <w:rFonts w:ascii="Calibri" w:eastAsia="Calibri" w:hAnsi="Calibri" w:cs="Calibri"/>
-          <w:sz w:val="22"/>
-          <w:szCs w:val="22"/>
-        </w:rPr>
-        <w:t xml:space="preserve"> :</w:t>
-      </w:r>
-      <w:r>
-        <w:rPr>
-          <w:rFonts w:ascii="Calibri" w:eastAsia="Calibri" w:hAnsi="Calibri" w:cs="Calibri"/>
-          <w:sz w:val="22"/>
-          <w:szCs w:val="22"/>
-        </w:rPr>
-        <w:t xml:space="preserve"> Service Now, SolarWinds, Foglight, </w:t>
-      </w:r>
-      <w:r>
-        <w:rPr>
-          <w:rFonts w:ascii="Calibri" w:eastAsia="Calibri" w:hAnsi="Calibri" w:cs="Calibri"/>
-          <w:sz w:val="22"/>
-          <w:szCs w:val="22"/>
-        </w:rPr>
-        <w:t>DBeaver</w:t>
-      </w:r>
-      <w:r>
-        <w:rPr>
-          <w:rFonts w:ascii="Calibri" w:eastAsia="Calibri" w:hAnsi="Calibri" w:cs="Calibri"/>
-          <w:sz w:val="22"/>
-          <w:szCs w:val="22"/>
-        </w:rPr>
-        <w:t xml:space="preserve">, GIT, </w:t>
-      </w:r>
-      <w:r>
-        <w:rPr>
-          <w:rFonts w:ascii="Calibri" w:eastAsia="Calibri" w:hAnsi="Calibri" w:cs="Calibri"/>
-          <w:sz w:val="22"/>
-          <w:szCs w:val="22"/>
-        </w:rPr>
-        <w:t>VScode</w:t>
-      </w:r>
-      <w:r>
-        <w:rPr>
-          <w:rFonts w:ascii="Calibri" w:eastAsia="Calibri" w:hAnsi="Calibri" w:cs="Calibri"/>
-          <w:sz w:val="22"/>
-          <w:szCs w:val="22"/>
-        </w:rPr>
-        <w:t xml:space="preserve">, </w:t>
-      </w:r>
-      <w:r>
-        <w:rPr>
-          <w:rFonts w:ascii="Calibri" w:eastAsia="Calibri" w:hAnsi="Calibri" w:cs="Calibri"/>
-          <w:sz w:val="22"/>
-          <w:szCs w:val="22"/>
-        </w:rPr>
-        <w:t>Sourcetree</w:t>
-      </w:r>
-      <w:r>
-        <w:rPr>
-          <w:rFonts w:ascii="Calibri" w:eastAsia="Calibri" w:hAnsi="Calibri" w:cs="Calibri"/>
-          <w:sz w:val="22"/>
-          <w:szCs w:val="22"/>
-        </w:rPr>
-        <w:t>.</w:t>
-      </w:r>
-    </w:p>
-    <w:p>
-      <w:pPr>
-        <w:rPr>
-          <w:rFonts w:ascii="Calibri" w:eastAsia="Calibri" w:hAnsi="Calibri" w:cs="Calibri"/>
-          <w:sz w:val="22"/>
-          <w:szCs w:val="22"/>
-        </w:rPr>
-      </w:pPr>
-      <w:r>
-        <w:rPr>
-          <w:rFonts w:ascii="Calibri" w:eastAsia="Calibri" w:hAnsi="Calibri" w:cs="Calibri"/>
+          <w:rFonts w:ascii="Calibri" w:hAnsi="Calibri" w:eastAsia="Calibri" w:cs="Calibri"/>
+          <w:sz w:val="22"/>
+          <w:szCs w:val="22"/>
+        </w:rPr>
+      </w:pPr>
+      <w:r>
+        <w:rPr>
+          <w:rFonts w:ascii="Calibri" w:hAnsi="Calibri" w:eastAsia="Calibri" w:cs="Calibri"/>
+          <w:sz w:val="22"/>
+          <w:szCs w:val="22"/>
+        </w:rPr>
+        <w:t>Other Tools                : Service Now, SolarWinds, Foglight, DBeaver, GIT, VScode, Sourcetree.</w:t>
+      </w:r>
+    </w:p>
+    <w:p>
+      <w:pPr>
+        <w:rPr>
+          <w:rFonts w:ascii="Calibri" w:hAnsi="Calibri" w:eastAsia="Calibri" w:cs="Calibri"/>
+          <w:sz w:val="22"/>
+          <w:szCs w:val="22"/>
+        </w:rPr>
+      </w:pPr>
+      <w:r>
+        <w:rPr>
+          <w:rFonts w:ascii="Calibri" w:hAnsi="Calibri" w:eastAsia="Calibri" w:cs="Calibri"/>
           <w:sz w:val="22"/>
           <w:szCs w:val="22"/>
         </w:rPr>
@@ -859,7 +638,7 @@
       </w:r>
       <w:r>
         <w:rPr>
-          <w:rFonts w:ascii="Calibri" w:eastAsia="Calibri" w:hAnsi="Calibri" w:cs="Calibri"/>
+          <w:rFonts w:ascii="Calibri" w:hAnsi="Calibri" w:eastAsia="Calibri" w:cs="Calibri"/>
           <w:sz w:val="22"/>
           <w:szCs w:val="22"/>
         </w:rPr>
@@ -868,24 +647,16 @@
       <w:bookmarkStart w:id="2" w:name="_Int_lNAumwxi"/>
       <w:r>
         <w:rPr>
-          <w:rFonts w:ascii="Calibri" w:eastAsia="Calibri" w:hAnsi="Calibri" w:cs="Calibri"/>
-          <w:sz w:val="22"/>
-          <w:szCs w:val="22"/>
-        </w:rPr>
-        <w:t xml:space="preserve"> </w:t>
-      </w:r>
-      <w:r>
-        <w:rPr>
-          <w:rFonts w:ascii="Calibri" w:eastAsia="Calibri" w:hAnsi="Calibri" w:cs="Calibri"/>
-          <w:sz w:val="22"/>
-          <w:szCs w:val="22"/>
-        </w:rPr>
-        <w:t xml:space="preserve"> :</w:t>
+          <w:rFonts w:ascii="Calibri" w:hAnsi="Calibri" w:eastAsia="Calibri" w:cs="Calibri"/>
+          <w:sz w:val="22"/>
+          <w:szCs w:val="22"/>
+        </w:rPr>
+        <w:t xml:space="preserve">  :</w:t>
       </w:r>
       <w:bookmarkEnd w:id="2"/>
       <w:r>
         <w:rPr>
-          <w:rFonts w:ascii="Calibri" w:eastAsia="Calibri" w:hAnsi="Calibri" w:cs="Calibri"/>
+          <w:rFonts w:ascii="Calibri" w:hAnsi="Calibri" w:eastAsia="Calibri" w:cs="Calibri"/>
           <w:sz w:val="22"/>
           <w:szCs w:val="22"/>
         </w:rPr>
@@ -894,37 +665,38 @@
     </w:p>
     <w:tbl>
       <w:tblPr>
-        <w:tblStyle w:val="a0"/>
+        <w:tblStyle w:val="16"/>
         <w:tblW w:w="9017" w:type="dxa"/>
         <w:tblInd w:w="-115" w:type="dxa"/>
         <w:tblBorders>
-          <w:top w:val="single" w:sz="4" w:space="0" w:color="FFFFFF"/>
-          <w:left w:val="single" w:sz="4" w:space="0" w:color="FFFFFF"/>
-          <w:bottom w:val="single" w:sz="4" w:space="0" w:color="FFFFFF"/>
-          <w:right w:val="single" w:sz="4" w:space="0" w:color="FFFFFF"/>
-          <w:insideH w:val="single" w:sz="4" w:space="0" w:color="FFFFFF"/>
-          <w:insideV w:val="single" w:sz="4" w:space="0" w:color="FFFFFF"/>
+          <w:top w:val="single" w:color="FFFFFF" w:sz="4" w:space="0"/>
+          <w:left w:val="single" w:color="FFFFFF" w:sz="4" w:space="0"/>
+          <w:bottom w:val="single" w:color="FFFFFF" w:sz="4" w:space="0"/>
+          <w:right w:val="single" w:color="FFFFFF" w:sz="4" w:space="0"/>
+          <w:insideH w:val="single" w:color="FFFFFF" w:sz="4" w:space="0"/>
+          <w:insideV w:val="single" w:color="FFFFFF" w:sz="4" w:space="0"/>
         </w:tblBorders>
         <w:tblLayout w:type="fixed"/>
-        <w:tblLook w:val="0400"/>
+        <w:tblCellMar>
+          <w:top w:w="0" w:type="dxa"/>
+          <w:left w:w="115" w:type="dxa"/>
+          <w:bottom w:w="0" w:type="dxa"/>
+          <w:right w:w="115" w:type="dxa"/>
+        </w:tblCellMar>
       </w:tblPr>
       <w:tblGrid>
         <w:gridCol w:w="9017"/>
       </w:tblGrid>
       <w:tr>
         <w:tblPrEx>
-          <w:tblW w:w="9017" w:type="dxa"/>
-          <w:tblInd w:w="-115" w:type="dxa"/>
           <w:tblBorders>
-            <w:top w:val="single" w:sz="4" w:space="0" w:color="FFFFFF"/>
-            <w:left w:val="single" w:sz="4" w:space="0" w:color="FFFFFF"/>
-            <w:bottom w:val="single" w:sz="4" w:space="0" w:color="FFFFFF"/>
-            <w:right w:val="single" w:sz="4" w:space="0" w:color="FFFFFF"/>
-            <w:insideH w:val="single" w:sz="4" w:space="0" w:color="FFFFFF"/>
-            <w:insideV w:val="single" w:sz="4" w:space="0" w:color="FFFFFF"/>
+            <w:top w:val="single" w:color="FFFFFF" w:sz="4" w:space="0"/>
+            <w:left w:val="single" w:color="FFFFFF" w:sz="4" w:space="0"/>
+            <w:bottom w:val="single" w:color="FFFFFF" w:sz="4" w:space="0"/>
+            <w:right w:val="single" w:color="FFFFFF" w:sz="4" w:space="0"/>
+            <w:insideH w:val="single" w:color="FFFFFF" w:sz="4" w:space="0"/>
+            <w:insideV w:val="single" w:color="FFFFFF" w:sz="4" w:space="0"/>
           </w:tblBorders>
-          <w:tblLayout w:type="fixed"/>
-          <w:tblLook w:val="0400"/>
         </w:tblPrEx>
         <w:tc>
           <w:tcPr>
@@ -937,7 +709,7 @@
             </w:pPr>
             <w:r>
               <w:rPr>
-                <w:rFonts w:ascii="Calibri" w:eastAsia="Calibri" w:hAnsi="Calibri" w:cs="Calibri"/>
+                <w:rFonts w:ascii="Calibri" w:hAnsi="Calibri" w:eastAsia="Calibri" w:cs="Calibri"/>
                 <w:b/>
               </w:rPr>
               <w:t xml:space="preserve">Professional Summary </w:t>
@@ -956,12 +728,12 @@
       <w:pPr>
         <w:numPr>
           <w:ilvl w:val="0"/>
-          <w:numId w:val="6"/>
+          <w:numId w:val="2"/>
         </w:numPr>
         <w:ind w:hanging="360"/>
         <w:jc w:val="both"/>
         <w:rPr>
-          <w:rFonts w:ascii="Calibri" w:eastAsia="Calibri" w:hAnsi="Calibri" w:cs="Calibri"/>
+          <w:rFonts w:ascii="Calibri" w:hAnsi="Calibri" w:eastAsia="Calibri" w:cs="Calibri"/>
           <w:sz w:val="22"/>
           <w:szCs w:val="22"/>
           <w:shd w:val="clear" w:color="auto" w:fill="F2F2F2"/>
@@ -969,7 +741,7 @@
       </w:pPr>
       <w:r>
         <w:rPr>
-          <w:rFonts w:ascii="Calibri" w:eastAsia="Calibri" w:hAnsi="Calibri" w:cs="Calibri"/>
+          <w:rFonts w:ascii="Calibri" w:hAnsi="Calibri" w:eastAsia="Calibri" w:cs="Calibri"/>
           <w:sz w:val="22"/>
           <w:szCs w:val="22"/>
         </w:rPr>
@@ -980,13 +752,12 @@
       <w:pPr>
         <w:numPr>
           <w:ilvl w:val="0"/>
-          <w:numId w:val="6"/>
+          <w:numId w:val="2"/>
         </w:numPr>
         <w:ind w:hanging="360"/>
         <w:jc w:val="both"/>
         <w:rPr>
-          <w:rFonts w:ascii="Calibri" w:eastAsia="Calibri" w:hAnsi="Calibri" w:cs="Calibri"/>
-          <w:noProof w:val="0"/>
+          <w:rFonts w:ascii="Calibri" w:hAnsi="Calibri" w:eastAsia="Calibri" w:cs="Calibri"/>
           <w:sz w:val="22"/>
           <w:szCs w:val="22"/>
           <w:lang w:val="en-IN"/>
@@ -994,8 +765,7 @@
       </w:pPr>
       <w:r>
         <w:rPr>
-          <w:rFonts w:ascii="Calibri" w:eastAsia="Calibri" w:hAnsi="Calibri" w:cs="Calibri"/>
-          <w:noProof w:val="0"/>
+          <w:rFonts w:ascii="Calibri" w:hAnsi="Calibri" w:eastAsia="Calibri" w:cs="Calibri"/>
           <w:sz w:val="22"/>
           <w:szCs w:val="22"/>
           <w:lang w:val="en-IN"/>
@@ -1004,10 +774,9 @@
       </w:r>
       <w:r>
         <w:rPr>
-          <w:rFonts w:ascii="Calibri" w:eastAsia="Calibri" w:hAnsi="Calibri" w:cs="Calibri"/>
+          <w:rFonts w:ascii="Calibri" w:hAnsi="Calibri" w:eastAsia="Calibri" w:cs="Calibri"/>
           <w:b/>
           <w:bCs/>
-          <w:noProof w:val="0"/>
           <w:sz w:val="22"/>
           <w:szCs w:val="22"/>
           <w:lang w:val="en-IN"/>
@@ -1016,93 +785,32 @@
       </w:r>
       <w:r>
         <w:rPr>
-          <w:rFonts w:ascii="Calibri" w:eastAsia="Calibri" w:hAnsi="Calibri" w:cs="Calibri"/>
-          <w:noProof w:val="0"/>
+          <w:rFonts w:ascii="Calibri" w:hAnsi="Calibri" w:eastAsia="Calibri" w:cs="Calibri"/>
           <w:sz w:val="22"/>
           <w:szCs w:val="22"/>
           <w:lang w:val="en-IN"/>
         </w:rPr>
-        <w:t xml:space="preserve">, </w:t>
-      </w:r>
-      <w:r>
-        <w:rPr>
-          <w:rFonts w:ascii="Calibri" w:eastAsia="Calibri" w:hAnsi="Calibri" w:cs="Calibri"/>
-          <w:noProof w:val="0"/>
-          <w:sz w:val="22"/>
-          <w:szCs w:val="22"/>
-          <w:lang w:val="en-IN"/>
-        </w:rPr>
-        <w:t>utilizing</w:t>
-      </w:r>
-      <w:r>
-        <w:rPr>
-          <w:rFonts w:ascii="Calibri" w:eastAsia="Calibri" w:hAnsi="Calibri" w:cs="Calibri"/>
-          <w:noProof w:val="0"/>
-          <w:sz w:val="22"/>
-          <w:szCs w:val="22"/>
-          <w:lang w:val="en-IN"/>
-        </w:rPr>
-        <w:t xml:space="preserve"> my </w:t>
-      </w:r>
-      <w:r>
-        <w:rPr>
-          <w:rFonts w:ascii="Calibri" w:eastAsia="Calibri" w:hAnsi="Calibri" w:cs="Calibri"/>
-          <w:noProof w:val="0"/>
-          <w:sz w:val="22"/>
-          <w:szCs w:val="22"/>
-          <w:lang w:val="en-IN"/>
-        </w:rPr>
-        <w:t>expertise</w:t>
-      </w:r>
-      <w:r>
-        <w:rPr>
-          <w:rFonts w:ascii="Calibri" w:eastAsia="Calibri" w:hAnsi="Calibri" w:cs="Calibri"/>
-          <w:noProof w:val="0"/>
-          <w:sz w:val="22"/>
-          <w:szCs w:val="22"/>
-          <w:lang w:val="en-IN"/>
-        </w:rPr>
-        <w:t xml:space="preserve"> in designing, developing, and </w:t>
-      </w:r>
-      <w:r>
-        <w:rPr>
-          <w:rFonts w:ascii="Calibri" w:eastAsia="Calibri" w:hAnsi="Calibri" w:cs="Calibri"/>
-          <w:noProof w:val="0"/>
-          <w:sz w:val="22"/>
-          <w:szCs w:val="22"/>
-          <w:lang w:val="en-IN"/>
-        </w:rPr>
-        <w:t>maintaining</w:t>
-      </w:r>
-      <w:r>
-        <w:rPr>
-          <w:rFonts w:ascii="Calibri" w:eastAsia="Calibri" w:hAnsi="Calibri" w:cs="Calibri"/>
-          <w:noProof w:val="0"/>
-          <w:sz w:val="22"/>
-          <w:szCs w:val="22"/>
-          <w:lang w:val="en-IN"/>
-        </w:rPr>
-        <w:t xml:space="preserve"> data warehouse, ETL solutions.</w:t>
+        <w:t>, utilizing my expertise in designing, developing, and maintaining data warehouse, ETL solutions.</w:t>
       </w:r>
     </w:p>
     <w:p>
       <w:pPr>
         <w:numPr>
           <w:ilvl w:val="0"/>
-          <w:numId w:val="6"/>
+          <w:numId w:val="2"/>
         </w:numPr>
         <w:ind w:hanging="360"/>
         <w:contextualSpacing/>
         <w:jc w:val="both"/>
         <w:rPr>
-          <w:rFonts w:ascii="Calibri" w:eastAsia="Calibri" w:hAnsi="Calibri" w:cs="Calibri"/>
-          <w:sz w:val="22"/>
-          <w:szCs w:val="22"/>
-        </w:rPr>
-      </w:pPr>
-      <w:r>
-        <w:rPr>
-          <w:rFonts w:ascii="Calibri" w:eastAsia="Calibri" w:hAnsi="Calibri" w:cs="Calibri"/>
+          <w:rFonts w:ascii="Calibri" w:hAnsi="Calibri" w:eastAsia="Calibri" w:cs="Calibri"/>
+          <w:sz w:val="22"/>
+          <w:szCs w:val="22"/>
+        </w:rPr>
+      </w:pPr>
+      <w:r>
+        <w:rPr>
+          <w:rFonts w:ascii="Calibri" w:hAnsi="Calibri" w:eastAsia="Calibri" w:cs="Calibri"/>
           <w:sz w:val="22"/>
           <w:szCs w:val="22"/>
         </w:rPr>
@@ -1110,7 +818,7 @@
       </w:r>
       <w:r>
         <w:rPr>
-          <w:rFonts w:ascii="Calibri" w:eastAsia="Calibri" w:hAnsi="Calibri" w:cs="Calibri"/>
+          <w:rFonts w:ascii="Calibri" w:hAnsi="Calibri" w:eastAsia="Calibri" w:cs="Calibri"/>
           <w:b/>
           <w:bCs/>
           <w:sz w:val="22"/>
@@ -1120,7 +828,7 @@
       </w:r>
       <w:r>
         <w:rPr>
-          <w:rFonts w:ascii="Calibri" w:eastAsia="Calibri" w:hAnsi="Calibri" w:cs="Calibri"/>
+          <w:rFonts w:ascii="Calibri" w:hAnsi="Calibri" w:eastAsia="Calibri" w:cs="Calibri"/>
           <w:sz w:val="22"/>
           <w:szCs w:val="22"/>
         </w:rPr>
@@ -1131,20 +839,20 @@
       <w:pPr>
         <w:numPr>
           <w:ilvl w:val="0"/>
-          <w:numId w:val="6"/>
+          <w:numId w:val="2"/>
         </w:numPr>
         <w:ind w:hanging="360"/>
         <w:contextualSpacing/>
         <w:jc w:val="both"/>
         <w:rPr>
-          <w:rFonts w:ascii="Calibri" w:eastAsia="Calibri" w:hAnsi="Calibri" w:cs="Calibri"/>
-          <w:sz w:val="22"/>
-          <w:szCs w:val="22"/>
-        </w:rPr>
-      </w:pPr>
-      <w:r>
-        <w:rPr>
-          <w:rFonts w:ascii="Calibri" w:eastAsia="Calibri" w:hAnsi="Calibri" w:cs="Calibri"/>
+          <w:rFonts w:ascii="Calibri" w:hAnsi="Calibri" w:eastAsia="Calibri" w:cs="Calibri"/>
+          <w:sz w:val="22"/>
+          <w:szCs w:val="22"/>
+        </w:rPr>
+      </w:pPr>
+      <w:r>
+        <w:rPr>
+          <w:rFonts w:ascii="Calibri" w:hAnsi="Calibri" w:eastAsia="Calibri" w:cs="Calibri"/>
           <w:sz w:val="22"/>
           <w:szCs w:val="22"/>
         </w:rPr>
@@ -1152,7 +860,7 @@
       </w:r>
       <w:r>
         <w:rPr>
-          <w:rFonts w:ascii="Calibri" w:eastAsia="Calibri" w:hAnsi="Calibri" w:cs="Calibri"/>
+          <w:rFonts w:ascii="Calibri" w:hAnsi="Calibri" w:eastAsia="Calibri" w:cs="Calibri"/>
           <w:b/>
           <w:bCs/>
           <w:sz w:val="22"/>
@@ -1162,7 +870,7 @@
       </w:r>
       <w:r>
         <w:rPr>
-          <w:rFonts w:ascii="Calibri" w:eastAsia="Calibri" w:hAnsi="Calibri" w:cs="Calibri"/>
+          <w:rFonts w:ascii="Calibri" w:hAnsi="Calibri" w:eastAsia="Calibri" w:cs="Calibri"/>
           <w:sz w:val="22"/>
           <w:szCs w:val="22"/>
         </w:rPr>
@@ -1173,20 +881,20 @@
       <w:pPr>
         <w:numPr>
           <w:ilvl w:val="0"/>
-          <w:numId w:val="6"/>
+          <w:numId w:val="2"/>
         </w:numPr>
         <w:ind w:hanging="360"/>
         <w:contextualSpacing/>
         <w:jc w:val="both"/>
         <w:rPr>
-          <w:rFonts w:ascii="Calibri" w:eastAsia="Calibri" w:hAnsi="Calibri" w:cs="Calibri"/>
-          <w:sz w:val="22"/>
-          <w:szCs w:val="22"/>
-        </w:rPr>
-      </w:pPr>
-      <w:r>
-        <w:rPr>
-          <w:rFonts w:ascii="Calibri" w:eastAsia="Calibri" w:hAnsi="Calibri" w:cs="Calibri"/>
+          <w:rFonts w:ascii="Calibri" w:hAnsi="Calibri" w:eastAsia="Calibri" w:cs="Calibri"/>
+          <w:sz w:val="22"/>
+          <w:szCs w:val="22"/>
+        </w:rPr>
+      </w:pPr>
+      <w:r>
+        <w:rPr>
+          <w:rFonts w:ascii="Calibri" w:hAnsi="Calibri" w:eastAsia="Calibri" w:cs="Calibri"/>
           <w:sz w:val="22"/>
           <w:szCs w:val="22"/>
         </w:rPr>
@@ -1194,7 +902,7 @@
       </w:r>
       <w:r>
         <w:rPr>
-          <w:rFonts w:ascii="Calibri" w:eastAsia="Calibri" w:hAnsi="Calibri" w:cs="Calibri"/>
+          <w:rFonts w:ascii="Calibri" w:hAnsi="Calibri" w:eastAsia="Calibri" w:cs="Calibri"/>
           <w:b/>
           <w:bCs/>
           <w:sz w:val="22"/>
@@ -1204,7 +912,7 @@
       </w:r>
       <w:r>
         <w:rPr>
-          <w:rFonts w:ascii="Calibri" w:eastAsia="Calibri" w:hAnsi="Calibri" w:cs="Calibri"/>
+          <w:rFonts w:ascii="Calibri" w:hAnsi="Calibri" w:eastAsia="Calibri" w:cs="Calibri"/>
           <w:sz w:val="22"/>
           <w:szCs w:val="22"/>
         </w:rPr>
@@ -1215,20 +923,20 @@
       <w:pPr>
         <w:numPr>
           <w:ilvl w:val="0"/>
-          <w:numId w:val="6"/>
+          <w:numId w:val="2"/>
         </w:numPr>
         <w:ind w:hanging="360"/>
         <w:contextualSpacing/>
         <w:jc w:val="both"/>
         <w:rPr>
-          <w:rFonts w:ascii="Calibri" w:eastAsia="Calibri" w:hAnsi="Calibri" w:cs="Calibri"/>
-          <w:sz w:val="22"/>
-          <w:szCs w:val="22"/>
-        </w:rPr>
-      </w:pPr>
-      <w:r>
-        <w:rPr>
-          <w:rFonts w:ascii="Calibri" w:eastAsia="Calibri" w:hAnsi="Calibri" w:cs="Calibri"/>
+          <w:rFonts w:ascii="Calibri" w:hAnsi="Calibri" w:eastAsia="Calibri" w:cs="Calibri"/>
+          <w:sz w:val="22"/>
+          <w:szCs w:val="22"/>
+        </w:rPr>
+      </w:pPr>
+      <w:r>
+        <w:rPr>
+          <w:rFonts w:ascii="Calibri" w:hAnsi="Calibri" w:eastAsia="Calibri" w:cs="Calibri"/>
           <w:b/>
           <w:bCs/>
           <w:sz w:val="22"/>
@@ -1238,7 +946,7 @@
       </w:r>
       <w:r>
         <w:rPr>
-          <w:rFonts w:ascii="Calibri" w:eastAsia="Calibri" w:hAnsi="Calibri" w:cs="Calibri"/>
+          <w:rFonts w:ascii="Calibri" w:hAnsi="Calibri" w:eastAsia="Calibri" w:cs="Calibri"/>
           <w:sz w:val="22"/>
           <w:szCs w:val="22"/>
         </w:rPr>
@@ -1249,21 +957,21 @@
       <w:pPr>
         <w:numPr>
           <w:ilvl w:val="0"/>
-          <w:numId w:val="6"/>
+          <w:numId w:val="2"/>
         </w:numPr>
         <w:spacing w:after="200"/>
         <w:ind w:hanging="360"/>
         <w:contextualSpacing/>
         <w:jc w:val="both"/>
         <w:rPr>
-          <w:rFonts w:ascii="Calibri" w:eastAsia="Calibri" w:hAnsi="Calibri" w:cs="Calibri"/>
-          <w:sz w:val="22"/>
-          <w:szCs w:val="22"/>
-        </w:rPr>
-      </w:pPr>
-      <w:r>
-        <w:rPr>
-          <w:rFonts w:ascii="Calibri" w:eastAsia="Calibri" w:hAnsi="Calibri" w:cs="Calibri"/>
+          <w:rFonts w:ascii="Calibri" w:hAnsi="Calibri" w:eastAsia="Calibri" w:cs="Calibri"/>
+          <w:sz w:val="22"/>
+          <w:szCs w:val="22"/>
+        </w:rPr>
+      </w:pPr>
+      <w:r>
+        <w:rPr>
+          <w:rFonts w:ascii="Calibri" w:hAnsi="Calibri" w:eastAsia="Calibri" w:cs="Calibri"/>
           <w:sz w:val="22"/>
           <w:szCs w:val="22"/>
         </w:rPr>
@@ -1274,21 +982,21 @@
       <w:pPr>
         <w:numPr>
           <w:ilvl w:val="0"/>
-          <w:numId w:val="6"/>
+          <w:numId w:val="2"/>
         </w:numPr>
         <w:spacing w:after="200"/>
         <w:ind w:hanging="360"/>
         <w:contextualSpacing/>
         <w:jc w:val="both"/>
         <w:rPr>
-          <w:rFonts w:ascii="Calibri" w:eastAsia="Calibri" w:hAnsi="Calibri" w:cs="Calibri"/>
-          <w:sz w:val="22"/>
-          <w:szCs w:val="22"/>
-        </w:rPr>
-      </w:pPr>
-      <w:r>
-        <w:rPr>
-          <w:rFonts w:ascii="Calibri" w:eastAsia="Calibri" w:hAnsi="Calibri" w:cs="Calibri"/>
+          <w:rFonts w:ascii="Calibri" w:hAnsi="Calibri" w:eastAsia="Calibri" w:cs="Calibri"/>
+          <w:sz w:val="22"/>
+          <w:szCs w:val="22"/>
+        </w:rPr>
+      </w:pPr>
+      <w:r>
+        <w:rPr>
+          <w:rFonts w:ascii="Calibri" w:hAnsi="Calibri" w:eastAsia="Calibri" w:cs="Calibri"/>
           <w:sz w:val="22"/>
           <w:szCs w:val="22"/>
         </w:rPr>
@@ -1299,21 +1007,21 @@
       <w:pPr>
         <w:numPr>
           <w:ilvl w:val="0"/>
-          <w:numId w:val="6"/>
+          <w:numId w:val="2"/>
         </w:numPr>
         <w:spacing w:after="200"/>
         <w:ind w:hanging="360"/>
         <w:contextualSpacing/>
         <w:jc w:val="both"/>
         <w:rPr>
-          <w:rFonts w:ascii="Calibri" w:eastAsia="Calibri" w:hAnsi="Calibri" w:cs="Calibri"/>
-          <w:sz w:val="22"/>
-          <w:szCs w:val="22"/>
-        </w:rPr>
-      </w:pPr>
-      <w:r>
-        <w:rPr>
-          <w:rFonts w:ascii="Calibri" w:eastAsia="Calibri" w:hAnsi="Calibri" w:cs="Calibri"/>
+          <w:rFonts w:ascii="Calibri" w:hAnsi="Calibri" w:eastAsia="Calibri" w:cs="Calibri"/>
+          <w:sz w:val="22"/>
+          <w:szCs w:val="22"/>
+        </w:rPr>
+      </w:pPr>
+      <w:r>
+        <w:rPr>
+          <w:rFonts w:ascii="Calibri" w:hAnsi="Calibri" w:eastAsia="Calibri" w:cs="Calibri"/>
           <w:sz w:val="22"/>
           <w:szCs w:val="22"/>
         </w:rPr>
@@ -1324,7 +1032,7 @@
       <w:pPr>
         <w:numPr>
           <w:ilvl w:val="0"/>
-          <w:numId w:val="6"/>
+          <w:numId w:val="2"/>
         </w:numPr>
         <w:bidi w:val="0"/>
         <w:spacing w:before="0" w:beforeAutospacing="0" w:after="200" w:afterAutospacing="0" w:line="259" w:lineRule="auto"/>
@@ -1332,8 +1040,7 @@
         <w:contextualSpacing/>
         <w:jc w:val="both"/>
         <w:rPr>
-          <w:rFonts w:ascii="Calibri" w:eastAsia="Calibri" w:hAnsi="Calibri" w:cs="Calibri"/>
-          <w:noProof w:val="0"/>
+          <w:rFonts w:ascii="Calibri" w:hAnsi="Calibri" w:eastAsia="Calibri" w:cs="Calibri"/>
           <w:sz w:val="22"/>
           <w:szCs w:val="22"/>
           <w:lang w:val="en-IN"/>
@@ -1341,40 +1048,19 @@
       </w:pPr>
       <w:r>
         <w:rPr>
-          <w:rFonts w:ascii="Calibri" w:eastAsia="Calibri" w:hAnsi="Calibri" w:cs="Calibri"/>
-          <w:noProof w:val="0"/>
+          <w:rFonts w:ascii="Calibri" w:hAnsi="Calibri" w:eastAsia="Calibri" w:cs="Calibri"/>
           <w:sz w:val="22"/>
           <w:szCs w:val="22"/>
           <w:lang w:val="en-IN"/>
         </w:rPr>
-        <w:t xml:space="preserve">Excellent oral, written </w:t>
-      </w:r>
-      <w:r>
-        <w:rPr>
-          <w:rFonts w:ascii="Calibri" w:eastAsia="Calibri" w:hAnsi="Calibri" w:cs="Calibri"/>
-          <w:noProof w:val="0"/>
-          <w:sz w:val="22"/>
-          <w:szCs w:val="22"/>
-          <w:lang w:val="en-IN"/>
-        </w:rPr>
-        <w:t>communication</w:t>
-      </w:r>
-      <w:r>
-        <w:rPr>
-          <w:rFonts w:ascii="Calibri" w:eastAsia="Calibri" w:hAnsi="Calibri" w:cs="Calibri"/>
-          <w:noProof w:val="0"/>
-          <w:sz w:val="22"/>
-          <w:szCs w:val="22"/>
-          <w:lang w:val="en-IN"/>
-        </w:rPr>
-        <w:t xml:space="preserve"> and presentation skills.</w:t>
+        <w:t>Excellent oral, written communication and presentation skills.</w:t>
       </w:r>
     </w:p>
     <w:p>
       <w:pPr>
         <w:numPr>
           <w:ilvl w:val="0"/>
-          <w:numId w:val="6"/>
+          <w:numId w:val="2"/>
         </w:numPr>
         <w:bidi w:val="0"/>
         <w:spacing w:before="0" w:beforeAutospacing="0" w:after="200" w:afterAutospacing="0" w:line="259" w:lineRule="auto"/>
@@ -1382,8 +1068,7 @@
         <w:contextualSpacing/>
         <w:jc w:val="both"/>
         <w:rPr>
-          <w:rFonts w:ascii="Calibri" w:eastAsia="Calibri" w:hAnsi="Calibri" w:cs="Calibri"/>
-          <w:noProof w:val="0"/>
+          <w:rFonts w:ascii="Calibri" w:hAnsi="Calibri" w:eastAsia="Calibri" w:cs="Calibri"/>
           <w:sz w:val="22"/>
           <w:szCs w:val="22"/>
           <w:lang w:val="en-IN"/>
@@ -1391,8 +1076,7 @@
       </w:pPr>
       <w:r>
         <w:rPr>
-          <w:rFonts w:ascii="Calibri" w:eastAsia="Calibri" w:hAnsi="Calibri" w:cs="Calibri"/>
-          <w:noProof w:val="0"/>
+          <w:rFonts w:ascii="Calibri" w:hAnsi="Calibri" w:eastAsia="Calibri" w:cs="Calibri"/>
           <w:sz w:val="22"/>
           <w:szCs w:val="22"/>
           <w:lang w:val="en-IN"/>
@@ -1407,14 +1091,13 @@
         <w:contextualSpacing/>
         <w:jc w:val="both"/>
         <w:rPr>
-          <w:rFonts w:ascii="Calibri" w:eastAsia="Calibri" w:hAnsi="Calibri" w:cs="Calibri"/>
+          <w:rFonts w:ascii="Calibri" w:hAnsi="Calibri" w:eastAsia="Calibri" w:cs="Calibri"/>
           <w:b w:val="0"/>
           <w:bCs w:val="0"/>
           <w:i w:val="0"/>
           <w:iCs w:val="0"/>
           <w:caps w:val="0"/>
           <w:smallCaps w:val="0"/>
-          <w:noProof w:val="0"/>
           <w:color w:val="3B3B3B"/>
           <w:sz w:val="24"/>
           <w:szCs w:val="24"/>
@@ -1429,7 +1112,7 @@
         <w:contextualSpacing/>
         <w:jc w:val="both"/>
         <w:rPr>
-          <w:rFonts w:ascii="Calibri" w:eastAsia="Calibri" w:hAnsi="Calibri" w:cs="Calibri"/>
+          <w:rFonts w:ascii="Calibri" w:hAnsi="Calibri" w:eastAsia="Calibri" w:cs="Calibri"/>
           <w:sz w:val="22"/>
           <w:szCs w:val="22"/>
         </w:rPr>
@@ -1441,7 +1124,7 @@
         <w:contextualSpacing/>
         <w:jc w:val="both"/>
         <w:rPr>
-          <w:rFonts w:ascii="Calibri" w:eastAsia="Calibri" w:hAnsi="Calibri" w:cs="Calibri"/>
+          <w:rFonts w:ascii="Calibri" w:hAnsi="Calibri" w:eastAsia="Calibri" w:cs="Calibri"/>
           <w:sz w:val="22"/>
           <w:szCs w:val="22"/>
         </w:rPr>
@@ -1453,7 +1136,7 @@
         <w:contextualSpacing/>
         <w:jc w:val="both"/>
         <w:rPr>
-          <w:rFonts w:ascii="Calibri" w:eastAsia="Calibri" w:hAnsi="Calibri" w:cs="Calibri"/>
+          <w:rFonts w:ascii="Calibri" w:hAnsi="Calibri" w:eastAsia="Calibri" w:cs="Calibri"/>
         </w:rPr>
       </w:pPr>
     </w:p>
@@ -1463,7 +1146,7 @@
         <w:contextualSpacing/>
         <w:jc w:val="both"/>
         <w:rPr>
-          <w:rFonts w:ascii="Calibri" w:eastAsia="Calibri" w:hAnsi="Calibri" w:cs="Calibri"/>
+          <w:rFonts w:ascii="Calibri" w:hAnsi="Calibri" w:eastAsia="Calibri" w:cs="Calibri"/>
         </w:rPr>
       </w:pPr>
     </w:p>
@@ -1473,7 +1156,7 @@
         <w:contextualSpacing/>
         <w:jc w:val="both"/>
         <w:rPr>
-          <w:rFonts w:ascii="Calibri" w:eastAsia="Calibri" w:hAnsi="Calibri" w:cs="Calibri"/>
+          <w:rFonts w:ascii="Calibri" w:hAnsi="Calibri" w:eastAsia="Calibri" w:cs="Calibri"/>
         </w:rPr>
       </w:pPr>
     </w:p>
@@ -1483,7 +1166,7 @@
         <w:contextualSpacing/>
         <w:jc w:val="both"/>
         <w:rPr>
-          <w:rFonts w:ascii="Calibri" w:eastAsia="Calibri" w:hAnsi="Calibri" w:cs="Calibri"/>
+          <w:rFonts w:ascii="Calibri" w:hAnsi="Calibri" w:eastAsia="Calibri" w:cs="Calibri"/>
         </w:rPr>
       </w:pPr>
     </w:p>
@@ -1493,7 +1176,7 @@
         <w:contextualSpacing/>
         <w:jc w:val="both"/>
         <w:rPr>
-          <w:rFonts w:ascii="Calibri" w:eastAsia="Calibri" w:hAnsi="Calibri" w:cs="Calibri"/>
+          <w:rFonts w:ascii="Calibri" w:hAnsi="Calibri" w:eastAsia="Calibri" w:cs="Calibri"/>
         </w:rPr>
       </w:pPr>
     </w:p>
@@ -1505,37 +1188,44 @@
     </w:p>
     <w:tbl>
       <w:tblPr>
-        <w:tblStyle w:val="a7"/>
+        <w:tblStyle w:val="23"/>
         <w:tblW w:w="9017" w:type="dxa"/>
         <w:tblInd w:w="-115" w:type="dxa"/>
         <w:tblBorders>
-          <w:top w:val="single" w:sz="4" w:space="0" w:color="FFFFFF"/>
-          <w:left w:val="single" w:sz="4" w:space="0" w:color="FFFFFF"/>
-          <w:bottom w:val="single" w:sz="4" w:space="0" w:color="FFFFFF"/>
-          <w:right w:val="single" w:sz="4" w:space="0" w:color="FFFFFF"/>
-          <w:insideH w:val="single" w:sz="4" w:space="0" w:color="FFFFFF"/>
-          <w:insideV w:val="single" w:sz="4" w:space="0" w:color="FFFFFF"/>
+          <w:top w:val="single" w:color="FFFFFF" w:sz="4" w:space="0"/>
+          <w:left w:val="single" w:color="FFFFFF" w:sz="4" w:space="0"/>
+          <w:bottom w:val="single" w:color="FFFFFF" w:sz="4" w:space="0"/>
+          <w:right w:val="single" w:color="FFFFFF" w:sz="4" w:space="0"/>
+          <w:insideH w:val="single" w:color="FFFFFF" w:sz="4" w:space="0"/>
+          <w:insideV w:val="single" w:color="FFFFFF" w:sz="4" w:space="0"/>
         </w:tblBorders>
         <w:tblLayout w:type="fixed"/>
-        <w:tblLook w:val="0400"/>
+        <w:tblCellMar>
+          <w:top w:w="0" w:type="dxa"/>
+          <w:left w:w="115" w:type="dxa"/>
+          <w:bottom w:w="0" w:type="dxa"/>
+          <w:right w:w="115" w:type="dxa"/>
+        </w:tblCellMar>
       </w:tblPr>
       <w:tblGrid>
         <w:gridCol w:w="9017"/>
       </w:tblGrid>
       <w:tr>
         <w:tblPrEx>
-          <w:tblW w:w="9017" w:type="dxa"/>
-          <w:tblInd w:w="-115" w:type="dxa"/>
           <w:tblBorders>
-            <w:top w:val="single" w:sz="4" w:space="0" w:color="FFFFFF"/>
-            <w:left w:val="single" w:sz="4" w:space="0" w:color="FFFFFF"/>
-            <w:bottom w:val="single" w:sz="4" w:space="0" w:color="FFFFFF"/>
-            <w:right w:val="single" w:sz="4" w:space="0" w:color="FFFFFF"/>
-            <w:insideH w:val="single" w:sz="4" w:space="0" w:color="FFFFFF"/>
-            <w:insideV w:val="single" w:sz="4" w:space="0" w:color="FFFFFF"/>
+            <w:top w:val="single" w:color="FFFFFF" w:sz="4" w:space="0"/>
+            <w:left w:val="single" w:color="FFFFFF" w:sz="4" w:space="0"/>
+            <w:bottom w:val="single" w:color="FFFFFF" w:sz="4" w:space="0"/>
+            <w:right w:val="single" w:color="FFFFFF" w:sz="4" w:space="0"/>
+            <w:insideH w:val="single" w:color="FFFFFF" w:sz="4" w:space="0"/>
+            <w:insideV w:val="single" w:color="FFFFFF" w:sz="4" w:space="0"/>
           </w:tblBorders>
-          <w:tblLayout w:type="fixed"/>
-          <w:tblLook w:val="0400"/>
+          <w:tblCellMar>
+            <w:top w:w="0" w:type="dxa"/>
+            <w:left w:w="115" w:type="dxa"/>
+            <w:bottom w:w="0" w:type="dxa"/>
+            <w:right w:w="115" w:type="dxa"/>
+          </w:tblCellMar>
         </w:tblPrEx>
         <w:tc>
           <w:tcPr>
@@ -1548,7 +1238,7 @@
             </w:pPr>
             <w:r>
               <w:rPr>
-                <w:rFonts w:ascii="Calibri" w:eastAsia="Calibri" w:hAnsi="Calibri" w:cs="Calibri"/>
+                <w:rFonts w:ascii="Calibri" w:hAnsi="Calibri" w:eastAsia="Calibri" w:cs="Calibri"/>
                 <w:b/>
               </w:rPr>
               <w:t xml:space="preserve">Professional Experience </w:t>
@@ -1560,17 +1250,24 @@
     <w:p/>
     <w:tbl>
       <w:tblPr>
+        <w:tblStyle w:val="9"/>
         <w:tblW w:w="0" w:type="auto"/>
         <w:tblInd w:w="-115" w:type="dxa"/>
         <w:tblBorders>
-          <w:top w:val="single" w:sz="4" w:space="0" w:color="FFFFFF" w:themeColor="background1"/>
-          <w:left w:val="single" w:sz="4" w:space="0" w:color="FFFFFF" w:themeColor="background1"/>
-          <w:bottom w:val="single" w:sz="4" w:space="0" w:color="FFFFFF" w:themeColor="background1"/>
-          <w:right w:val="single" w:sz="4" w:space="0" w:color="FFFFFF" w:themeColor="background1"/>
-          <w:insideH w:val="single" w:sz="4" w:space="0" w:color="FFFFFF" w:themeColor="background1"/>
-          <w:insideV w:val="single" w:sz="4" w:space="0" w:color="FFFFFF" w:themeColor="background1"/>
+          <w:top w:val="single" w:color="FFFFFF" w:themeColor="background1" w:sz="4" w:space="0"/>
+          <w:left w:val="single" w:color="FFFFFF" w:themeColor="background1" w:sz="4" w:space="0"/>
+          <w:bottom w:val="single" w:color="FFFFFF" w:themeColor="background1" w:sz="4" w:space="0"/>
+          <w:right w:val="single" w:color="FFFFFF" w:themeColor="background1" w:sz="4" w:space="0"/>
+          <w:insideH w:val="single" w:color="FFFFFF" w:themeColor="background1" w:sz="4" w:space="0"/>
+          <w:insideV w:val="single" w:color="FFFFFF" w:themeColor="background1" w:sz="4" w:space="0"/>
         </w:tblBorders>
-        <w:tblLook w:val="0400"/>
+        <w:tblLayout w:type="autofit"/>
+        <w:tblCellMar>
+          <w:top w:w="0" w:type="dxa"/>
+          <w:left w:w="108" w:type="dxa"/>
+          <w:bottom w:w="0" w:type="dxa"/>
+          <w:right w:w="108" w:type="dxa"/>
+        </w:tblCellMar>
       </w:tblPr>
       <w:tblGrid>
         <w:gridCol w:w="1981"/>
@@ -1578,25 +1275,28 @@
       </w:tblGrid>
       <w:tr>
         <w:tblPrEx>
-          <w:tblW w:w="0" w:type="auto"/>
-          <w:tblInd w:w="-115" w:type="dxa"/>
           <w:tblBorders>
-            <w:top w:val="single" w:sz="4" w:space="0" w:color="FFFFFF" w:themeColor="background1"/>
-            <w:left w:val="single" w:sz="4" w:space="0" w:color="FFFFFF" w:themeColor="background1"/>
-            <w:bottom w:val="single" w:sz="4" w:space="0" w:color="FFFFFF" w:themeColor="background1"/>
-            <w:right w:val="single" w:sz="4" w:space="0" w:color="FFFFFF" w:themeColor="background1"/>
-            <w:insideH w:val="single" w:sz="4" w:space="0" w:color="FFFFFF" w:themeColor="background1"/>
-            <w:insideV w:val="single" w:sz="4" w:space="0" w:color="FFFFFF" w:themeColor="background1"/>
+            <w:top w:val="single" w:color="FFFFFF" w:themeColor="background1" w:sz="4" w:space="0"/>
+            <w:left w:val="single" w:color="FFFFFF" w:themeColor="background1" w:sz="4" w:space="0"/>
+            <w:bottom w:val="single" w:color="FFFFFF" w:themeColor="background1" w:sz="4" w:space="0"/>
+            <w:right w:val="single" w:color="FFFFFF" w:themeColor="background1" w:sz="4" w:space="0"/>
+            <w:insideH w:val="single" w:color="FFFFFF" w:themeColor="background1" w:sz="4" w:space="0"/>
+            <w:insideV w:val="single" w:color="FFFFFF" w:themeColor="background1" w:sz="4" w:space="0"/>
           </w:tblBorders>
-          <w:tblLook w:val="0400"/>
+          <w:tblCellMar>
+            <w:top w:w="0" w:type="dxa"/>
+            <w:left w:w="108" w:type="dxa"/>
+            <w:bottom w:w="0" w:type="dxa"/>
+            <w:right w:w="108" w:type="dxa"/>
+          </w:tblCellMar>
         </w:tblPrEx>
         <w:trPr>
-          <w:trHeight w:val="300"/>
+          <w:trHeight w:val="300" w:hRule="atLeast"/>
         </w:trPr>
         <w:tc>
           <w:tcPr>
             <w:tcW w:w="1981" w:type="dxa"/>
-            <w:shd w:val="clear" w:color="auto" w:fill="A6A6A6" w:themeFill="background1" w:themeFillShade="A6"/>
+            <w:shd w:val="clear" w:color="auto" w:fill="A5A5A5" w:themeFill="background1" w:themeFillShade="A6"/>
           </w:tcPr>
           <w:p>
             <w:pPr>
@@ -1604,7 +1304,7 @@
             </w:pPr>
             <w:r>
               <w:rPr>
-                <w:rFonts w:ascii="Calibri" w:eastAsia="Calibri" w:hAnsi="Calibri" w:cs="Calibri"/>
+                <w:rFonts w:ascii="Calibri" w:hAnsi="Calibri" w:eastAsia="Calibri" w:cs="Calibri"/>
                 <w:b/>
                 <w:bCs/>
               </w:rPr>
@@ -1623,7 +1323,7 @@
             </w:pPr>
             <w:r>
               <w:rPr>
-                <w:rFonts w:ascii="Calibri" w:eastAsia="Calibri" w:hAnsi="Calibri" w:cs="Calibri"/>
+                <w:rFonts w:ascii="Calibri" w:hAnsi="Calibri" w:eastAsia="Calibri" w:cs="Calibri"/>
                 <w:b/>
                 <w:bCs/>
               </w:rPr>
@@ -1634,17 +1334,28 @@
       </w:tr>
       <w:tr>
         <w:tblPrEx>
-          <w:tblW w:w="0" w:type="auto"/>
-          <w:tblInd w:w="-115" w:type="dxa"/>
-          <w:tblLook w:val="0400"/>
+          <w:tblBorders>
+            <w:top w:val="single" w:color="FFFFFF" w:themeColor="background1" w:sz="4" w:space="0"/>
+            <w:left w:val="single" w:color="FFFFFF" w:themeColor="background1" w:sz="4" w:space="0"/>
+            <w:bottom w:val="single" w:color="FFFFFF" w:themeColor="background1" w:sz="4" w:space="0"/>
+            <w:right w:val="single" w:color="FFFFFF" w:themeColor="background1" w:sz="4" w:space="0"/>
+            <w:insideH w:val="single" w:color="FFFFFF" w:themeColor="background1" w:sz="4" w:space="0"/>
+            <w:insideV w:val="single" w:color="FFFFFF" w:themeColor="background1" w:sz="4" w:space="0"/>
+          </w:tblBorders>
+          <w:tblCellMar>
+            <w:top w:w="0" w:type="dxa"/>
+            <w:left w:w="108" w:type="dxa"/>
+            <w:bottom w:w="0" w:type="dxa"/>
+            <w:right w:w="108" w:type="dxa"/>
+          </w:tblCellMar>
         </w:tblPrEx>
         <w:trPr>
-          <w:trHeight w:val="300"/>
+          <w:trHeight w:val="300" w:hRule="atLeast"/>
         </w:trPr>
         <w:tc>
           <w:tcPr>
             <w:tcW w:w="1981" w:type="dxa"/>
-            <w:shd w:val="clear" w:color="auto" w:fill="A6A6A6" w:themeFill="background1" w:themeFillShade="A6"/>
+            <w:shd w:val="clear" w:color="auto" w:fill="A5A5A5" w:themeFill="background1" w:themeFillShade="A6"/>
           </w:tcPr>
           <w:p>
             <w:pPr>
@@ -1652,7 +1363,7 @@
             </w:pPr>
             <w:r>
               <w:rPr>
-                <w:rFonts w:ascii="Calibri" w:eastAsia="Calibri" w:hAnsi="Calibri" w:cs="Calibri"/>
+                <w:rFonts w:ascii="Calibri" w:hAnsi="Calibri" w:eastAsia="Calibri" w:cs="Calibri"/>
                 <w:b/>
                 <w:bCs/>
               </w:rPr>
@@ -1668,14 +1379,14 @@
             <w:pPr>
               <w:jc w:val="both"/>
               <w:rPr>
-                <w:rFonts w:ascii="Calibri" w:eastAsia="Calibri" w:hAnsi="Calibri" w:cs="Calibri"/>
+                <w:rFonts w:ascii="Calibri" w:hAnsi="Calibri" w:eastAsia="Calibri" w:cs="Calibri"/>
                 <w:b/>
                 <w:bCs/>
               </w:rPr>
             </w:pPr>
             <w:r>
               <w:rPr>
-                <w:rFonts w:ascii="Calibri" w:eastAsia="Calibri" w:hAnsi="Calibri" w:cs="Calibri"/>
+                <w:rFonts w:ascii="Calibri" w:hAnsi="Calibri" w:eastAsia="Calibri" w:cs="Calibri"/>
                 <w:b/>
                 <w:bCs/>
               </w:rPr>
@@ -1686,17 +1397,28 @@
       </w:tr>
       <w:tr>
         <w:tblPrEx>
-          <w:tblW w:w="0" w:type="auto"/>
-          <w:tblInd w:w="-115" w:type="dxa"/>
-          <w:tblLook w:val="0400"/>
+          <w:tblBorders>
+            <w:top w:val="single" w:color="FFFFFF" w:themeColor="background1" w:sz="4" w:space="0"/>
+            <w:left w:val="single" w:color="FFFFFF" w:themeColor="background1" w:sz="4" w:space="0"/>
+            <w:bottom w:val="single" w:color="FFFFFF" w:themeColor="background1" w:sz="4" w:space="0"/>
+            <w:right w:val="single" w:color="FFFFFF" w:themeColor="background1" w:sz="4" w:space="0"/>
+            <w:insideH w:val="single" w:color="FFFFFF" w:themeColor="background1" w:sz="4" w:space="0"/>
+            <w:insideV w:val="single" w:color="FFFFFF" w:themeColor="background1" w:sz="4" w:space="0"/>
+          </w:tblBorders>
+          <w:tblCellMar>
+            <w:top w:w="0" w:type="dxa"/>
+            <w:left w:w="108" w:type="dxa"/>
+            <w:bottom w:w="0" w:type="dxa"/>
+            <w:right w:w="108" w:type="dxa"/>
+          </w:tblCellMar>
         </w:tblPrEx>
         <w:trPr>
-          <w:trHeight w:val="300"/>
+          <w:trHeight w:val="300" w:hRule="atLeast"/>
         </w:trPr>
         <w:tc>
           <w:tcPr>
             <w:tcW w:w="1981" w:type="dxa"/>
-            <w:shd w:val="clear" w:color="auto" w:fill="A6A6A6" w:themeFill="background1" w:themeFillShade="A6"/>
+            <w:shd w:val="clear" w:color="auto" w:fill="A5A5A5" w:themeFill="background1" w:themeFillShade="A6"/>
           </w:tcPr>
           <w:p>
             <w:pPr>
@@ -1704,7 +1426,7 @@
             </w:pPr>
             <w:r>
               <w:rPr>
-                <w:rFonts w:ascii="Calibri" w:eastAsia="Calibri" w:hAnsi="Calibri" w:cs="Calibri"/>
+                <w:rFonts w:ascii="Calibri" w:hAnsi="Calibri" w:eastAsia="Calibri" w:cs="Calibri"/>
                 <w:b/>
                 <w:bCs/>
               </w:rPr>
@@ -1720,43 +1442,46 @@
             <w:pPr>
               <w:jc w:val="both"/>
               <w:rPr>
-                <w:rFonts w:ascii="Calibri" w:eastAsia="Calibri" w:hAnsi="Calibri" w:cs="Calibri"/>
+                <w:rFonts w:ascii="Calibri" w:hAnsi="Calibri" w:eastAsia="Calibri" w:cs="Calibri"/>
                 <w:b/>
                 <w:bCs/>
               </w:rPr>
             </w:pPr>
             <w:r>
               <w:rPr>
-                <w:rFonts w:ascii="Calibri" w:eastAsia="Calibri" w:hAnsi="Calibri" w:cs="Calibri"/>
+                <w:rFonts w:ascii="Calibri" w:hAnsi="Calibri" w:eastAsia="Calibri" w:cs="Calibri"/>
                 <w:b/>
                 <w:bCs/>
               </w:rPr>
-              <w:t xml:space="preserve">Datawarehouse </w:t>
-            </w:r>
-            <w:r>
-              <w:rPr>
-                <w:rFonts w:ascii="Calibri" w:eastAsia="Calibri" w:hAnsi="Calibri" w:cs="Calibri"/>
-                <w:b/>
-                <w:bCs/>
-              </w:rPr>
-              <w:t>Developer</w:t>
+              <w:t>Datawarehouse Developer</w:t>
             </w:r>
           </w:p>
         </w:tc>
       </w:tr>
       <w:tr>
         <w:tblPrEx>
-          <w:tblW w:w="0" w:type="auto"/>
-          <w:tblInd w:w="-115" w:type="dxa"/>
-          <w:tblLook w:val="0400"/>
+          <w:tblBorders>
+            <w:top w:val="single" w:color="FFFFFF" w:themeColor="background1" w:sz="4" w:space="0"/>
+            <w:left w:val="single" w:color="FFFFFF" w:themeColor="background1" w:sz="4" w:space="0"/>
+            <w:bottom w:val="single" w:color="FFFFFF" w:themeColor="background1" w:sz="4" w:space="0"/>
+            <w:right w:val="single" w:color="FFFFFF" w:themeColor="background1" w:sz="4" w:space="0"/>
+            <w:insideH w:val="single" w:color="FFFFFF" w:themeColor="background1" w:sz="4" w:space="0"/>
+            <w:insideV w:val="single" w:color="FFFFFF" w:themeColor="background1" w:sz="4" w:space="0"/>
+          </w:tblBorders>
+          <w:tblCellMar>
+            <w:top w:w="0" w:type="dxa"/>
+            <w:left w:w="108" w:type="dxa"/>
+            <w:bottom w:w="0" w:type="dxa"/>
+            <w:right w:w="108" w:type="dxa"/>
+          </w:tblCellMar>
         </w:tblPrEx>
         <w:trPr>
-          <w:trHeight w:val="630"/>
+          <w:trHeight w:val="630" w:hRule="atLeast"/>
         </w:trPr>
         <w:tc>
           <w:tcPr>
             <w:tcW w:w="1981" w:type="dxa"/>
-            <w:shd w:val="clear" w:color="auto" w:fill="A6A6A6" w:themeFill="background1" w:themeFillShade="A6"/>
+            <w:shd w:val="clear" w:color="auto" w:fill="A5A5A5" w:themeFill="background1" w:themeFillShade="A6"/>
           </w:tcPr>
           <w:p>
             <w:pPr>
@@ -1764,7 +1489,7 @@
             </w:pPr>
             <w:r>
               <w:rPr>
-                <w:rFonts w:ascii="Calibri" w:eastAsia="Calibri" w:hAnsi="Calibri" w:cs="Calibri"/>
+                <w:rFonts w:ascii="Calibri" w:hAnsi="Calibri" w:eastAsia="Calibri" w:cs="Calibri"/>
                 <w:b/>
                 <w:bCs/>
               </w:rPr>
@@ -1780,14 +1505,14 @@
             <w:pPr>
               <w:jc w:val="both"/>
               <w:rPr>
-                <w:rFonts w:ascii="Calibri" w:eastAsia="Calibri" w:hAnsi="Calibri" w:cs="Calibri"/>
+                <w:rFonts w:ascii="Calibri" w:hAnsi="Calibri" w:eastAsia="Calibri" w:cs="Calibri"/>
                 <w:b/>
                 <w:bCs/>
               </w:rPr>
             </w:pPr>
             <w:r>
               <w:rPr>
-                <w:rFonts w:ascii="Calibri" w:eastAsia="Calibri" w:hAnsi="Calibri" w:cs="Calibri"/>
+                <w:rFonts w:ascii="Calibri" w:hAnsi="Calibri" w:eastAsia="Calibri" w:cs="Calibri"/>
                 <w:b/>
                 <w:bCs/>
               </w:rPr>
@@ -1800,14 +1525,14 @@
     <w:p>
       <w:pPr>
         <w:rPr>
-          <w:rFonts w:ascii="Calibri" w:eastAsia="Calibri" w:hAnsi="Calibri" w:cs="Calibri"/>
+          <w:rFonts w:ascii="Calibri" w:hAnsi="Calibri" w:eastAsia="Calibri" w:cs="Calibri"/>
           <w:b/>
           <w:bCs/>
         </w:rPr>
       </w:pPr>
       <w:r>
         <w:rPr>
-          <w:rFonts w:ascii="Calibri" w:eastAsia="Calibri" w:hAnsi="Calibri" w:cs="Calibri"/>
+          <w:rFonts w:ascii="Calibri" w:hAnsi="Calibri" w:eastAsia="Calibri" w:cs="Calibri"/>
           <w:b/>
           <w:bCs/>
         </w:rPr>
@@ -1816,14 +1541,13 @@
     </w:p>
     <w:p>
       <w:pPr>
-        <w:pStyle w:val="ListParagraph"/>
+        <w:pStyle w:val="29"/>
         <w:numPr>
           <w:ilvl w:val="0"/>
-          <w:numId w:val="1"/>
+          <w:numId w:val="3"/>
         </w:numPr>
         <w:rPr>
-          <w:rFonts w:ascii="Calibri" w:eastAsia="Calibri" w:hAnsi="Calibri" w:cs="Calibri"/>
-          <w:noProof w:val="0"/>
+          <w:rFonts w:ascii="Calibri" w:hAnsi="Calibri" w:eastAsia="Calibri" w:cs="Calibri"/>
           <w:sz w:val="22"/>
           <w:szCs w:val="22"/>
           <w:lang w:val="en-IN"/>
@@ -1831,40 +1555,18 @@
       </w:pPr>
       <w:r>
         <w:rPr>
-          <w:rFonts w:ascii="Calibri" w:eastAsia="Calibri" w:hAnsi="Calibri" w:cs="Calibri"/>
-          <w:noProof w:val="0"/>
+          <w:rFonts w:ascii="Calibri" w:hAnsi="Calibri" w:eastAsia="Calibri" w:cs="Calibri"/>
           <w:sz w:val="22"/>
           <w:szCs w:val="22"/>
           <w:lang w:val="en-IN"/>
         </w:rPr>
-        <w:t xml:space="preserve">Experience with software development processes for Agile/Scrum and CI/CD </w:t>
-      </w:r>
-      <w:r>
-        <w:rPr>
-          <w:rFonts w:ascii="Calibri" w:eastAsia="Calibri" w:hAnsi="Calibri" w:cs="Calibri"/>
-          <w:noProof w:val="0"/>
-          <w:sz w:val="22"/>
-          <w:szCs w:val="22"/>
-          <w:lang w:val="en-IN"/>
-        </w:rPr>
-        <w:t>utilizing</w:t>
-      </w:r>
-      <w:r>
-        <w:rPr>
-          <w:rFonts w:ascii="Calibri" w:eastAsia="Calibri" w:hAnsi="Calibri" w:cs="Calibri"/>
-          <w:noProof w:val="0"/>
-          <w:sz w:val="22"/>
-          <w:szCs w:val="22"/>
-          <w:lang w:val="en-IN"/>
-        </w:rPr>
-        <w:t xml:space="preserve"> technologies such as </w:t>
-      </w:r>
-      <w:r>
-        <w:rPr>
-          <w:rFonts w:ascii="Calibri" w:eastAsia="Calibri" w:hAnsi="Calibri" w:cs="Calibri"/>
+        <w:t xml:space="preserve">Experience with software development processes for Agile/Scrum and CI/CD utilizing technologies such as </w:t>
+      </w:r>
+      <w:r>
+        <w:rPr>
+          <w:rFonts w:ascii="Calibri" w:hAnsi="Calibri" w:eastAsia="Calibri" w:cs="Calibri"/>
           <w:b/>
           <w:bCs/>
-          <w:noProof w:val="0"/>
           <w:sz w:val="22"/>
           <w:szCs w:val="22"/>
           <w:lang w:val="en-IN"/>
@@ -1873,8 +1575,7 @@
       </w:r>
       <w:r>
         <w:rPr>
-          <w:rFonts w:ascii="Calibri" w:eastAsia="Calibri" w:hAnsi="Calibri" w:cs="Calibri"/>
-          <w:noProof w:val="0"/>
+          <w:rFonts w:ascii="Calibri" w:hAnsi="Calibri" w:eastAsia="Calibri" w:cs="Calibri"/>
           <w:sz w:val="22"/>
           <w:szCs w:val="22"/>
           <w:lang w:val="en-IN"/>
@@ -1884,14 +1585,13 @@
     </w:p>
     <w:p>
       <w:pPr>
-        <w:pStyle w:val="ListParagraph"/>
+        <w:pStyle w:val="29"/>
         <w:numPr>
           <w:ilvl w:val="0"/>
-          <w:numId w:val="1"/>
+          <w:numId w:val="3"/>
         </w:numPr>
         <w:rPr>
-          <w:rFonts w:ascii="Calibri" w:eastAsia="Calibri" w:hAnsi="Calibri" w:cs="Calibri"/>
-          <w:noProof w:val="0"/>
+          <w:rFonts w:ascii="Calibri" w:hAnsi="Calibri" w:eastAsia="Calibri" w:cs="Calibri"/>
           <w:sz w:val="22"/>
           <w:szCs w:val="22"/>
           <w:lang w:val="en-IN"/>
@@ -1899,8 +1599,7 @@
       </w:pPr>
       <w:r>
         <w:rPr>
-          <w:rFonts w:ascii="Calibri" w:eastAsia="Calibri" w:hAnsi="Calibri" w:cs="Calibri"/>
-          <w:noProof w:val="0"/>
+          <w:rFonts w:ascii="Calibri" w:hAnsi="Calibri" w:eastAsia="Calibri" w:cs="Calibri"/>
           <w:sz w:val="22"/>
           <w:szCs w:val="22"/>
           <w:lang w:val="en-IN"/>
@@ -1909,10 +1608,9 @@
       </w:r>
       <w:r>
         <w:rPr>
-          <w:rFonts w:ascii="Calibri" w:eastAsia="Calibri" w:hAnsi="Calibri" w:cs="Calibri"/>
+          <w:rFonts w:ascii="Calibri" w:hAnsi="Calibri" w:eastAsia="Calibri" w:cs="Calibri"/>
           <w:b/>
           <w:bCs/>
-          <w:noProof w:val="0"/>
           <w:sz w:val="22"/>
           <w:szCs w:val="22"/>
           <w:lang w:val="en-IN"/>
@@ -1921,8 +1619,7 @@
       </w:r>
       <w:r>
         <w:rPr>
-          <w:rFonts w:ascii="Calibri" w:eastAsia="Calibri" w:hAnsi="Calibri" w:cs="Calibri"/>
-          <w:noProof w:val="0"/>
+          <w:rFonts w:ascii="Calibri" w:hAnsi="Calibri" w:eastAsia="Calibri" w:cs="Calibri"/>
           <w:sz w:val="22"/>
           <w:szCs w:val="22"/>
           <w:lang w:val="en-IN"/>
@@ -1932,14 +1629,13 @@
     </w:p>
     <w:p>
       <w:pPr>
-        <w:pStyle w:val="ListParagraph"/>
+        <w:pStyle w:val="29"/>
         <w:numPr>
           <w:ilvl w:val="0"/>
-          <w:numId w:val="1"/>
+          <w:numId w:val="3"/>
         </w:numPr>
         <w:rPr>
-          <w:rFonts w:ascii="Calibri" w:eastAsia="Calibri" w:hAnsi="Calibri" w:cs="Calibri"/>
-          <w:noProof w:val="0"/>
+          <w:rFonts w:ascii="Calibri" w:hAnsi="Calibri" w:eastAsia="Calibri" w:cs="Calibri"/>
           <w:sz w:val="22"/>
           <w:szCs w:val="22"/>
           <w:lang w:val="en-IN"/>
@@ -1947,8 +1643,7 @@
       </w:pPr>
       <w:r>
         <w:rPr>
-          <w:rFonts w:ascii="Calibri" w:eastAsia="Calibri" w:hAnsi="Calibri" w:cs="Calibri"/>
-          <w:noProof w:val="0"/>
+          <w:rFonts w:ascii="Calibri" w:hAnsi="Calibri" w:eastAsia="Calibri" w:cs="Calibri"/>
           <w:sz w:val="22"/>
           <w:szCs w:val="22"/>
           <w:lang w:val="en-IN"/>
@@ -1957,10 +1652,9 @@
       </w:r>
       <w:r>
         <w:rPr>
-          <w:rFonts w:ascii="Calibri" w:eastAsia="Calibri" w:hAnsi="Calibri" w:cs="Calibri"/>
+          <w:rFonts w:ascii="Calibri" w:hAnsi="Calibri" w:eastAsia="Calibri" w:cs="Calibri"/>
           <w:b/>
           <w:bCs/>
-          <w:noProof w:val="0"/>
           <w:sz w:val="22"/>
           <w:szCs w:val="22"/>
           <w:lang w:val="en-IN"/>
@@ -1969,8 +1663,7 @@
       </w:r>
       <w:r>
         <w:rPr>
-          <w:rFonts w:ascii="Calibri" w:eastAsia="Calibri" w:hAnsi="Calibri" w:cs="Calibri"/>
-          <w:noProof w:val="0"/>
+          <w:rFonts w:ascii="Calibri" w:hAnsi="Calibri" w:eastAsia="Calibri" w:cs="Calibri"/>
           <w:sz w:val="22"/>
           <w:szCs w:val="22"/>
           <w:lang w:val="en-IN"/>
@@ -1980,14 +1673,13 @@
     </w:p>
     <w:p>
       <w:pPr>
-        <w:pStyle w:val="ListParagraph"/>
+        <w:pStyle w:val="29"/>
         <w:numPr>
           <w:ilvl w:val="0"/>
-          <w:numId w:val="1"/>
+          <w:numId w:val="3"/>
         </w:numPr>
         <w:rPr>
-          <w:rFonts w:ascii="Calibri" w:eastAsia="Calibri" w:hAnsi="Calibri" w:cs="Calibri"/>
-          <w:noProof w:val="0"/>
+          <w:rFonts w:ascii="Calibri" w:hAnsi="Calibri" w:eastAsia="Calibri" w:cs="Calibri"/>
           <w:sz w:val="22"/>
           <w:szCs w:val="22"/>
           <w:lang w:val="en-IN"/>
@@ -1995,8 +1687,7 @@
       </w:pPr>
       <w:r>
         <w:rPr>
-          <w:rFonts w:ascii="Calibri" w:eastAsia="Calibri" w:hAnsi="Calibri" w:cs="Calibri"/>
-          <w:noProof w:val="0"/>
+          <w:rFonts w:ascii="Calibri" w:hAnsi="Calibri" w:eastAsia="Calibri" w:cs="Calibri"/>
           <w:sz w:val="22"/>
           <w:szCs w:val="22"/>
           <w:lang w:val="en-IN"/>
@@ -2006,15 +1697,14 @@
     </w:p>
     <w:p>
       <w:pPr>
-        <w:pStyle w:val="ListParagraph"/>
+        <w:pStyle w:val="29"/>
         <w:numPr>
           <w:ilvl w:val="0"/>
-          <w:numId w:val="1"/>
+          <w:numId w:val="3"/>
         </w:numPr>
         <w:spacing w:line="270" w:lineRule="exact"/>
         <w:rPr>
-          <w:rFonts w:ascii="Calibri" w:eastAsia="Calibri" w:hAnsi="Calibri" w:cs="Calibri"/>
-          <w:noProof w:val="0"/>
+          <w:rFonts w:ascii="Calibri" w:hAnsi="Calibri" w:eastAsia="Calibri" w:cs="Calibri"/>
           <w:sz w:val="22"/>
           <w:szCs w:val="22"/>
           <w:lang w:val="en-IN"/>
@@ -2022,8 +1712,7 @@
       </w:pPr>
       <w:r>
         <w:rPr>
-          <w:rFonts w:ascii="Calibri" w:eastAsia="Calibri" w:hAnsi="Calibri" w:cs="Calibri"/>
-          <w:noProof w:val="0"/>
+          <w:rFonts w:ascii="Calibri" w:hAnsi="Calibri" w:eastAsia="Calibri" w:cs="Calibri"/>
           <w:sz w:val="22"/>
           <w:szCs w:val="22"/>
           <w:lang w:val="en-IN"/>
@@ -2033,15 +1722,14 @@
     </w:p>
     <w:p>
       <w:pPr>
-        <w:pStyle w:val="ListParagraph"/>
+        <w:pStyle w:val="29"/>
         <w:numPr>
           <w:ilvl w:val="0"/>
-          <w:numId w:val="1"/>
+          <w:numId w:val="3"/>
         </w:numPr>
         <w:spacing w:line="270" w:lineRule="exact"/>
         <w:rPr>
-          <w:rFonts w:ascii="Calibri" w:eastAsia="Calibri" w:hAnsi="Calibri" w:cs="Calibri"/>
-          <w:noProof w:val="0"/>
+          <w:rFonts w:ascii="Calibri" w:hAnsi="Calibri" w:eastAsia="Calibri" w:cs="Calibri"/>
           <w:sz w:val="22"/>
           <w:szCs w:val="22"/>
           <w:lang w:val="en-IN"/>
@@ -2049,8 +1737,7 @@
       </w:pPr>
       <w:r>
         <w:rPr>
-          <w:rFonts w:ascii="Calibri" w:eastAsia="Calibri" w:hAnsi="Calibri" w:cs="Calibri"/>
-          <w:noProof w:val="0"/>
+          <w:rFonts w:ascii="Calibri" w:hAnsi="Calibri" w:eastAsia="Calibri" w:cs="Calibri"/>
           <w:sz w:val="22"/>
           <w:szCs w:val="22"/>
           <w:lang w:val="en-IN"/>
@@ -2059,10 +1746,9 @@
       </w:r>
       <w:r>
         <w:rPr>
-          <w:rFonts w:ascii="Calibri" w:eastAsia="Calibri" w:hAnsi="Calibri" w:cs="Calibri"/>
+          <w:rFonts w:ascii="Calibri" w:hAnsi="Calibri" w:eastAsia="Calibri" w:cs="Calibri"/>
           <w:b/>
           <w:bCs/>
-          <w:noProof w:val="0"/>
           <w:sz w:val="22"/>
           <w:szCs w:val="22"/>
           <w:lang w:val="en-IN"/>
@@ -2071,8 +1757,7 @@
       </w:r>
       <w:r>
         <w:rPr>
-          <w:rFonts w:ascii="Calibri" w:eastAsia="Calibri" w:hAnsi="Calibri" w:cs="Calibri"/>
-          <w:noProof w:val="0"/>
+          <w:rFonts w:ascii="Calibri" w:hAnsi="Calibri" w:eastAsia="Calibri" w:cs="Calibri"/>
           <w:sz w:val="22"/>
           <w:szCs w:val="22"/>
           <w:lang w:val="en-IN"/>
@@ -2084,24 +1769,30 @@
       <w:pPr>
         <w:ind w:left="0"/>
         <w:rPr>
-          <w:noProof w:val="0"/>
           <w:lang w:val="en-IN"/>
         </w:rPr>
       </w:pPr>
     </w:p>
     <w:tbl>
       <w:tblPr>
+        <w:tblStyle w:val="9"/>
         <w:tblW w:w="0" w:type="auto"/>
         <w:tblInd w:w="-115" w:type="dxa"/>
         <w:tblBorders>
-          <w:top w:val="single" w:sz="4" w:space="0" w:color="FFFFFF" w:themeColor="background1"/>
-          <w:left w:val="single" w:sz="4" w:space="0" w:color="FFFFFF" w:themeColor="background1"/>
-          <w:bottom w:val="single" w:sz="4" w:space="0" w:color="FFFFFF" w:themeColor="background1"/>
-          <w:right w:val="single" w:sz="4" w:space="0" w:color="FFFFFF" w:themeColor="background1"/>
-          <w:insideH w:val="single" w:sz="4" w:space="0" w:color="FFFFFF" w:themeColor="background1"/>
-          <w:insideV w:val="single" w:sz="4" w:space="0" w:color="FFFFFF" w:themeColor="background1"/>
+          <w:top w:val="single" w:color="FFFFFF" w:themeColor="background1" w:sz="4" w:space="0"/>
+          <w:left w:val="single" w:color="FFFFFF" w:themeColor="background1" w:sz="4" w:space="0"/>
+          <w:bottom w:val="single" w:color="FFFFFF" w:themeColor="background1" w:sz="4" w:space="0"/>
+          <w:right w:val="single" w:color="FFFFFF" w:themeColor="background1" w:sz="4" w:space="0"/>
+          <w:insideH w:val="single" w:color="FFFFFF" w:themeColor="background1" w:sz="4" w:space="0"/>
+          <w:insideV w:val="single" w:color="FFFFFF" w:themeColor="background1" w:sz="4" w:space="0"/>
         </w:tblBorders>
-        <w:tblLook w:val="0400"/>
+        <w:tblLayout w:type="autofit"/>
+        <w:tblCellMar>
+          <w:top w:w="0" w:type="dxa"/>
+          <w:left w:w="108" w:type="dxa"/>
+          <w:bottom w:w="0" w:type="dxa"/>
+          <w:right w:w="108" w:type="dxa"/>
+        </w:tblCellMar>
       </w:tblPr>
       <w:tblGrid>
         <w:gridCol w:w="1981"/>
@@ -2109,22 +1800,19 @@
       </w:tblGrid>
       <w:tr>
         <w:tblPrEx>
-          <w:tblW w:w="0" w:type="auto"/>
-          <w:tblInd w:w="-115" w:type="dxa"/>
           <w:tblBorders>
-            <w:top w:val="single" w:sz="4" w:space="0" w:color="FFFFFF" w:themeColor="background1"/>
-            <w:left w:val="single" w:sz="4" w:space="0" w:color="FFFFFF" w:themeColor="background1"/>
-            <w:bottom w:val="single" w:sz="4" w:space="0" w:color="FFFFFF" w:themeColor="background1"/>
-            <w:right w:val="single" w:sz="4" w:space="0" w:color="FFFFFF" w:themeColor="background1"/>
-            <w:insideH w:val="single" w:sz="4" w:space="0" w:color="FFFFFF" w:themeColor="background1"/>
-            <w:insideV w:val="single" w:sz="4" w:space="0" w:color="FFFFFF" w:themeColor="background1"/>
+            <w:top w:val="single" w:color="FFFFFF" w:themeColor="background1" w:sz="4" w:space="0"/>
+            <w:left w:val="single" w:color="FFFFFF" w:themeColor="background1" w:sz="4" w:space="0"/>
+            <w:bottom w:val="single" w:color="FFFFFF" w:themeColor="background1" w:sz="4" w:space="0"/>
+            <w:right w:val="single" w:color="FFFFFF" w:themeColor="background1" w:sz="4" w:space="0"/>
+            <w:insideH w:val="single" w:color="FFFFFF" w:themeColor="background1" w:sz="4" w:space="0"/>
+            <w:insideV w:val="single" w:color="FFFFFF" w:themeColor="background1" w:sz="4" w:space="0"/>
           </w:tblBorders>
-          <w:tblLook w:val="0400"/>
         </w:tblPrEx>
         <w:tc>
           <w:tcPr>
             <w:tcW w:w="1981" w:type="dxa"/>
-            <w:shd w:val="clear" w:color="auto" w:fill="A6A6A6" w:themeFill="background1" w:themeFillShade="A6"/>
+            <w:shd w:val="clear" w:color="auto" w:fill="A5A5A5" w:themeFill="background1" w:themeFillShade="A6"/>
           </w:tcPr>
           <w:p>
             <w:pPr>
@@ -2132,7 +1820,7 @@
             </w:pPr>
             <w:r>
               <w:rPr>
-                <w:rFonts w:ascii="Calibri" w:eastAsia="Calibri" w:hAnsi="Calibri" w:cs="Calibri"/>
+                <w:rFonts w:ascii="Calibri" w:hAnsi="Calibri" w:eastAsia="Calibri" w:cs="Calibri"/>
                 <w:b/>
                 <w:bCs/>
               </w:rPr>
@@ -2151,7 +1839,7 @@
             </w:pPr>
             <w:r>
               <w:rPr>
-                <w:rFonts w:ascii="Calibri" w:eastAsia="Calibri" w:hAnsi="Calibri" w:cs="Calibri"/>
+                <w:rFonts w:ascii="Calibri" w:hAnsi="Calibri" w:eastAsia="Calibri" w:cs="Calibri"/>
                 <w:b/>
                 <w:bCs/>
               </w:rPr>
@@ -2162,14 +1850,25 @@
       </w:tr>
       <w:tr>
         <w:tblPrEx>
-          <w:tblW w:w="0" w:type="auto"/>
-          <w:tblInd w:w="-115" w:type="dxa"/>
-          <w:tblLook w:val="0400"/>
+          <w:tblBorders>
+            <w:top w:val="single" w:color="FFFFFF" w:themeColor="background1" w:sz="4" w:space="0"/>
+            <w:left w:val="single" w:color="FFFFFF" w:themeColor="background1" w:sz="4" w:space="0"/>
+            <w:bottom w:val="single" w:color="FFFFFF" w:themeColor="background1" w:sz="4" w:space="0"/>
+            <w:right w:val="single" w:color="FFFFFF" w:themeColor="background1" w:sz="4" w:space="0"/>
+            <w:insideH w:val="single" w:color="FFFFFF" w:themeColor="background1" w:sz="4" w:space="0"/>
+            <w:insideV w:val="single" w:color="FFFFFF" w:themeColor="background1" w:sz="4" w:space="0"/>
+          </w:tblBorders>
+          <w:tblCellMar>
+            <w:top w:w="0" w:type="dxa"/>
+            <w:left w:w="108" w:type="dxa"/>
+            <w:bottom w:w="0" w:type="dxa"/>
+            <w:right w:w="108" w:type="dxa"/>
+          </w:tblCellMar>
         </w:tblPrEx>
         <w:tc>
           <w:tcPr>
             <w:tcW w:w="1981" w:type="dxa"/>
-            <w:shd w:val="clear" w:color="auto" w:fill="A6A6A6" w:themeFill="background1" w:themeFillShade="A6"/>
+            <w:shd w:val="clear" w:color="auto" w:fill="A5A5A5" w:themeFill="background1" w:themeFillShade="A6"/>
           </w:tcPr>
           <w:p>
             <w:pPr>
@@ -2177,7 +1876,7 @@
             </w:pPr>
             <w:r>
               <w:rPr>
-                <w:rFonts w:ascii="Calibri" w:eastAsia="Calibri" w:hAnsi="Calibri" w:cs="Calibri"/>
+                <w:rFonts w:ascii="Calibri" w:hAnsi="Calibri" w:eastAsia="Calibri" w:cs="Calibri"/>
                 <w:b/>
                 <w:bCs/>
               </w:rPr>
@@ -2193,14 +1892,14 @@
             <w:pPr>
               <w:jc w:val="both"/>
               <w:rPr>
-                <w:rFonts w:ascii="Calibri" w:eastAsia="Calibri" w:hAnsi="Calibri" w:cs="Calibri"/>
+                <w:rFonts w:ascii="Calibri" w:hAnsi="Calibri" w:eastAsia="Calibri" w:cs="Calibri"/>
                 <w:b/>
                 <w:bCs/>
               </w:rPr>
             </w:pPr>
             <w:r>
               <w:rPr>
-                <w:rFonts w:ascii="Calibri" w:eastAsia="Calibri" w:hAnsi="Calibri" w:cs="Calibri"/>
+                <w:rFonts w:ascii="Calibri" w:hAnsi="Calibri" w:eastAsia="Calibri" w:cs="Calibri"/>
                 <w:b/>
                 <w:bCs/>
               </w:rPr>
@@ -2211,14 +1910,25 @@
       </w:tr>
       <w:tr>
         <w:tblPrEx>
-          <w:tblW w:w="0" w:type="auto"/>
-          <w:tblInd w:w="-115" w:type="dxa"/>
-          <w:tblLook w:val="0400"/>
+          <w:tblBorders>
+            <w:top w:val="single" w:color="FFFFFF" w:themeColor="background1" w:sz="4" w:space="0"/>
+            <w:left w:val="single" w:color="FFFFFF" w:themeColor="background1" w:sz="4" w:space="0"/>
+            <w:bottom w:val="single" w:color="FFFFFF" w:themeColor="background1" w:sz="4" w:space="0"/>
+            <w:right w:val="single" w:color="FFFFFF" w:themeColor="background1" w:sz="4" w:space="0"/>
+            <w:insideH w:val="single" w:color="FFFFFF" w:themeColor="background1" w:sz="4" w:space="0"/>
+            <w:insideV w:val="single" w:color="FFFFFF" w:themeColor="background1" w:sz="4" w:space="0"/>
+          </w:tblBorders>
+          <w:tblCellMar>
+            <w:top w:w="0" w:type="dxa"/>
+            <w:left w:w="108" w:type="dxa"/>
+            <w:bottom w:w="0" w:type="dxa"/>
+            <w:right w:w="108" w:type="dxa"/>
+          </w:tblCellMar>
         </w:tblPrEx>
         <w:tc>
           <w:tcPr>
             <w:tcW w:w="1981" w:type="dxa"/>
-            <w:shd w:val="clear" w:color="auto" w:fill="A6A6A6" w:themeFill="background1" w:themeFillShade="A6"/>
+            <w:shd w:val="clear" w:color="auto" w:fill="A5A5A5" w:themeFill="background1" w:themeFillShade="A6"/>
           </w:tcPr>
           <w:p>
             <w:pPr>
@@ -2226,7 +1936,7 @@
             </w:pPr>
             <w:r>
               <w:rPr>
-                <w:rFonts w:ascii="Calibri" w:eastAsia="Calibri" w:hAnsi="Calibri" w:cs="Calibri"/>
+                <w:rFonts w:ascii="Calibri" w:hAnsi="Calibri" w:eastAsia="Calibri" w:cs="Calibri"/>
                 <w:b/>
                 <w:bCs/>
               </w:rPr>
@@ -2244,7 +1954,7 @@
             </w:pPr>
             <w:r>
               <w:rPr>
-                <w:rFonts w:ascii="Calibri" w:eastAsia="Calibri" w:hAnsi="Calibri" w:cs="Calibri"/>
+                <w:rFonts w:ascii="Calibri" w:hAnsi="Calibri" w:eastAsia="Calibri" w:cs="Calibri"/>
                 <w:b/>
                 <w:bCs/>
               </w:rPr>
@@ -2255,17 +1965,28 @@
       </w:tr>
       <w:tr>
         <w:tblPrEx>
-          <w:tblW w:w="0" w:type="auto"/>
-          <w:tblInd w:w="-115" w:type="dxa"/>
-          <w:tblLook w:val="0400"/>
+          <w:tblBorders>
+            <w:top w:val="single" w:color="FFFFFF" w:themeColor="background1" w:sz="4" w:space="0"/>
+            <w:left w:val="single" w:color="FFFFFF" w:themeColor="background1" w:sz="4" w:space="0"/>
+            <w:bottom w:val="single" w:color="FFFFFF" w:themeColor="background1" w:sz="4" w:space="0"/>
+            <w:right w:val="single" w:color="FFFFFF" w:themeColor="background1" w:sz="4" w:space="0"/>
+            <w:insideH w:val="single" w:color="FFFFFF" w:themeColor="background1" w:sz="4" w:space="0"/>
+            <w:insideV w:val="single" w:color="FFFFFF" w:themeColor="background1" w:sz="4" w:space="0"/>
+          </w:tblBorders>
+          <w:tblCellMar>
+            <w:top w:w="0" w:type="dxa"/>
+            <w:left w:w="108" w:type="dxa"/>
+            <w:bottom w:w="0" w:type="dxa"/>
+            <w:right w:w="108" w:type="dxa"/>
+          </w:tblCellMar>
         </w:tblPrEx>
         <w:trPr>
-          <w:trHeight w:val="630"/>
+          <w:trHeight w:val="630" w:hRule="atLeast"/>
         </w:trPr>
         <w:tc>
           <w:tcPr>
             <w:tcW w:w="1981" w:type="dxa"/>
-            <w:shd w:val="clear" w:color="auto" w:fill="A6A6A6" w:themeFill="background1" w:themeFillShade="A6"/>
+            <w:shd w:val="clear" w:color="auto" w:fill="A5A5A5" w:themeFill="background1" w:themeFillShade="A6"/>
           </w:tcPr>
           <w:p>
             <w:pPr>
@@ -2273,7 +1994,7 @@
             </w:pPr>
             <w:r>
               <w:rPr>
-                <w:rFonts w:ascii="Calibri" w:eastAsia="Calibri" w:hAnsi="Calibri" w:cs="Calibri"/>
+                <w:rFonts w:ascii="Calibri" w:hAnsi="Calibri" w:eastAsia="Calibri" w:cs="Calibri"/>
                 <w:b/>
                 <w:bCs/>
               </w:rPr>
@@ -2289,14 +2010,14 @@
             <w:pPr>
               <w:jc w:val="both"/>
               <w:rPr>
-                <w:rFonts w:ascii="Calibri" w:eastAsia="Calibri" w:hAnsi="Calibri" w:cs="Calibri"/>
+                <w:rFonts w:ascii="Calibri" w:hAnsi="Calibri" w:eastAsia="Calibri" w:cs="Calibri"/>
                 <w:b/>
                 <w:bCs/>
               </w:rPr>
             </w:pPr>
             <w:r>
               <w:rPr>
-                <w:rFonts w:ascii="Calibri" w:eastAsia="Calibri" w:hAnsi="Calibri" w:cs="Calibri"/>
+                <w:rFonts w:ascii="Calibri" w:hAnsi="Calibri" w:eastAsia="Calibri" w:cs="Calibri"/>
                 <w:b/>
                 <w:bCs/>
               </w:rPr>
@@ -2309,14 +2030,14 @@
     <w:p>
       <w:pPr>
         <w:rPr>
-          <w:rFonts w:ascii="Calibri" w:eastAsia="Calibri" w:hAnsi="Calibri" w:cs="Calibri"/>
+          <w:rFonts w:ascii="Calibri" w:hAnsi="Calibri" w:eastAsia="Calibri" w:cs="Calibri"/>
           <w:b/>
           <w:bCs/>
         </w:rPr>
       </w:pPr>
       <w:r>
         <w:rPr>
-          <w:rFonts w:ascii="Calibri" w:eastAsia="Calibri" w:hAnsi="Calibri" w:cs="Calibri"/>
+          <w:rFonts w:ascii="Calibri" w:hAnsi="Calibri" w:eastAsia="Calibri" w:cs="Calibri"/>
           <w:b/>
           <w:bCs/>
         </w:rPr>
@@ -2325,13 +2046,13 @@
     </w:p>
     <w:p>
       <w:pPr>
-        <w:pStyle w:val="ListParagraph"/>
+        <w:pStyle w:val="29"/>
         <w:numPr>
           <w:ilvl w:val="0"/>
-          <w:numId w:val="2"/>
+          <w:numId w:val="4"/>
         </w:numPr>
         <w:rPr>
-          <w:rFonts w:ascii="Calibri" w:eastAsia="Calibri" w:hAnsi="Calibri" w:cs="Calibri"/>
+          <w:rFonts w:ascii="Calibri" w:hAnsi="Calibri" w:eastAsia="Calibri" w:cs="Calibri"/>
           <w:b w:val="0"/>
           <w:bCs w:val="0"/>
           <w:sz w:val="22"/>
@@ -2340,7 +2061,7 @@
       </w:pPr>
       <w:r>
         <w:rPr>
-          <w:rFonts w:ascii="Calibri" w:eastAsia="Calibri" w:hAnsi="Calibri" w:cs="Calibri"/>
+          <w:rFonts w:ascii="Calibri" w:hAnsi="Calibri" w:eastAsia="Calibri" w:cs="Calibri"/>
           <w:b/>
           <w:bCs/>
           <w:sz w:val="22"/>
@@ -2350,7 +2071,7 @@
       </w:r>
       <w:r>
         <w:rPr>
-          <w:rFonts w:ascii="Calibri" w:eastAsia="Calibri" w:hAnsi="Calibri" w:cs="Calibri"/>
+          <w:rFonts w:ascii="Calibri" w:hAnsi="Calibri" w:eastAsia="Calibri" w:cs="Calibri"/>
           <w:b w:val="0"/>
           <w:bCs w:val="0"/>
           <w:sz w:val="22"/>
@@ -2361,13 +2082,13 @@
     </w:p>
     <w:p>
       <w:pPr>
-        <w:pStyle w:val="ListParagraph"/>
+        <w:pStyle w:val="29"/>
         <w:numPr>
           <w:ilvl w:val="0"/>
-          <w:numId w:val="2"/>
+          <w:numId w:val="4"/>
         </w:numPr>
         <w:rPr>
-          <w:rFonts w:ascii="Calibri" w:eastAsia="Calibri" w:hAnsi="Calibri" w:cs="Calibri"/>
+          <w:rFonts w:ascii="Calibri" w:hAnsi="Calibri" w:eastAsia="Calibri" w:cs="Calibri"/>
           <w:b w:val="0"/>
           <w:bCs w:val="0"/>
           <w:sz w:val="22"/>
@@ -2376,7 +2097,7 @@
       </w:pPr>
       <w:r>
         <w:rPr>
-          <w:rFonts w:ascii="Calibri" w:eastAsia="Calibri" w:hAnsi="Calibri" w:cs="Calibri"/>
+          <w:rFonts w:ascii="Calibri" w:hAnsi="Calibri" w:eastAsia="Calibri" w:cs="Calibri"/>
           <w:b w:val="0"/>
           <w:bCs w:val="0"/>
           <w:sz w:val="22"/>
@@ -2387,13 +2108,13 @@
     </w:p>
     <w:p>
       <w:pPr>
-        <w:pStyle w:val="ListParagraph"/>
+        <w:pStyle w:val="29"/>
         <w:numPr>
           <w:ilvl w:val="0"/>
-          <w:numId w:val="2"/>
+          <w:numId w:val="4"/>
         </w:numPr>
         <w:rPr>
-          <w:rFonts w:ascii="Calibri" w:eastAsia="Calibri" w:hAnsi="Calibri" w:cs="Calibri"/>
+          <w:rFonts w:ascii="Calibri" w:hAnsi="Calibri" w:eastAsia="Calibri" w:cs="Calibri"/>
           <w:b w:val="0"/>
           <w:bCs w:val="0"/>
           <w:sz w:val="22"/>
@@ -2402,7 +2123,7 @@
       </w:pPr>
       <w:r>
         <w:rPr>
-          <w:rFonts w:ascii="Calibri" w:eastAsia="Calibri" w:hAnsi="Calibri" w:cs="Calibri"/>
+          <w:rFonts w:ascii="Calibri" w:hAnsi="Calibri" w:eastAsia="Calibri" w:cs="Calibri"/>
           <w:b w:val="0"/>
           <w:bCs w:val="0"/>
           <w:sz w:val="22"/>
@@ -2412,7 +2133,7 @@
       </w:r>
       <w:r>
         <w:rPr>
-          <w:rFonts w:ascii="Calibri" w:eastAsia="Calibri" w:hAnsi="Calibri" w:cs="Calibri"/>
+          <w:rFonts w:ascii="Calibri" w:hAnsi="Calibri" w:eastAsia="Calibri" w:cs="Calibri"/>
           <w:b/>
           <w:bCs/>
           <w:sz w:val="22"/>
@@ -2422,7 +2143,7 @@
       </w:r>
       <w:r>
         <w:rPr>
-          <w:rFonts w:ascii="Calibri" w:eastAsia="Calibri" w:hAnsi="Calibri" w:cs="Calibri"/>
+          <w:rFonts w:ascii="Calibri" w:hAnsi="Calibri" w:eastAsia="Calibri" w:cs="Calibri"/>
           <w:b w:val="0"/>
           <w:bCs w:val="0"/>
           <w:sz w:val="22"/>
@@ -2433,13 +2154,13 @@
     </w:p>
     <w:p>
       <w:pPr>
-        <w:pStyle w:val="ListParagraph"/>
+        <w:pStyle w:val="29"/>
         <w:numPr>
           <w:ilvl w:val="0"/>
-          <w:numId w:val="2"/>
+          <w:numId w:val="4"/>
         </w:numPr>
         <w:rPr>
-          <w:rFonts w:ascii="Calibri" w:eastAsia="Calibri" w:hAnsi="Calibri" w:cs="Calibri"/>
+          <w:rFonts w:ascii="Calibri" w:hAnsi="Calibri" w:eastAsia="Calibri" w:cs="Calibri"/>
           <w:b w:val="0"/>
           <w:bCs w:val="0"/>
           <w:sz w:val="22"/>
@@ -2448,7 +2169,7 @@
       </w:pPr>
       <w:r>
         <w:rPr>
-          <w:rFonts w:ascii="Calibri" w:eastAsia="Calibri" w:hAnsi="Calibri" w:cs="Calibri"/>
+          <w:rFonts w:ascii="Calibri" w:hAnsi="Calibri" w:eastAsia="Calibri" w:cs="Calibri"/>
           <w:b w:val="0"/>
           <w:bCs w:val="0"/>
           <w:sz w:val="22"/>
@@ -2458,7 +2179,7 @@
       </w:r>
       <w:r>
         <w:rPr>
-          <w:rFonts w:ascii="Calibri" w:eastAsia="Calibri" w:hAnsi="Calibri" w:cs="Calibri"/>
+          <w:rFonts w:ascii="Calibri" w:hAnsi="Calibri" w:eastAsia="Calibri" w:cs="Calibri"/>
           <w:b/>
           <w:bCs/>
           <w:sz w:val="22"/>
@@ -2468,7 +2189,7 @@
       </w:r>
       <w:r>
         <w:rPr>
-          <w:rFonts w:ascii="Calibri" w:eastAsia="Calibri" w:hAnsi="Calibri" w:cs="Calibri"/>
+          <w:rFonts w:ascii="Calibri" w:hAnsi="Calibri" w:eastAsia="Calibri" w:cs="Calibri"/>
           <w:b w:val="0"/>
           <w:bCs w:val="0"/>
           <w:sz w:val="22"/>
@@ -2479,13 +2200,13 @@
     </w:p>
     <w:p>
       <w:pPr>
-        <w:pStyle w:val="ListParagraph"/>
+        <w:pStyle w:val="29"/>
         <w:numPr>
           <w:ilvl w:val="0"/>
-          <w:numId w:val="2"/>
+          <w:numId w:val="4"/>
         </w:numPr>
         <w:rPr>
-          <w:rFonts w:ascii="Calibri" w:eastAsia="Calibri" w:hAnsi="Calibri" w:cs="Calibri"/>
+          <w:rFonts w:ascii="Calibri" w:hAnsi="Calibri" w:eastAsia="Calibri" w:cs="Calibri"/>
           <w:b w:val="0"/>
           <w:bCs w:val="0"/>
           <w:sz w:val="22"/>
@@ -2494,7 +2215,7 @@
       </w:pPr>
       <w:r>
         <w:rPr>
-          <w:rFonts w:ascii="Calibri" w:eastAsia="Calibri" w:hAnsi="Calibri" w:cs="Calibri"/>
+          <w:rFonts w:ascii="Calibri" w:hAnsi="Calibri" w:eastAsia="Calibri" w:cs="Calibri"/>
           <w:b w:val="0"/>
           <w:bCs w:val="0"/>
           <w:sz w:val="22"/>
@@ -2505,13 +2226,13 @@
     </w:p>
     <w:p>
       <w:pPr>
-        <w:pStyle w:val="ListParagraph"/>
+        <w:pStyle w:val="29"/>
         <w:numPr>
           <w:ilvl w:val="0"/>
-          <w:numId w:val="2"/>
+          <w:numId w:val="4"/>
         </w:numPr>
         <w:rPr>
-          <w:rFonts w:ascii="Calibri" w:eastAsia="Calibri" w:hAnsi="Calibri" w:cs="Calibri"/>
+          <w:rFonts w:ascii="Calibri" w:hAnsi="Calibri" w:eastAsia="Calibri" w:cs="Calibri"/>
           <w:b w:val="0"/>
           <w:bCs w:val="0"/>
           <w:sz w:val="22"/>
@@ -2520,7 +2241,7 @@
       </w:pPr>
       <w:r>
         <w:rPr>
-          <w:rFonts w:ascii="Calibri" w:eastAsia="Calibri" w:hAnsi="Calibri" w:cs="Calibri"/>
+          <w:rFonts w:ascii="Calibri" w:hAnsi="Calibri" w:eastAsia="Calibri" w:cs="Calibri"/>
           <w:b w:val="0"/>
           <w:bCs w:val="0"/>
           <w:sz w:val="22"/>
@@ -2531,13 +2252,13 @@
     </w:p>
     <w:p>
       <w:pPr>
-        <w:pStyle w:val="ListParagraph"/>
+        <w:pStyle w:val="29"/>
         <w:numPr>
           <w:ilvl w:val="0"/>
-          <w:numId w:val="2"/>
+          <w:numId w:val="4"/>
         </w:numPr>
         <w:rPr>
-          <w:rFonts w:ascii="Calibri" w:eastAsia="Calibri" w:hAnsi="Calibri" w:cs="Calibri"/>
+          <w:rFonts w:ascii="Calibri" w:hAnsi="Calibri" w:eastAsia="Calibri" w:cs="Calibri"/>
           <w:b w:val="0"/>
           <w:bCs w:val="0"/>
           <w:sz w:val="22"/>
@@ -2546,7 +2267,7 @@
       </w:pPr>
       <w:r>
         <w:rPr>
-          <w:rFonts w:ascii="Calibri" w:eastAsia="Calibri" w:hAnsi="Calibri" w:cs="Calibri"/>
+          <w:rFonts w:ascii="Calibri" w:hAnsi="Calibri" w:eastAsia="Calibri" w:cs="Calibri"/>
           <w:b w:val="0"/>
           <w:bCs w:val="0"/>
           <w:sz w:val="22"/>
@@ -2558,17 +2279,24 @@
     <w:p/>
     <w:tbl>
       <w:tblPr>
+        <w:tblStyle w:val="9"/>
         <w:tblW w:w="0" w:type="auto"/>
         <w:tblInd w:w="-115" w:type="dxa"/>
         <w:tblBorders>
-          <w:top w:val="single" w:sz="4" w:space="0" w:color="FFFFFF" w:themeColor="background1"/>
-          <w:left w:val="single" w:sz="4" w:space="0" w:color="FFFFFF" w:themeColor="background1"/>
-          <w:bottom w:val="single" w:sz="4" w:space="0" w:color="FFFFFF" w:themeColor="background1"/>
-          <w:right w:val="single" w:sz="4" w:space="0" w:color="FFFFFF" w:themeColor="background1"/>
-          <w:insideH w:val="single" w:sz="4" w:space="0" w:color="FFFFFF" w:themeColor="background1"/>
-          <w:insideV w:val="single" w:sz="4" w:space="0" w:color="FFFFFF" w:themeColor="background1"/>
+          <w:top w:val="single" w:color="FFFFFF" w:themeColor="background1" w:sz="4" w:space="0"/>
+          <w:left w:val="single" w:color="FFFFFF" w:themeColor="background1" w:sz="4" w:space="0"/>
+          <w:bottom w:val="single" w:color="FFFFFF" w:themeColor="background1" w:sz="4" w:space="0"/>
+          <w:right w:val="single" w:color="FFFFFF" w:themeColor="background1" w:sz="4" w:space="0"/>
+          <w:insideH w:val="single" w:color="FFFFFF" w:themeColor="background1" w:sz="4" w:space="0"/>
+          <w:insideV w:val="single" w:color="FFFFFF" w:themeColor="background1" w:sz="4" w:space="0"/>
         </w:tblBorders>
-        <w:tblLook w:val="0400"/>
+        <w:tblLayout w:type="autofit"/>
+        <w:tblCellMar>
+          <w:top w:w="0" w:type="dxa"/>
+          <w:left w:w="108" w:type="dxa"/>
+          <w:bottom w:w="0" w:type="dxa"/>
+          <w:right w:w="108" w:type="dxa"/>
+        </w:tblCellMar>
       </w:tblPr>
       <w:tblGrid>
         <w:gridCol w:w="1981"/>
@@ -2576,22 +2304,19 @@
       </w:tblGrid>
       <w:tr>
         <w:tblPrEx>
-          <w:tblW w:w="0" w:type="auto"/>
-          <w:tblInd w:w="-115" w:type="dxa"/>
           <w:tblBorders>
-            <w:top w:val="single" w:sz="4" w:space="0" w:color="FFFFFF" w:themeColor="background1"/>
-            <w:left w:val="single" w:sz="4" w:space="0" w:color="FFFFFF" w:themeColor="background1"/>
-            <w:bottom w:val="single" w:sz="4" w:space="0" w:color="FFFFFF" w:themeColor="background1"/>
-            <w:right w:val="single" w:sz="4" w:space="0" w:color="FFFFFF" w:themeColor="background1"/>
-            <w:insideH w:val="single" w:sz="4" w:space="0" w:color="FFFFFF" w:themeColor="background1"/>
-            <w:insideV w:val="single" w:sz="4" w:space="0" w:color="FFFFFF" w:themeColor="background1"/>
+            <w:top w:val="single" w:color="FFFFFF" w:themeColor="background1" w:sz="4" w:space="0"/>
+            <w:left w:val="single" w:color="FFFFFF" w:themeColor="background1" w:sz="4" w:space="0"/>
+            <w:bottom w:val="single" w:color="FFFFFF" w:themeColor="background1" w:sz="4" w:space="0"/>
+            <w:right w:val="single" w:color="FFFFFF" w:themeColor="background1" w:sz="4" w:space="0"/>
+            <w:insideH w:val="single" w:color="FFFFFF" w:themeColor="background1" w:sz="4" w:space="0"/>
+            <w:insideV w:val="single" w:color="FFFFFF" w:themeColor="background1" w:sz="4" w:space="0"/>
           </w:tblBorders>
-          <w:tblLook w:val="0400"/>
         </w:tblPrEx>
         <w:tc>
           <w:tcPr>
             <w:tcW w:w="1981" w:type="dxa"/>
-            <w:shd w:val="clear" w:color="auto" w:fill="A6A6A6" w:themeFill="background1" w:themeFillShade="A6"/>
+            <w:shd w:val="clear" w:color="auto" w:fill="A5A5A5" w:themeFill="background1" w:themeFillShade="A6"/>
           </w:tcPr>
           <w:p>
             <w:pPr>
@@ -2599,7 +2324,7 @@
             </w:pPr>
             <w:r>
               <w:rPr>
-                <w:rFonts w:ascii="Calibri" w:eastAsia="Calibri" w:hAnsi="Calibri" w:cs="Calibri"/>
+                <w:rFonts w:ascii="Calibri" w:hAnsi="Calibri" w:eastAsia="Calibri" w:cs="Calibri"/>
                 <w:b/>
                 <w:bCs/>
               </w:rPr>
@@ -2617,7 +2342,7 @@
             </w:pPr>
             <w:r>
               <w:rPr>
-                <w:rFonts w:ascii="Calibri" w:eastAsia="Calibri" w:hAnsi="Calibri" w:cs="Calibri"/>
+                <w:rFonts w:ascii="Calibri" w:hAnsi="Calibri" w:eastAsia="Calibri" w:cs="Calibri"/>
                 <w:b/>
                 <w:bCs/>
               </w:rPr>
@@ -2628,14 +2353,25 @@
       </w:tr>
       <w:tr>
         <w:tblPrEx>
-          <w:tblW w:w="0" w:type="auto"/>
-          <w:tblInd w:w="-115" w:type="dxa"/>
-          <w:tblLook w:val="0400"/>
+          <w:tblBorders>
+            <w:top w:val="single" w:color="FFFFFF" w:themeColor="background1" w:sz="4" w:space="0"/>
+            <w:left w:val="single" w:color="FFFFFF" w:themeColor="background1" w:sz="4" w:space="0"/>
+            <w:bottom w:val="single" w:color="FFFFFF" w:themeColor="background1" w:sz="4" w:space="0"/>
+            <w:right w:val="single" w:color="FFFFFF" w:themeColor="background1" w:sz="4" w:space="0"/>
+            <w:insideH w:val="single" w:color="FFFFFF" w:themeColor="background1" w:sz="4" w:space="0"/>
+            <w:insideV w:val="single" w:color="FFFFFF" w:themeColor="background1" w:sz="4" w:space="0"/>
+          </w:tblBorders>
+          <w:tblCellMar>
+            <w:top w:w="0" w:type="dxa"/>
+            <w:left w:w="108" w:type="dxa"/>
+            <w:bottom w:w="0" w:type="dxa"/>
+            <w:right w:w="108" w:type="dxa"/>
+          </w:tblCellMar>
         </w:tblPrEx>
         <w:tc>
           <w:tcPr>
             <w:tcW w:w="1981" w:type="dxa"/>
-            <w:shd w:val="clear" w:color="auto" w:fill="A6A6A6" w:themeFill="background1" w:themeFillShade="A6"/>
+            <w:shd w:val="clear" w:color="auto" w:fill="A5A5A5" w:themeFill="background1" w:themeFillShade="A6"/>
           </w:tcPr>
           <w:p>
             <w:pPr>
@@ -2643,7 +2379,7 @@
             </w:pPr>
             <w:r>
               <w:rPr>
-                <w:rFonts w:ascii="Calibri" w:eastAsia="Calibri" w:hAnsi="Calibri" w:cs="Calibri"/>
+                <w:rFonts w:ascii="Calibri" w:hAnsi="Calibri" w:eastAsia="Calibri" w:cs="Calibri"/>
                 <w:b/>
                 <w:bCs/>
               </w:rPr>
@@ -2659,14 +2395,14 @@
             <w:pPr>
               <w:jc w:val="both"/>
               <w:rPr>
-                <w:rFonts w:ascii="Calibri" w:eastAsia="Calibri" w:hAnsi="Calibri" w:cs="Calibri"/>
+                <w:rFonts w:ascii="Calibri" w:hAnsi="Calibri" w:eastAsia="Calibri" w:cs="Calibri"/>
                 <w:b/>
                 <w:bCs/>
               </w:rPr>
             </w:pPr>
             <w:r>
               <w:rPr>
-                <w:rFonts w:ascii="Calibri" w:eastAsia="Calibri" w:hAnsi="Calibri" w:cs="Calibri"/>
+                <w:rFonts w:ascii="Calibri" w:hAnsi="Calibri" w:eastAsia="Calibri" w:cs="Calibri"/>
                 <w:b/>
                 <w:bCs/>
               </w:rPr>
@@ -2677,14 +2413,25 @@
       </w:tr>
       <w:tr>
         <w:tblPrEx>
-          <w:tblW w:w="0" w:type="auto"/>
-          <w:tblInd w:w="-115" w:type="dxa"/>
-          <w:tblLook w:val="0400"/>
+          <w:tblBorders>
+            <w:top w:val="single" w:color="FFFFFF" w:themeColor="background1" w:sz="4" w:space="0"/>
+            <w:left w:val="single" w:color="FFFFFF" w:themeColor="background1" w:sz="4" w:space="0"/>
+            <w:bottom w:val="single" w:color="FFFFFF" w:themeColor="background1" w:sz="4" w:space="0"/>
+            <w:right w:val="single" w:color="FFFFFF" w:themeColor="background1" w:sz="4" w:space="0"/>
+            <w:insideH w:val="single" w:color="FFFFFF" w:themeColor="background1" w:sz="4" w:space="0"/>
+            <w:insideV w:val="single" w:color="FFFFFF" w:themeColor="background1" w:sz="4" w:space="0"/>
+          </w:tblBorders>
+          <w:tblCellMar>
+            <w:top w:w="0" w:type="dxa"/>
+            <w:left w:w="108" w:type="dxa"/>
+            <w:bottom w:w="0" w:type="dxa"/>
+            <w:right w:w="108" w:type="dxa"/>
+          </w:tblCellMar>
         </w:tblPrEx>
         <w:tc>
           <w:tcPr>
             <w:tcW w:w="1981" w:type="dxa"/>
-            <w:shd w:val="clear" w:color="auto" w:fill="A6A6A6" w:themeFill="background1" w:themeFillShade="A6"/>
+            <w:shd w:val="clear" w:color="auto" w:fill="A5A5A5" w:themeFill="background1" w:themeFillShade="A6"/>
           </w:tcPr>
           <w:p>
             <w:pPr>
@@ -2692,7 +2439,7 @@
             </w:pPr>
             <w:r>
               <w:rPr>
-                <w:rFonts w:ascii="Calibri" w:eastAsia="Calibri" w:hAnsi="Calibri" w:cs="Calibri"/>
+                <w:rFonts w:ascii="Calibri" w:hAnsi="Calibri" w:eastAsia="Calibri" w:cs="Calibri"/>
                 <w:b/>
                 <w:bCs/>
               </w:rPr>
@@ -2710,7 +2457,7 @@
             </w:pPr>
             <w:r>
               <w:rPr>
-                <w:rFonts w:ascii="Calibri" w:eastAsia="Calibri" w:hAnsi="Calibri" w:cs="Calibri"/>
+                <w:rFonts w:ascii="Calibri" w:hAnsi="Calibri" w:eastAsia="Calibri" w:cs="Calibri"/>
                 <w:b/>
                 <w:bCs/>
               </w:rPr>
@@ -2721,17 +2468,28 @@
       </w:tr>
       <w:tr>
         <w:tblPrEx>
-          <w:tblW w:w="0" w:type="auto"/>
-          <w:tblInd w:w="-115" w:type="dxa"/>
-          <w:tblLook w:val="0400"/>
+          <w:tblBorders>
+            <w:top w:val="single" w:color="FFFFFF" w:themeColor="background1" w:sz="4" w:space="0"/>
+            <w:left w:val="single" w:color="FFFFFF" w:themeColor="background1" w:sz="4" w:space="0"/>
+            <w:bottom w:val="single" w:color="FFFFFF" w:themeColor="background1" w:sz="4" w:space="0"/>
+            <w:right w:val="single" w:color="FFFFFF" w:themeColor="background1" w:sz="4" w:space="0"/>
+            <w:insideH w:val="single" w:color="FFFFFF" w:themeColor="background1" w:sz="4" w:space="0"/>
+            <w:insideV w:val="single" w:color="FFFFFF" w:themeColor="background1" w:sz="4" w:space="0"/>
+          </w:tblBorders>
+          <w:tblCellMar>
+            <w:top w:w="0" w:type="dxa"/>
+            <w:left w:w="108" w:type="dxa"/>
+            <w:bottom w:w="0" w:type="dxa"/>
+            <w:right w:w="108" w:type="dxa"/>
+          </w:tblCellMar>
         </w:tblPrEx>
         <w:trPr>
-          <w:trHeight w:val="630"/>
+          <w:trHeight w:val="630" w:hRule="atLeast"/>
         </w:trPr>
         <w:tc>
           <w:tcPr>
             <w:tcW w:w="1981" w:type="dxa"/>
-            <w:shd w:val="clear" w:color="auto" w:fill="A6A6A6" w:themeFill="background1" w:themeFillShade="A6"/>
+            <w:shd w:val="clear" w:color="auto" w:fill="A5A5A5" w:themeFill="background1" w:themeFillShade="A6"/>
           </w:tcPr>
           <w:p>
             <w:pPr>
@@ -2739,7 +2497,7 @@
             </w:pPr>
             <w:r>
               <w:rPr>
-                <w:rFonts w:ascii="Calibri" w:eastAsia="Calibri" w:hAnsi="Calibri" w:cs="Calibri"/>
+                <w:rFonts w:ascii="Calibri" w:hAnsi="Calibri" w:eastAsia="Calibri" w:cs="Calibri"/>
                 <w:b/>
                 <w:bCs/>
               </w:rPr>
@@ -2756,14 +2514,14 @@
               <w:spacing w:line="259" w:lineRule="auto"/>
               <w:jc w:val="both"/>
               <w:rPr>
-                <w:rFonts w:ascii="Calibri" w:eastAsia="Calibri" w:hAnsi="Calibri" w:cs="Calibri"/>
+                <w:rFonts w:ascii="Calibri" w:hAnsi="Calibri" w:eastAsia="Calibri" w:cs="Calibri"/>
                 <w:b/>
                 <w:bCs/>
               </w:rPr>
             </w:pPr>
             <w:r>
               <w:rPr>
-                <w:rFonts w:ascii="Calibri" w:eastAsia="Calibri" w:hAnsi="Calibri" w:cs="Calibri"/>
+                <w:rFonts w:ascii="Calibri" w:hAnsi="Calibri" w:eastAsia="Calibri" w:cs="Calibri"/>
                 <w:b/>
                 <w:bCs/>
               </w:rPr>
@@ -2775,7 +2533,7 @@
               <w:spacing w:line="259" w:lineRule="auto"/>
               <w:jc w:val="both"/>
               <w:rPr>
-                <w:rFonts w:ascii="Calibri" w:eastAsia="Calibri" w:hAnsi="Calibri" w:cs="Calibri"/>
+                <w:rFonts w:ascii="Calibri" w:hAnsi="Calibri" w:eastAsia="Calibri" w:cs="Calibri"/>
                 <w:b/>
                 <w:bCs/>
               </w:rPr>
@@ -2790,7 +2548,7 @@
       </w:pPr>
       <w:r>
         <w:rPr>
-          <w:rFonts w:ascii="Calibri" w:eastAsia="Calibri" w:hAnsi="Calibri" w:cs="Calibri"/>
+          <w:rFonts w:ascii="Calibri" w:hAnsi="Calibri" w:eastAsia="Calibri" w:cs="Calibri"/>
           <w:b/>
           <w:bCs/>
         </w:rPr>
@@ -2801,48 +2559,40 @@
       <w:pPr>
         <w:numPr>
           <w:ilvl w:val="0"/>
-          <w:numId w:val="3"/>
+          <w:numId w:val="5"/>
         </w:numPr>
         <w:ind w:hanging="360"/>
         <w:rPr>
-          <w:rFonts w:ascii="Calibri" w:eastAsia="Calibri" w:hAnsi="Calibri" w:cs="Calibri"/>
-          <w:sz w:val="22"/>
-          <w:szCs w:val="22"/>
-        </w:rPr>
-      </w:pPr>
-      <w:r>
-        <w:rPr>
-          <w:rFonts w:ascii="Calibri" w:eastAsia="Calibri" w:hAnsi="Calibri" w:cs="Calibri"/>
-          <w:sz w:val="22"/>
-          <w:szCs w:val="22"/>
-        </w:rPr>
-        <w:t>Solving customer Performance related issues</w:t>
-      </w:r>
-      <w:r>
-        <w:rPr>
-          <w:rFonts w:ascii="Calibri" w:eastAsia="Calibri" w:hAnsi="Calibri" w:cs="Calibri"/>
-          <w:sz w:val="22"/>
-          <w:szCs w:val="22"/>
-        </w:rPr>
-        <w:t>.</w:t>
+          <w:rFonts w:ascii="Calibri" w:hAnsi="Calibri" w:eastAsia="Calibri" w:cs="Calibri"/>
+          <w:sz w:val="22"/>
+          <w:szCs w:val="22"/>
+        </w:rPr>
+      </w:pPr>
+      <w:r>
+        <w:rPr>
+          <w:rFonts w:ascii="Calibri" w:hAnsi="Calibri" w:eastAsia="Calibri" w:cs="Calibri"/>
+          <w:sz w:val="22"/>
+          <w:szCs w:val="22"/>
+        </w:rPr>
+        <w:t>Solving customer Performance related issues.</w:t>
       </w:r>
     </w:p>
     <w:p>
       <w:pPr>
         <w:numPr>
           <w:ilvl w:val="0"/>
-          <w:numId w:val="3"/>
+          <w:numId w:val="5"/>
         </w:numPr>
         <w:ind w:hanging="360"/>
         <w:rPr>
-          <w:rFonts w:ascii="Calibri" w:eastAsia="Calibri" w:hAnsi="Calibri" w:cs="Calibri"/>
-          <w:sz w:val="22"/>
-          <w:szCs w:val="22"/>
-        </w:rPr>
-      </w:pPr>
-      <w:r>
-        <w:rPr>
-          <w:rFonts w:ascii="Calibri" w:eastAsia="Calibri" w:hAnsi="Calibri" w:cs="Calibri"/>
+          <w:rFonts w:ascii="Calibri" w:hAnsi="Calibri" w:eastAsia="Calibri" w:cs="Calibri"/>
+          <w:sz w:val="22"/>
+          <w:szCs w:val="22"/>
+        </w:rPr>
+      </w:pPr>
+      <w:r>
+        <w:rPr>
+          <w:rFonts w:ascii="Calibri" w:hAnsi="Calibri" w:eastAsia="Calibri" w:cs="Calibri"/>
           <w:sz w:val="22"/>
           <w:szCs w:val="22"/>
         </w:rPr>
@@ -2850,7 +2600,7 @@
       </w:r>
       <w:r>
         <w:rPr>
-          <w:rFonts w:ascii="Calibri" w:eastAsia="Calibri" w:hAnsi="Calibri" w:cs="Calibri"/>
+          <w:rFonts w:ascii="Calibri" w:hAnsi="Calibri" w:eastAsia="Calibri" w:cs="Calibri"/>
           <w:b/>
           <w:bCs/>
           <w:sz w:val="22"/>
@@ -2860,37 +2610,29 @@
       </w:r>
       <w:r>
         <w:rPr>
-          <w:rFonts w:ascii="Calibri" w:eastAsia="Calibri" w:hAnsi="Calibri" w:cs="Calibri"/>
-          <w:sz w:val="22"/>
-          <w:szCs w:val="22"/>
-        </w:rPr>
-        <w:t xml:space="preserve"> technology</w:t>
-      </w:r>
-      <w:r>
-        <w:rPr>
-          <w:rFonts w:ascii="Calibri" w:eastAsia="Calibri" w:hAnsi="Calibri" w:cs="Calibri"/>
-          <w:sz w:val="22"/>
-          <w:szCs w:val="22"/>
-        </w:rPr>
-        <w:t>.</w:t>
+          <w:rFonts w:ascii="Calibri" w:hAnsi="Calibri" w:eastAsia="Calibri" w:cs="Calibri"/>
+          <w:sz w:val="22"/>
+          <w:szCs w:val="22"/>
+        </w:rPr>
+        <w:t xml:space="preserve"> technology.</w:t>
       </w:r>
     </w:p>
     <w:p>
       <w:pPr>
         <w:numPr>
           <w:ilvl w:val="0"/>
-          <w:numId w:val="3"/>
+          <w:numId w:val="5"/>
         </w:numPr>
         <w:ind w:hanging="360"/>
         <w:rPr>
-          <w:rFonts w:ascii="Calibri" w:eastAsia="Calibri" w:hAnsi="Calibri" w:cs="Calibri"/>
-          <w:sz w:val="22"/>
-          <w:szCs w:val="22"/>
-        </w:rPr>
-      </w:pPr>
-      <w:r>
-        <w:rPr>
-          <w:rFonts w:ascii="Calibri" w:eastAsia="Calibri" w:hAnsi="Calibri" w:cs="Calibri"/>
+          <w:rFonts w:ascii="Calibri" w:hAnsi="Calibri" w:eastAsia="Calibri" w:cs="Calibri"/>
+          <w:sz w:val="22"/>
+          <w:szCs w:val="22"/>
+        </w:rPr>
+      </w:pPr>
+      <w:r>
+        <w:rPr>
+          <w:rFonts w:ascii="Calibri" w:hAnsi="Calibri" w:eastAsia="Calibri" w:cs="Calibri"/>
           <w:sz w:val="22"/>
           <w:szCs w:val="22"/>
         </w:rPr>
@@ -2901,19 +2643,24 @@
       <w:pPr>
         <w:numPr>
           <w:ilvl w:val="0"/>
-          <w:numId w:val="3"/>
+          <w:numId w:val="5"/>
         </w:numPr>
         <w:ind w:hanging="360"/>
         <w:rPr>
-          <w:rFonts w:ascii="Calibri" w:eastAsia="Calibri" w:hAnsi="Calibri" w:cs="Calibri"/>
+          <w:rFonts w:ascii="Calibri" w:hAnsi="Calibri" w:eastAsia="Calibri" w:cs="Calibri"/>
           <w:color w:val="000000" w:themeColor="text1"/>
           <w:sz w:val="22"/>
           <w:szCs w:val="22"/>
-        </w:rPr>
-      </w:pPr>
-      <w:r>
-        <w:rPr>
-          <w:rFonts w:ascii="Calibri" w:eastAsia="Calibri" w:hAnsi="Calibri" w:cs="Calibri"/>
+          <w14:textFill>
+            <w14:solidFill>
+              <w14:schemeClr w14:val="tx1"/>
+            </w14:solidFill>
+          </w14:textFill>
+        </w:rPr>
+      </w:pPr>
+      <w:r>
+        <w:rPr>
+          <w:rFonts w:ascii="Calibri" w:hAnsi="Calibri" w:eastAsia="Calibri" w:cs="Calibri"/>
           <w:sz w:val="22"/>
           <w:szCs w:val="22"/>
         </w:rPr>
@@ -2924,18 +2671,18 @@
       <w:pPr>
         <w:numPr>
           <w:ilvl w:val="0"/>
-          <w:numId w:val="3"/>
+          <w:numId w:val="5"/>
         </w:numPr>
         <w:ind w:hanging="360"/>
         <w:rPr>
-          <w:rFonts w:ascii="Calibri" w:eastAsia="Calibri" w:hAnsi="Calibri" w:cs="Calibri"/>
-          <w:sz w:val="22"/>
-          <w:szCs w:val="22"/>
-        </w:rPr>
-      </w:pPr>
-      <w:r>
-        <w:rPr>
-          <w:rFonts w:ascii="Calibri" w:eastAsia="Calibri" w:hAnsi="Calibri" w:cs="Calibri"/>
+          <w:rFonts w:ascii="Calibri" w:hAnsi="Calibri" w:eastAsia="Calibri" w:cs="Calibri"/>
+          <w:sz w:val="22"/>
+          <w:szCs w:val="22"/>
+        </w:rPr>
+      </w:pPr>
+      <w:r>
+        <w:rPr>
+          <w:rFonts w:ascii="Calibri" w:hAnsi="Calibri" w:eastAsia="Calibri" w:cs="Calibri"/>
           <w:sz w:val="22"/>
           <w:szCs w:val="22"/>
         </w:rPr>
@@ -2946,19 +2693,24 @@
       <w:pPr>
         <w:numPr>
           <w:ilvl w:val="0"/>
-          <w:numId w:val="3"/>
+          <w:numId w:val="5"/>
         </w:numPr>
         <w:ind w:hanging="360"/>
         <w:rPr>
-          <w:rFonts w:ascii="Calibri" w:eastAsia="Calibri" w:hAnsi="Calibri" w:cs="Calibri"/>
+          <w:rFonts w:ascii="Calibri" w:hAnsi="Calibri" w:eastAsia="Calibri" w:cs="Calibri"/>
           <w:color w:val="000000" w:themeColor="text1"/>
           <w:sz w:val="22"/>
           <w:szCs w:val="22"/>
-        </w:rPr>
-      </w:pPr>
-      <w:r>
-        <w:rPr>
-          <w:rFonts w:ascii="Calibri" w:eastAsia="Calibri" w:hAnsi="Calibri" w:cs="Calibri"/>
+          <w14:textFill>
+            <w14:solidFill>
+              <w14:schemeClr w14:val="tx1"/>
+            </w14:solidFill>
+          </w14:textFill>
+        </w:rPr>
+      </w:pPr>
+      <w:r>
+        <w:rPr>
+          <w:rFonts w:ascii="Calibri" w:hAnsi="Calibri" w:eastAsia="Calibri" w:cs="Calibri"/>
           <w:sz w:val="22"/>
           <w:szCs w:val="22"/>
         </w:rPr>
@@ -2966,7 +2718,7 @@
       </w:r>
       <w:r>
         <w:rPr>
-          <w:rFonts w:ascii="Calibri" w:eastAsia="Calibri" w:hAnsi="Calibri" w:cs="Calibri"/>
+          <w:rFonts w:ascii="Calibri" w:hAnsi="Calibri" w:eastAsia="Calibri" w:cs="Calibri"/>
           <w:b/>
           <w:bCs/>
           <w:sz w:val="22"/>
@@ -2976,7 +2728,7 @@
       </w:r>
       <w:r>
         <w:rPr>
-          <w:rFonts w:ascii="Calibri" w:eastAsia="Calibri" w:hAnsi="Calibri" w:cs="Calibri"/>
+          <w:rFonts w:ascii="Calibri" w:hAnsi="Calibri" w:eastAsia="Calibri" w:cs="Calibri"/>
           <w:sz w:val="22"/>
           <w:szCs w:val="22"/>
         </w:rPr>
@@ -2987,18 +2739,18 @@
       <w:pPr>
         <w:numPr>
           <w:ilvl w:val="0"/>
-          <w:numId w:val="3"/>
+          <w:numId w:val="5"/>
         </w:numPr>
         <w:ind w:hanging="360"/>
         <w:rPr>
-          <w:rFonts w:ascii="Calibri" w:eastAsia="Calibri" w:hAnsi="Calibri" w:cs="Calibri"/>
-          <w:sz w:val="22"/>
-          <w:szCs w:val="22"/>
-        </w:rPr>
-      </w:pPr>
-      <w:r>
-        <w:rPr>
-          <w:rFonts w:ascii="Calibri" w:eastAsia="Calibri" w:hAnsi="Calibri" w:cs="Calibri"/>
+          <w:rFonts w:ascii="Calibri" w:hAnsi="Calibri" w:eastAsia="Calibri" w:cs="Calibri"/>
+          <w:sz w:val="22"/>
+          <w:szCs w:val="22"/>
+        </w:rPr>
+      </w:pPr>
+      <w:r>
+        <w:rPr>
+          <w:rFonts w:ascii="Calibri" w:hAnsi="Calibri" w:eastAsia="Calibri" w:cs="Calibri"/>
           <w:sz w:val="22"/>
           <w:szCs w:val="22"/>
         </w:rPr>
@@ -3006,7 +2758,7 @@
       </w:r>
       <w:r>
         <w:rPr>
-          <w:rFonts w:ascii="Calibri" w:eastAsia="Calibri" w:hAnsi="Calibri" w:cs="Calibri"/>
+          <w:rFonts w:ascii="Calibri" w:hAnsi="Calibri" w:eastAsia="Calibri" w:cs="Calibri"/>
           <w:b/>
           <w:bCs/>
           <w:sz w:val="22"/>
@@ -3016,7 +2768,7 @@
       </w:r>
       <w:r>
         <w:rPr>
-          <w:rFonts w:ascii="Calibri" w:eastAsia="Calibri" w:hAnsi="Calibri" w:cs="Calibri"/>
+          <w:rFonts w:ascii="Calibri" w:hAnsi="Calibri" w:eastAsia="Calibri" w:cs="Calibri"/>
           <w:sz w:val="22"/>
           <w:szCs w:val="22"/>
         </w:rPr>
@@ -3027,19 +2779,19 @@
       <w:pPr>
         <w:numPr>
           <w:ilvl w:val="0"/>
-          <w:numId w:val="3"/>
+          <w:numId w:val="5"/>
         </w:numPr>
         <w:spacing w:line="259" w:lineRule="auto"/>
         <w:ind w:hanging="360"/>
         <w:rPr>
-          <w:rFonts w:ascii="Calibri" w:eastAsia="Calibri" w:hAnsi="Calibri" w:cs="Calibri"/>
-          <w:sz w:val="22"/>
-          <w:szCs w:val="22"/>
-        </w:rPr>
-      </w:pPr>
-      <w:r>
-        <w:rPr>
-          <w:rFonts w:ascii="Calibri" w:eastAsia="Calibri" w:hAnsi="Calibri" w:cs="Calibri"/>
+          <w:rFonts w:ascii="Calibri" w:hAnsi="Calibri" w:eastAsia="Calibri" w:cs="Calibri"/>
+          <w:sz w:val="22"/>
+          <w:szCs w:val="22"/>
+        </w:rPr>
+      </w:pPr>
+      <w:r>
+        <w:rPr>
+          <w:rFonts w:ascii="Calibri" w:hAnsi="Calibri" w:eastAsia="Calibri" w:cs="Calibri"/>
           <w:sz w:val="22"/>
           <w:szCs w:val="22"/>
         </w:rPr>
@@ -3050,18 +2802,18 @@
       <w:pPr>
         <w:numPr>
           <w:ilvl w:val="0"/>
-          <w:numId w:val="3"/>
+          <w:numId w:val="5"/>
         </w:numPr>
         <w:ind w:hanging="360"/>
         <w:rPr>
-          <w:rFonts w:ascii="Calibri" w:eastAsia="Calibri" w:hAnsi="Calibri" w:cs="Calibri"/>
-          <w:sz w:val="22"/>
-          <w:szCs w:val="22"/>
-        </w:rPr>
-      </w:pPr>
-      <w:r>
-        <w:rPr>
-          <w:rFonts w:ascii="Calibri" w:eastAsia="Calibri" w:hAnsi="Calibri" w:cs="Calibri"/>
+          <w:rFonts w:ascii="Calibri" w:hAnsi="Calibri" w:eastAsia="Calibri" w:cs="Calibri"/>
+          <w:sz w:val="22"/>
+          <w:szCs w:val="22"/>
+        </w:rPr>
+      </w:pPr>
+      <w:r>
+        <w:rPr>
+          <w:rFonts w:ascii="Calibri" w:hAnsi="Calibri" w:eastAsia="Calibri" w:cs="Calibri"/>
           <w:sz w:val="22"/>
           <w:szCs w:val="22"/>
         </w:rPr>
@@ -3072,56 +2824,40 @@
       <w:pPr>
         <w:numPr>
           <w:ilvl w:val="0"/>
-          <w:numId w:val="3"/>
+          <w:numId w:val="5"/>
         </w:numPr>
         <w:ind w:hanging="360"/>
         <w:rPr>
-          <w:rFonts w:ascii="Calibri" w:eastAsia="Calibri" w:hAnsi="Calibri" w:cs="Calibri"/>
-          <w:sz w:val="22"/>
-          <w:szCs w:val="22"/>
-        </w:rPr>
-      </w:pPr>
-      <w:r>
-        <w:rPr>
-          <w:rFonts w:ascii="Calibri" w:eastAsia="Calibri" w:hAnsi="Calibri" w:cs="Calibri"/>
-          <w:sz w:val="22"/>
-          <w:szCs w:val="22"/>
-        </w:rPr>
-        <w:t>Running quarterly Audit scripts</w:t>
-      </w:r>
-      <w:r>
-        <w:rPr>
-          <w:rFonts w:ascii="Calibri" w:eastAsia="Calibri" w:hAnsi="Calibri" w:cs="Calibri"/>
-          <w:sz w:val="22"/>
-          <w:szCs w:val="22"/>
-        </w:rPr>
-        <w:t xml:space="preserve"> and providing to customer for audit purpose</w:t>
-      </w:r>
-      <w:r>
-        <w:rPr>
-          <w:rFonts w:ascii="Calibri" w:eastAsia="Calibri" w:hAnsi="Calibri" w:cs="Calibri"/>
-          <w:sz w:val="22"/>
-          <w:szCs w:val="22"/>
-        </w:rPr>
-        <w:t>.</w:t>
+          <w:rFonts w:ascii="Calibri" w:hAnsi="Calibri" w:eastAsia="Calibri" w:cs="Calibri"/>
+          <w:sz w:val="22"/>
+          <w:szCs w:val="22"/>
+        </w:rPr>
+      </w:pPr>
+      <w:r>
+        <w:rPr>
+          <w:rFonts w:ascii="Calibri" w:hAnsi="Calibri" w:eastAsia="Calibri" w:cs="Calibri"/>
+          <w:sz w:val="22"/>
+          <w:szCs w:val="22"/>
+        </w:rPr>
+        <w:t>Running quarterly Audit scripts and providing to customer for audit purpose.</w:t>
       </w:r>
     </w:p>
     <w:p>
       <w:pPr>
         <w:numPr>
           <w:ilvl w:val="0"/>
-          <w:numId w:val="3"/>
+          <w:numId w:val="5"/>
         </w:numPr>
         <w:ind w:hanging="360"/>
         <w:rPr>
-          <w:rFonts w:ascii="Calibri" w:eastAsia="Calibri" w:hAnsi="Calibri" w:cs="Calibri"/>
-          <w:sz w:val="22"/>
-          <w:szCs w:val="22"/>
-        </w:rPr>
-      </w:pPr>
-      <w:r>
-        <w:rPr>
-          <w:rFonts w:ascii="Calibri" w:eastAsia="Calibri" w:hAnsi="Calibri" w:cs="Calibri"/>
+          <w:rFonts w:ascii="Calibri" w:hAnsi="Calibri" w:eastAsia="Calibri" w:cs="Calibri"/>
+          <w:sz w:val="22"/>
+          <w:szCs w:val="22"/>
+        </w:rPr>
+      </w:pPr>
+      <w:r>
+        <w:rPr>
+          <w:rFonts w:ascii="Calibri" w:hAnsi="Calibri" w:eastAsia="Calibri" w:cs="Calibri"/>
           <w:sz w:val="22"/>
           <w:szCs w:val="22"/>
         </w:rPr>
@@ -3132,18 +2868,18 @@
       <w:pPr>
         <w:numPr>
           <w:ilvl w:val="0"/>
-          <w:numId w:val="3"/>
+          <w:numId w:val="5"/>
         </w:numPr>
         <w:ind w:hanging="360"/>
         <w:rPr>
-          <w:rFonts w:ascii="Calibri" w:eastAsia="Calibri" w:hAnsi="Calibri" w:cs="Calibri"/>
-          <w:sz w:val="22"/>
-          <w:szCs w:val="22"/>
-        </w:rPr>
-      </w:pPr>
-      <w:r>
-        <w:rPr>
-          <w:rFonts w:ascii="Calibri" w:eastAsia="Calibri" w:hAnsi="Calibri" w:cs="Calibri"/>
+          <w:rFonts w:ascii="Calibri" w:hAnsi="Calibri" w:eastAsia="Calibri" w:cs="Calibri"/>
+          <w:sz w:val="22"/>
+          <w:szCs w:val="22"/>
+        </w:rPr>
+      </w:pPr>
+      <w:r>
+        <w:rPr>
+          <w:rFonts w:ascii="Calibri" w:hAnsi="Calibri" w:eastAsia="Calibri" w:cs="Calibri"/>
           <w:sz w:val="22"/>
           <w:szCs w:val="22"/>
         </w:rPr>
@@ -3151,7 +2887,7 @@
       </w:r>
       <w:r>
         <w:rPr>
-          <w:rFonts w:ascii="Calibri" w:eastAsia="Calibri" w:hAnsi="Calibri" w:cs="Calibri"/>
+          <w:rFonts w:ascii="Calibri" w:hAnsi="Calibri" w:eastAsia="Calibri" w:cs="Calibri"/>
           <w:b/>
           <w:bCs/>
           <w:sz w:val="22"/>
@@ -3161,7 +2897,7 @@
       </w:r>
       <w:r>
         <w:rPr>
-          <w:rFonts w:ascii="Calibri" w:eastAsia="Calibri" w:hAnsi="Calibri" w:cs="Calibri"/>
+          <w:rFonts w:ascii="Calibri" w:hAnsi="Calibri" w:eastAsia="Calibri" w:cs="Calibri"/>
           <w:sz w:val="22"/>
           <w:szCs w:val="22"/>
         </w:rPr>
@@ -3171,37 +2907,38 @@
     <w:p/>
     <w:tbl>
       <w:tblPr>
-        <w:tblStyle w:val="a7"/>
+        <w:tblStyle w:val="23"/>
         <w:tblW w:w="9017" w:type="dxa"/>
         <w:tblInd w:w="-115" w:type="dxa"/>
         <w:tblBorders>
-          <w:top w:val="single" w:sz="4" w:space="0" w:color="FFFFFF"/>
-          <w:left w:val="single" w:sz="4" w:space="0" w:color="FFFFFF"/>
-          <w:bottom w:val="single" w:sz="4" w:space="0" w:color="FFFFFF"/>
-          <w:right w:val="single" w:sz="4" w:space="0" w:color="FFFFFF"/>
-          <w:insideH w:val="single" w:sz="4" w:space="0" w:color="FFFFFF"/>
-          <w:insideV w:val="single" w:sz="4" w:space="0" w:color="FFFFFF"/>
+          <w:top w:val="single" w:color="FFFFFF" w:sz="4" w:space="0"/>
+          <w:left w:val="single" w:color="FFFFFF" w:sz="4" w:space="0"/>
+          <w:bottom w:val="single" w:color="FFFFFF" w:sz="4" w:space="0"/>
+          <w:right w:val="single" w:color="FFFFFF" w:sz="4" w:space="0"/>
+          <w:insideH w:val="single" w:color="FFFFFF" w:sz="4" w:space="0"/>
+          <w:insideV w:val="single" w:color="FFFFFF" w:sz="4" w:space="0"/>
         </w:tblBorders>
         <w:tblLayout w:type="fixed"/>
-        <w:tblLook w:val="0400"/>
+        <w:tblCellMar>
+          <w:top w:w="0" w:type="dxa"/>
+          <w:left w:w="115" w:type="dxa"/>
+          <w:bottom w:w="0" w:type="dxa"/>
+          <w:right w:w="115" w:type="dxa"/>
+        </w:tblCellMar>
       </w:tblPr>
       <w:tblGrid>
         <w:gridCol w:w="9017"/>
       </w:tblGrid>
       <w:tr>
         <w:tblPrEx>
-          <w:tblW w:w="9017" w:type="dxa"/>
-          <w:tblInd w:w="-115" w:type="dxa"/>
           <w:tblBorders>
-            <w:top w:val="single" w:sz="4" w:space="0" w:color="FFFFFF"/>
-            <w:left w:val="single" w:sz="4" w:space="0" w:color="FFFFFF"/>
-            <w:bottom w:val="single" w:sz="4" w:space="0" w:color="FFFFFF"/>
-            <w:right w:val="single" w:sz="4" w:space="0" w:color="FFFFFF"/>
-            <w:insideH w:val="single" w:sz="4" w:space="0" w:color="FFFFFF"/>
-            <w:insideV w:val="single" w:sz="4" w:space="0" w:color="FFFFFF"/>
+            <w:top w:val="single" w:color="FFFFFF" w:sz="4" w:space="0"/>
+            <w:left w:val="single" w:color="FFFFFF" w:sz="4" w:space="0"/>
+            <w:bottom w:val="single" w:color="FFFFFF" w:sz="4" w:space="0"/>
+            <w:right w:val="single" w:color="FFFFFF" w:sz="4" w:space="0"/>
+            <w:insideH w:val="single" w:color="FFFFFF" w:sz="4" w:space="0"/>
+            <w:insideV w:val="single" w:color="FFFFFF" w:sz="4" w:space="0"/>
           </w:tblBorders>
-          <w:tblLayout w:type="fixed"/>
-          <w:tblLook w:val="0400"/>
         </w:tblPrEx>
         <w:tc>
           <w:tcPr>
@@ -3212,13 +2949,13 @@
             <w:pPr>
               <w:spacing w:before="100" w:after="100"/>
               <w:rPr>
-                <w:rFonts w:ascii="Calibri" w:eastAsia="Calibri" w:hAnsi="Calibri" w:cs="Calibri"/>
+                <w:rFonts w:ascii="Calibri" w:hAnsi="Calibri" w:eastAsia="Calibri" w:cs="Calibri"/>
                 <w:b/>
               </w:rPr>
             </w:pPr>
             <w:r>
               <w:rPr>
-                <w:rFonts w:ascii="Calibri" w:eastAsia="Calibri" w:hAnsi="Calibri" w:cs="Calibri"/>
+                <w:rFonts w:ascii="Calibri" w:hAnsi="Calibri" w:eastAsia="Calibri" w:cs="Calibri"/>
                 <w:b/>
               </w:rPr>
               <w:t>Awards and Recognition</w:t>
@@ -3229,21 +2966,21 @@
     </w:tbl>
     <w:p>
       <w:pPr>
-        <w:pStyle w:val="ListParagraph"/>
+        <w:pStyle w:val="29"/>
         <w:numPr>
           <w:ilvl w:val="0"/>
-          <w:numId w:val="10"/>
+          <w:numId w:val="6"/>
         </w:numPr>
         <w:jc w:val="both"/>
         <w:rPr>
-          <w:rFonts w:ascii="Calibri" w:eastAsia="Calibri" w:hAnsi="Calibri" w:cs="Calibri"/>
+          <w:rFonts w:ascii="Calibri" w:hAnsi="Calibri" w:eastAsia="Calibri" w:cs="Calibri"/>
           <w:b/>
           <w:bCs/>
         </w:rPr>
       </w:pPr>
       <w:r>
         <w:rPr>
-          <w:rFonts w:ascii="Calibri" w:eastAsia="Calibri" w:hAnsi="Calibri" w:cs="Calibri"/>
+          <w:rFonts w:ascii="Calibri" w:hAnsi="Calibri" w:eastAsia="Calibri" w:cs="Calibri"/>
           <w:b/>
           <w:bCs/>
         </w:rPr>
@@ -3251,48 +2988,33 @@
       </w:r>
       <w:r>
         <w:pict>
-          <v:shapetype id="_x0000_t75" coordsize="21600,21600" o:spt="75" o:preferrelative="t" path="m@4@5l@4@11@9@11@9@5xe" filled="f" stroked="f">
-            <v:stroke joinstyle="miter"/>
-            <v:formulas>
-              <v:f eqn="if lineDrawn pixelLineWidth 0"/>
-              <v:f eqn="sum @0 1 0"/>
-              <v:f eqn="sum 0 0 @1"/>
-              <v:f eqn="prod @2 1 2"/>
-              <v:f eqn="prod @3 21600 pixelWidth"/>
-              <v:f eqn="prod @3 21600 pixelHeight"/>
-              <v:f eqn="sum @0 0 1"/>
-              <v:f eqn="prod @6 1 2"/>
-              <v:f eqn="prod @7 21600 pixelWidth"/>
-              <v:f eqn="sum @8 21600 0"/>
-              <v:f eqn="prod @7 21600 pixelHeight"/>
-              <v:f eqn="sum @10 21600 0"/>
-            </v:formulas>
-            <v:path o:extrusionok="f" gradientshapeok="t" o:connecttype="rect"/>
+          <v:shape id="_x0000_s1026" o:spid="_x0000_s1026" o:spt="75" type="#_x0000_t75" style="position:absolute;left:0pt;margin-left:0pt;margin-top:0pt;height:1pt;width:1pt;z-index:251659264;mso-width-relative:page;mso-height-relative:page;" filled="f" o:preferrelative="t" stroked="f" coordsize="21600,21600">
+            <v:path/>
+            <v:fill on="f" focussize="0,0"/>
+            <v:stroke on="f" joinstyle="miter"/>
+            <v:imagedata r:id="rId4" o:title=""/>
             <o:lock v:ext="edit" aspectratio="t"/>
-          </v:shapetype>
-          <v:shape id="_x0000_s1026" type="#_x0000_t75" style="width:1pt;height:1pt;margin-top:0;margin-left:0;position:absolute;z-index:251658240">
-            <v:imagedata r:id="rId9"/>
           </v:shape>
         </w:pict>
       </w:r>
     </w:p>
     <w:sectPr>
-      <w:pgSz w:w="11907" w:h="16839" w:orient="portrait"/>
+      <w:pgSz w:w="11907" w:h="16839"/>
       <w:pgMar w:top="994" w:right="1440" w:bottom="1080" w:left="1440" w:header="720" w:footer="720" w:gutter="0"/>
       <w:pgNumType w:start="1"/>
-      <w:cols w:space="720"/>
+      <w:cols w:space="720" w:num="1"/>
     </w:sectPr>
   </w:body>
 </w:document>
 </file>
 
 <file path=word/numbering.xml><?xml version="1.0" encoding="utf-8"?>
-<w:numbering xmlns:wpc="http://schemas.microsoft.com/office/word/2010/wordprocessingCanvas" xmlns:cx="http://schemas.microsoft.com/office/drawing/2014/chartex" xmlns:cx1="http://schemas.microsoft.com/office/drawing/2015/9/8/chartex" xmlns:cx2="http://schemas.microsoft.com/office/drawing/2015/10/21/chartex" xmlns:cx3="http://schemas.microsoft.com/office/drawing/2016/5/9/chartex" xmlns:cx4="http://schemas.microsoft.com/office/drawing/2016/5/10/chartex" xmlns:cx5="http://schemas.microsoft.com/office/drawing/2016/5/11/chartex" xmlns:mc="http://schemas.openxmlformats.org/markup-compatibility/2006" xmlns:o="urn:schemas-microsoft-com:office:office" xmlns:r="http://schemas.openxmlformats.org/officeDocument/2006/relationships" xmlns:m="http://schemas.openxmlformats.org/officeDocument/2006/math" xmlns:v="urn:schemas-microsoft-com:vml" xmlns:wp14="http://schemas.microsoft.com/office/word/2010/wordprocessingDrawing" xmlns:wp="http://schemas.openxmlformats.org/drawingml/2006/wordprocessingDrawing" xmlns:w10="urn:schemas-microsoft-com:office:word" xmlns:w="http://schemas.openxmlformats.org/wordprocessingml/2006/main" xmlns:w14="http://schemas.microsoft.com/office/word/2010/wordml" xmlns:w15="http://schemas.microsoft.com/office/word/2012/wordml" xmlns:wne="http://schemas.microsoft.com/office/word/2006/wordml" xmlns:wpg="http://schemas.microsoft.com/office/word/2010/wordprocessingGroup" xmlns:wpi="http://schemas.microsoft.com/office/word/2010/wordprocessingInk" xmlns:wps="http://schemas.microsoft.com/office/word/2010/wordprocessingShape" mc:Ignorable="w14 w15 wp14">
+<w:numbering xmlns:wpc="http://schemas.microsoft.com/office/word/2010/wordprocessingCanvas" xmlns:mc="http://schemas.openxmlformats.org/markup-compatibility/2006" xmlns:o="urn:schemas-microsoft-com:office:office" xmlns:r="http://schemas.openxmlformats.org/officeDocument/2006/relationships" xmlns:m="http://schemas.openxmlformats.org/officeDocument/2006/math" xmlns:v="urn:schemas-microsoft-com:vml" xmlns:wp14="http://schemas.microsoft.com/office/word/2010/wordprocessingDrawing" xmlns:wp="http://schemas.openxmlformats.org/drawingml/2006/wordprocessingDrawing" xmlns:w10="urn:schemas-microsoft-com:office:word" xmlns:w="http://schemas.openxmlformats.org/wordprocessingml/2006/main" xmlns:w14="http://schemas.microsoft.com/office/word/2010/wordml" xmlns:wpg="http://schemas.microsoft.com/office/word/2010/wordprocessingGroup" xmlns:wpi="http://schemas.microsoft.com/office/word/2010/wordprocessingInk" xmlns:wne="http://schemas.microsoft.com/office/word/2006/wordml" xmlns:wps="http://schemas.microsoft.com/office/word/2010/wordprocessingShape" xmlns:wpsCustomData="http://www.wps.cn/officeDocument/2013/wpsCustomData" mc:Ignorable="w14 wp14">
   <w:abstractNum w:abstractNumId="0">
     <w:nsid w:val="1CAE64B0"/>
-    <w:multiLevelType w:val="hybridMultilevel"/>
-    <w:tmpl w:val="04741F80"/>
-    <w:lvl w:ilvl="0">
+    <w:multiLevelType w:val="multilevel"/>
+    <w:tmpl w:val="1CAE64B0"/>
+    <w:lvl w:ilvl="0" w:tentative="0">
       <w:start w:val="1"/>
       <w:numFmt w:val="bullet"/>
       <w:lvlText w:val="●"/>
@@ -3301,10 +3023,10 @@
         <w:ind w:left="720" w:firstLine="360"/>
       </w:pPr>
       <w:rPr>
-        <w:rFonts w:ascii="Arial" w:hAnsi="Arial" w:hint="default"/>
-      </w:rPr>
-    </w:lvl>
-    <w:lvl w:ilvl="1">
+        <w:rFonts w:hint="default" w:ascii="Arial" w:hAnsi="Arial"/>
+      </w:rPr>
+    </w:lvl>
+    <w:lvl w:ilvl="1" w:tentative="0">
       <w:start w:val="1"/>
       <w:numFmt w:val="bullet"/>
       <w:lvlText w:val="o"/>
@@ -3313,10 +3035,10 @@
         <w:ind w:left="1440" w:firstLine="1080"/>
       </w:pPr>
       <w:rPr>
-        <w:rFonts w:ascii="Arial" w:hAnsi="Arial" w:hint="default"/>
-      </w:rPr>
-    </w:lvl>
-    <w:lvl w:ilvl="2">
+        <w:rFonts w:hint="default" w:ascii="Arial" w:hAnsi="Arial"/>
+      </w:rPr>
+    </w:lvl>
+    <w:lvl w:ilvl="2" w:tentative="0">
       <w:start w:val="1"/>
       <w:numFmt w:val="bullet"/>
       <w:lvlText w:val="▪"/>
@@ -3325,10 +3047,10 @@
         <w:ind w:left="2160" w:firstLine="1800"/>
       </w:pPr>
       <w:rPr>
-        <w:rFonts w:ascii="Arial" w:hAnsi="Arial" w:hint="default"/>
-      </w:rPr>
-    </w:lvl>
-    <w:lvl w:ilvl="3">
+        <w:rFonts w:hint="default" w:ascii="Arial" w:hAnsi="Arial"/>
+      </w:rPr>
+    </w:lvl>
+    <w:lvl w:ilvl="3" w:tentative="0">
       <w:start w:val="1"/>
       <w:numFmt w:val="bullet"/>
       <w:lvlText w:val="●"/>
@@ -3337,10 +3059,10 @@
         <w:ind w:left="2880" w:firstLine="2520"/>
       </w:pPr>
       <w:rPr>
-        <w:rFonts w:ascii="Arial" w:hAnsi="Arial" w:hint="default"/>
-      </w:rPr>
-    </w:lvl>
-    <w:lvl w:ilvl="4">
+        <w:rFonts w:hint="default" w:ascii="Arial" w:hAnsi="Arial"/>
+      </w:rPr>
+    </w:lvl>
+    <w:lvl w:ilvl="4" w:tentative="0">
       <w:start w:val="1"/>
       <w:numFmt w:val="bullet"/>
       <w:lvlText w:val="o"/>
@@ -3349,10 +3071,10 @@
         <w:ind w:left="3600" w:firstLine="3240"/>
       </w:pPr>
       <w:rPr>
-        <w:rFonts w:ascii="Arial" w:hAnsi="Arial" w:hint="default"/>
-      </w:rPr>
-    </w:lvl>
-    <w:lvl w:ilvl="5">
+        <w:rFonts w:hint="default" w:ascii="Arial" w:hAnsi="Arial"/>
+      </w:rPr>
+    </w:lvl>
+    <w:lvl w:ilvl="5" w:tentative="0">
       <w:start w:val="1"/>
       <w:numFmt w:val="bullet"/>
       <w:lvlText w:val="▪"/>
@@ -3361,10 +3083,10 @@
         <w:ind w:left="4320" w:firstLine="3960"/>
       </w:pPr>
       <w:rPr>
-        <w:rFonts w:ascii="Arial" w:hAnsi="Arial" w:hint="default"/>
-      </w:rPr>
-    </w:lvl>
-    <w:lvl w:ilvl="6">
+        <w:rFonts w:hint="default" w:ascii="Arial" w:hAnsi="Arial"/>
+      </w:rPr>
+    </w:lvl>
+    <w:lvl w:ilvl="6" w:tentative="0">
       <w:start w:val="1"/>
       <w:numFmt w:val="bullet"/>
       <w:lvlText w:val="●"/>
@@ -3373,10 +3095,10 @@
         <w:ind w:left="5040" w:firstLine="4680"/>
       </w:pPr>
       <w:rPr>
-        <w:rFonts w:ascii="Arial" w:hAnsi="Arial" w:hint="default"/>
-      </w:rPr>
-    </w:lvl>
-    <w:lvl w:ilvl="7">
+        <w:rFonts w:hint="default" w:ascii="Arial" w:hAnsi="Arial"/>
+      </w:rPr>
+    </w:lvl>
+    <w:lvl w:ilvl="7" w:tentative="0">
       <w:start w:val="1"/>
       <w:numFmt w:val="bullet"/>
       <w:lvlText w:val="o"/>
@@ -3385,10 +3107,10 @@
         <w:ind w:left="5760" w:firstLine="5400"/>
       </w:pPr>
       <w:rPr>
-        <w:rFonts w:ascii="Arial" w:hAnsi="Arial" w:hint="default"/>
-      </w:rPr>
-    </w:lvl>
-    <w:lvl w:ilvl="8">
+        <w:rFonts w:hint="default" w:ascii="Arial" w:hAnsi="Arial"/>
+      </w:rPr>
+    </w:lvl>
+    <w:lvl w:ilvl="8" w:tentative="0">
       <w:start w:val="1"/>
       <w:numFmt w:val="bullet"/>
       <w:lvlText w:val="▪"/>
@@ -3397,128 +3119,128 @@
         <w:ind w:left="6480" w:firstLine="6120"/>
       </w:pPr>
       <w:rPr>
-        <w:rFonts w:ascii="Arial" w:hAnsi="Arial" w:hint="default"/>
+        <w:rFonts w:hint="default" w:ascii="Arial" w:hAnsi="Arial"/>
       </w:rPr>
     </w:lvl>
   </w:abstractNum>
   <w:abstractNum w:abstractNumId="1">
-    <w:nsid w:val="3395276B"/>
+    <w:nsid w:val="3A6B59AD"/>
     <w:multiLevelType w:val="multilevel"/>
-    <w:tmpl w:val="F60233F4"/>
-    <w:lvl w:ilvl="0">
-      <w:start w:val="1"/>
-      <w:numFmt w:val="bullet"/>
-      <w:lvlText w:val="●"/>
-      <w:lvlJc w:val="left"/>
-      <w:pPr>
-        <w:ind w:left="720" w:firstLine="360"/>
-      </w:pPr>
-      <w:rPr>
-        <w:rFonts w:ascii="Arial" w:eastAsia="Arial" w:hAnsi="Arial" w:cs="Arial"/>
-      </w:rPr>
-    </w:lvl>
-    <w:lvl w:ilvl="1">
+    <w:tmpl w:val="3A6B59AD"/>
+    <w:lvl w:ilvl="0" w:tentative="0">
+      <w:start w:val="1"/>
+      <w:numFmt w:val="bullet"/>
+      <w:lvlText w:val=""/>
+      <w:lvlJc w:val="left"/>
+      <w:pPr>
+        <w:ind w:left="720" w:hanging="360"/>
+      </w:pPr>
+      <w:rPr>
+        <w:rFonts w:hint="default" w:ascii="Symbol" w:hAnsi="Symbol"/>
+      </w:rPr>
+    </w:lvl>
+    <w:lvl w:ilvl="1" w:tentative="0">
       <w:start w:val="1"/>
       <w:numFmt w:val="bullet"/>
       <w:lvlText w:val="o"/>
       <w:lvlJc w:val="left"/>
       <w:pPr>
-        <w:ind w:left="1440" w:firstLine="1080"/>
-      </w:pPr>
-      <w:rPr>
-        <w:rFonts w:ascii="Arial" w:eastAsia="Arial" w:hAnsi="Arial" w:cs="Arial"/>
-      </w:rPr>
-    </w:lvl>
-    <w:lvl w:ilvl="2">
-      <w:start w:val="1"/>
-      <w:numFmt w:val="bullet"/>
-      <w:lvlText w:val="▪"/>
-      <w:lvlJc w:val="left"/>
-      <w:pPr>
-        <w:ind w:left="2160" w:firstLine="1800"/>
-      </w:pPr>
-      <w:rPr>
-        <w:rFonts w:ascii="Arial" w:eastAsia="Arial" w:hAnsi="Arial" w:cs="Arial"/>
-      </w:rPr>
-    </w:lvl>
-    <w:lvl w:ilvl="3">
-      <w:start w:val="1"/>
-      <w:numFmt w:val="bullet"/>
-      <w:lvlText w:val="●"/>
-      <w:lvlJc w:val="left"/>
-      <w:pPr>
-        <w:ind w:left="2880" w:firstLine="2520"/>
-      </w:pPr>
-      <w:rPr>
-        <w:rFonts w:ascii="Arial" w:eastAsia="Arial" w:hAnsi="Arial" w:cs="Arial"/>
-      </w:rPr>
-    </w:lvl>
-    <w:lvl w:ilvl="4">
+        <w:ind w:left="1440" w:hanging="360"/>
+      </w:pPr>
+      <w:rPr>
+        <w:rFonts w:hint="default" w:ascii="Courier New" w:hAnsi="Courier New" w:cs="Courier New"/>
+      </w:rPr>
+    </w:lvl>
+    <w:lvl w:ilvl="2" w:tentative="0">
+      <w:start w:val="1"/>
+      <w:numFmt w:val="bullet"/>
+      <w:lvlText w:val=""/>
+      <w:lvlJc w:val="left"/>
+      <w:pPr>
+        <w:ind w:left="2160" w:hanging="360"/>
+      </w:pPr>
+      <w:rPr>
+        <w:rFonts w:hint="default" w:ascii="Wingdings" w:hAnsi="Wingdings"/>
+      </w:rPr>
+    </w:lvl>
+    <w:lvl w:ilvl="3" w:tentative="0">
+      <w:start w:val="1"/>
+      <w:numFmt w:val="bullet"/>
+      <w:lvlText w:val=""/>
+      <w:lvlJc w:val="left"/>
+      <w:pPr>
+        <w:ind w:left="2880" w:hanging="360"/>
+      </w:pPr>
+      <w:rPr>
+        <w:rFonts w:hint="default" w:ascii="Symbol" w:hAnsi="Symbol"/>
+      </w:rPr>
+    </w:lvl>
+    <w:lvl w:ilvl="4" w:tentative="0">
       <w:start w:val="1"/>
       <w:numFmt w:val="bullet"/>
       <w:lvlText w:val="o"/>
       <w:lvlJc w:val="left"/>
       <w:pPr>
-        <w:ind w:left="3600" w:firstLine="3240"/>
-      </w:pPr>
-      <w:rPr>
-        <w:rFonts w:ascii="Arial" w:eastAsia="Arial" w:hAnsi="Arial" w:cs="Arial"/>
-      </w:rPr>
-    </w:lvl>
-    <w:lvl w:ilvl="5">
-      <w:start w:val="1"/>
-      <w:numFmt w:val="bullet"/>
-      <w:lvlText w:val="▪"/>
-      <w:lvlJc w:val="left"/>
-      <w:pPr>
-        <w:ind w:left="4320" w:firstLine="3960"/>
-      </w:pPr>
-      <w:rPr>
-        <w:rFonts w:ascii="Arial" w:eastAsia="Arial" w:hAnsi="Arial" w:cs="Arial"/>
-      </w:rPr>
-    </w:lvl>
-    <w:lvl w:ilvl="6">
-      <w:start w:val="1"/>
-      <w:numFmt w:val="bullet"/>
-      <w:lvlText w:val="●"/>
-      <w:lvlJc w:val="left"/>
-      <w:pPr>
-        <w:ind w:left="5040" w:firstLine="4680"/>
-      </w:pPr>
-      <w:rPr>
-        <w:rFonts w:ascii="Arial" w:eastAsia="Arial" w:hAnsi="Arial" w:cs="Arial"/>
-      </w:rPr>
-    </w:lvl>
-    <w:lvl w:ilvl="7">
+        <w:ind w:left="3600" w:hanging="360"/>
+      </w:pPr>
+      <w:rPr>
+        <w:rFonts w:hint="default" w:ascii="Courier New" w:hAnsi="Courier New" w:cs="Courier New"/>
+      </w:rPr>
+    </w:lvl>
+    <w:lvl w:ilvl="5" w:tentative="0">
+      <w:start w:val="1"/>
+      <w:numFmt w:val="bullet"/>
+      <w:lvlText w:val=""/>
+      <w:lvlJc w:val="left"/>
+      <w:pPr>
+        <w:ind w:left="4320" w:hanging="360"/>
+      </w:pPr>
+      <w:rPr>
+        <w:rFonts w:hint="default" w:ascii="Wingdings" w:hAnsi="Wingdings"/>
+      </w:rPr>
+    </w:lvl>
+    <w:lvl w:ilvl="6" w:tentative="0">
+      <w:start w:val="1"/>
+      <w:numFmt w:val="bullet"/>
+      <w:lvlText w:val=""/>
+      <w:lvlJc w:val="left"/>
+      <w:pPr>
+        <w:ind w:left="5040" w:hanging="360"/>
+      </w:pPr>
+      <w:rPr>
+        <w:rFonts w:hint="default" w:ascii="Symbol" w:hAnsi="Symbol"/>
+      </w:rPr>
+    </w:lvl>
+    <w:lvl w:ilvl="7" w:tentative="0">
       <w:start w:val="1"/>
       <w:numFmt w:val="bullet"/>
       <w:lvlText w:val="o"/>
       <w:lvlJc w:val="left"/>
       <w:pPr>
-        <w:ind w:left="5760" w:firstLine="5400"/>
-      </w:pPr>
-      <w:rPr>
-        <w:rFonts w:ascii="Arial" w:eastAsia="Arial" w:hAnsi="Arial" w:cs="Arial"/>
-      </w:rPr>
-    </w:lvl>
-    <w:lvl w:ilvl="8">
-      <w:start w:val="1"/>
-      <w:numFmt w:val="bullet"/>
-      <w:lvlText w:val="▪"/>
-      <w:lvlJc w:val="left"/>
-      <w:pPr>
-        <w:ind w:left="6480" w:firstLine="6120"/>
-      </w:pPr>
-      <w:rPr>
-        <w:rFonts w:ascii="Arial" w:eastAsia="Arial" w:hAnsi="Arial" w:cs="Arial"/>
+        <w:ind w:left="5760" w:hanging="360"/>
+      </w:pPr>
+      <w:rPr>
+        <w:rFonts w:hint="default" w:ascii="Courier New" w:hAnsi="Courier New" w:cs="Courier New"/>
+      </w:rPr>
+    </w:lvl>
+    <w:lvl w:ilvl="8" w:tentative="0">
+      <w:start w:val="1"/>
+      <w:numFmt w:val="bullet"/>
+      <w:lvlText w:val=""/>
+      <w:lvlJc w:val="left"/>
+      <w:pPr>
+        <w:ind w:left="6480" w:hanging="360"/>
+      </w:pPr>
+      <w:rPr>
+        <w:rFonts w:hint="default" w:ascii="Wingdings" w:hAnsi="Wingdings"/>
       </w:rPr>
     </w:lvl>
   </w:abstractNum>
   <w:abstractNum w:abstractNumId="2">
-    <w:nsid w:val="3A6B59AD"/>
-    <w:multiLevelType w:val="hybridMultilevel"/>
-    <w:tmpl w:val="1666A318"/>
-    <w:lvl w:ilvl="0">
+    <w:nsid w:val="46491A24"/>
+    <w:multiLevelType w:val="multilevel"/>
+    <w:tmpl w:val="46491A24"/>
+    <w:lvl w:ilvl="0" w:tentative="0">
       <w:start w:val="1"/>
       <w:numFmt w:val="bullet"/>
       <w:lvlText w:val=""/>
@@ -3527,10 +3249,10 @@
         <w:ind w:left="720" w:hanging="360"/>
       </w:pPr>
       <w:rPr>
-        <w:rFonts w:ascii="Symbol" w:hAnsi="Symbol" w:hint="default"/>
-      </w:rPr>
-    </w:lvl>
-    <w:lvl w:ilvl="1" w:tentative="1">
+        <w:rFonts w:hint="default" w:ascii="Symbol" w:hAnsi="Symbol"/>
+      </w:rPr>
+    </w:lvl>
+    <w:lvl w:ilvl="1" w:tentative="0">
       <w:start w:val="1"/>
       <w:numFmt w:val="bullet"/>
       <w:lvlText w:val="o"/>
@@ -3539,10 +3261,10 @@
         <w:ind w:left="1440" w:hanging="360"/>
       </w:pPr>
       <w:rPr>
-        <w:rFonts w:ascii="Courier New" w:hAnsi="Courier New" w:cs="Courier New" w:hint="default"/>
-      </w:rPr>
-    </w:lvl>
-    <w:lvl w:ilvl="2" w:tentative="1">
+        <w:rFonts w:hint="default" w:ascii="Courier New" w:hAnsi="Courier New" w:cs="Courier New"/>
+      </w:rPr>
+    </w:lvl>
+    <w:lvl w:ilvl="2" w:tentative="0">
       <w:start w:val="1"/>
       <w:numFmt w:val="bullet"/>
       <w:lvlText w:val=""/>
@@ -3551,10 +3273,10 @@
         <w:ind w:left="2160" w:hanging="360"/>
       </w:pPr>
       <w:rPr>
-        <w:rFonts w:ascii="Wingdings" w:hAnsi="Wingdings" w:hint="default"/>
-      </w:rPr>
-    </w:lvl>
-    <w:lvl w:ilvl="3" w:tentative="1">
+        <w:rFonts w:hint="default" w:ascii="Wingdings" w:hAnsi="Wingdings"/>
+      </w:rPr>
+    </w:lvl>
+    <w:lvl w:ilvl="3" w:tentative="0">
       <w:start w:val="1"/>
       <w:numFmt w:val="bullet"/>
       <w:lvlText w:val=""/>
@@ -3563,10 +3285,10 @@
         <w:ind w:left="2880" w:hanging="360"/>
       </w:pPr>
       <w:rPr>
-        <w:rFonts w:ascii="Symbol" w:hAnsi="Symbol" w:hint="default"/>
-      </w:rPr>
-    </w:lvl>
-    <w:lvl w:ilvl="4" w:tentative="1">
+        <w:rFonts w:hint="default" w:ascii="Symbol" w:hAnsi="Symbol"/>
+      </w:rPr>
+    </w:lvl>
+    <w:lvl w:ilvl="4" w:tentative="0">
       <w:start w:val="1"/>
       <w:numFmt w:val="bullet"/>
       <w:lvlText w:val="o"/>
@@ -3575,10 +3297,10 @@
         <w:ind w:left="3600" w:hanging="360"/>
       </w:pPr>
       <w:rPr>
-        <w:rFonts w:ascii="Courier New" w:hAnsi="Courier New" w:cs="Courier New" w:hint="default"/>
-      </w:rPr>
-    </w:lvl>
-    <w:lvl w:ilvl="5" w:tentative="1">
+        <w:rFonts w:hint="default" w:ascii="Courier New" w:hAnsi="Courier New" w:cs="Courier New"/>
+      </w:rPr>
+    </w:lvl>
+    <w:lvl w:ilvl="5" w:tentative="0">
       <w:start w:val="1"/>
       <w:numFmt w:val="bullet"/>
       <w:lvlText w:val=""/>
@@ -3587,10 +3309,10 @@
         <w:ind w:left="4320" w:hanging="360"/>
       </w:pPr>
       <w:rPr>
-        <w:rFonts w:ascii="Wingdings" w:hAnsi="Wingdings" w:hint="default"/>
-      </w:rPr>
-    </w:lvl>
-    <w:lvl w:ilvl="6" w:tentative="1">
+        <w:rFonts w:hint="default" w:ascii="Wingdings" w:hAnsi="Wingdings"/>
+      </w:rPr>
+    </w:lvl>
+    <w:lvl w:ilvl="6" w:tentative="0">
       <w:start w:val="1"/>
       <w:numFmt w:val="bullet"/>
       <w:lvlText w:val=""/>
@@ -3599,10 +3321,10 @@
         <w:ind w:left="5040" w:hanging="360"/>
       </w:pPr>
       <w:rPr>
-        <w:rFonts w:ascii="Symbol" w:hAnsi="Symbol" w:hint="default"/>
-      </w:rPr>
-    </w:lvl>
-    <w:lvl w:ilvl="7" w:tentative="1">
+        <w:rFonts w:hint="default" w:ascii="Symbol" w:hAnsi="Symbol"/>
+      </w:rPr>
+    </w:lvl>
+    <w:lvl w:ilvl="7" w:tentative="0">
       <w:start w:val="1"/>
       <w:numFmt w:val="bullet"/>
       <w:lvlText w:val="o"/>
@@ -3611,10 +3333,10 @@
         <w:ind w:left="5760" w:hanging="360"/>
       </w:pPr>
       <w:rPr>
-        <w:rFonts w:ascii="Courier New" w:hAnsi="Courier New" w:cs="Courier New" w:hint="default"/>
-      </w:rPr>
-    </w:lvl>
-    <w:lvl w:ilvl="8" w:tentative="1">
+        <w:rFonts w:hint="default" w:ascii="Courier New" w:hAnsi="Courier New" w:cs="Courier New"/>
+      </w:rPr>
+    </w:lvl>
+    <w:lvl w:ilvl="8" w:tentative="0">
       <w:start w:val="1"/>
       <w:numFmt w:val="bullet"/>
       <w:lvlText w:val=""/>
@@ -3623,15 +3345,15 @@
         <w:ind w:left="6480" w:hanging="360"/>
       </w:pPr>
       <w:rPr>
-        <w:rFonts w:ascii="Wingdings" w:hAnsi="Wingdings" w:hint="default"/>
+        <w:rFonts w:hint="default" w:ascii="Wingdings" w:hAnsi="Wingdings"/>
       </w:rPr>
     </w:lvl>
   </w:abstractNum>
   <w:abstractNum w:abstractNumId="3">
-    <w:nsid w:val="46491A24"/>
-    <w:multiLevelType w:val="hybridMultilevel"/>
-    <w:tmpl w:val="D09A5BDE"/>
-    <w:lvl w:ilvl="0">
+    <w:nsid w:val="4DEFE567"/>
+    <w:multiLevelType w:val="multilevel"/>
+    <w:tmpl w:val="4DEFE567"/>
+    <w:lvl w:ilvl="0" w:tentative="0">
       <w:start w:val="1"/>
       <w:numFmt w:val="bullet"/>
       <w:lvlText w:val=""/>
@@ -3640,10 +3362,10 @@
         <w:ind w:left="720" w:hanging="360"/>
       </w:pPr>
       <w:rPr>
-        <w:rFonts w:ascii="Symbol" w:hAnsi="Symbol" w:hint="default"/>
-      </w:rPr>
-    </w:lvl>
-    <w:lvl w:ilvl="1" w:tentative="1">
+        <w:rFonts w:hint="default" w:ascii="Symbol" w:hAnsi="Symbol"/>
+      </w:rPr>
+    </w:lvl>
+    <w:lvl w:ilvl="1" w:tentative="0">
       <w:start w:val="1"/>
       <w:numFmt w:val="bullet"/>
       <w:lvlText w:val="o"/>
@@ -3652,10 +3374,10 @@
         <w:ind w:left="1440" w:hanging="360"/>
       </w:pPr>
       <w:rPr>
-        <w:rFonts w:ascii="Courier New" w:hAnsi="Courier New" w:cs="Courier New" w:hint="default"/>
-      </w:rPr>
-    </w:lvl>
-    <w:lvl w:ilvl="2" w:tentative="1">
+        <w:rFonts w:hint="default" w:ascii="Courier New" w:hAnsi="Courier New"/>
+      </w:rPr>
+    </w:lvl>
+    <w:lvl w:ilvl="2" w:tentative="0">
       <w:start w:val="1"/>
       <w:numFmt w:val="bullet"/>
       <w:lvlText w:val=""/>
@@ -3664,10 +3386,10 @@
         <w:ind w:left="2160" w:hanging="360"/>
       </w:pPr>
       <w:rPr>
-        <w:rFonts w:ascii="Wingdings" w:hAnsi="Wingdings" w:hint="default"/>
-      </w:rPr>
-    </w:lvl>
-    <w:lvl w:ilvl="3" w:tentative="1">
+        <w:rFonts w:hint="default" w:ascii="Wingdings" w:hAnsi="Wingdings"/>
+      </w:rPr>
+    </w:lvl>
+    <w:lvl w:ilvl="3" w:tentative="0">
       <w:start w:val="1"/>
       <w:numFmt w:val="bullet"/>
       <w:lvlText w:val=""/>
@@ -3676,10 +3398,10 @@
         <w:ind w:left="2880" w:hanging="360"/>
       </w:pPr>
       <w:rPr>
-        <w:rFonts w:ascii="Symbol" w:hAnsi="Symbol" w:hint="default"/>
-      </w:rPr>
-    </w:lvl>
-    <w:lvl w:ilvl="4" w:tentative="1">
+        <w:rFonts w:hint="default" w:ascii="Symbol" w:hAnsi="Symbol"/>
+      </w:rPr>
+    </w:lvl>
+    <w:lvl w:ilvl="4" w:tentative="0">
       <w:start w:val="1"/>
       <w:numFmt w:val="bullet"/>
       <w:lvlText w:val="o"/>
@@ -3688,10 +3410,10 @@
         <w:ind w:left="3600" w:hanging="360"/>
       </w:pPr>
       <w:rPr>
-        <w:rFonts w:ascii="Courier New" w:hAnsi="Courier New" w:cs="Courier New" w:hint="default"/>
-      </w:rPr>
-    </w:lvl>
-    <w:lvl w:ilvl="5" w:tentative="1">
+        <w:rFonts w:hint="default" w:ascii="Courier New" w:hAnsi="Courier New"/>
+      </w:rPr>
+    </w:lvl>
+    <w:lvl w:ilvl="5" w:tentative="0">
       <w:start w:val="1"/>
       <w:numFmt w:val="bullet"/>
       <w:lvlText w:val=""/>
@@ -3700,10 +3422,10 @@
         <w:ind w:left="4320" w:hanging="360"/>
       </w:pPr>
       <w:rPr>
-        <w:rFonts w:ascii="Wingdings" w:hAnsi="Wingdings" w:hint="default"/>
-      </w:rPr>
-    </w:lvl>
-    <w:lvl w:ilvl="6" w:tentative="1">
+        <w:rFonts w:hint="default" w:ascii="Wingdings" w:hAnsi="Wingdings"/>
+      </w:rPr>
+    </w:lvl>
+    <w:lvl w:ilvl="6" w:tentative="0">
       <w:start w:val="1"/>
       <w:numFmt w:val="bullet"/>
       <w:lvlText w:val=""/>
@@ -3712,10 +3434,10 @@
         <w:ind w:left="5040" w:hanging="360"/>
       </w:pPr>
       <w:rPr>
-        <w:rFonts w:ascii="Symbol" w:hAnsi="Symbol" w:hint="default"/>
-      </w:rPr>
-    </w:lvl>
-    <w:lvl w:ilvl="7" w:tentative="1">
+        <w:rFonts w:hint="default" w:ascii="Symbol" w:hAnsi="Symbol"/>
+      </w:rPr>
+    </w:lvl>
+    <w:lvl w:ilvl="7" w:tentative="0">
       <w:start w:val="1"/>
       <w:numFmt w:val="bullet"/>
       <w:lvlText w:val="o"/>
@@ -3724,10 +3446,10 @@
         <w:ind w:left="5760" w:hanging="360"/>
       </w:pPr>
       <w:rPr>
-        <w:rFonts w:ascii="Courier New" w:hAnsi="Courier New" w:cs="Courier New" w:hint="default"/>
-      </w:rPr>
-    </w:lvl>
-    <w:lvl w:ilvl="8" w:tentative="1">
+        <w:rFonts w:hint="default" w:ascii="Courier New" w:hAnsi="Courier New"/>
+      </w:rPr>
+    </w:lvl>
+    <w:lvl w:ilvl="8" w:tentative="0">
       <w:start w:val="1"/>
       <w:numFmt w:val="bullet"/>
       <w:lvlText w:val=""/>
@@ -3736,15 +3458,15 @@
         <w:ind w:left="6480" w:hanging="360"/>
       </w:pPr>
       <w:rPr>
-        <w:rFonts w:ascii="Wingdings" w:hAnsi="Wingdings" w:hint="default"/>
+        <w:rFonts w:hint="default" w:ascii="Wingdings" w:hAnsi="Wingdings"/>
       </w:rPr>
     </w:lvl>
   </w:abstractNum>
   <w:abstractNum w:abstractNumId="4">
-    <w:nsid w:val="4DEFE567"/>
-    <w:multiLevelType w:val="hybridMultilevel"/>
-    <w:tmpl w:val="C44654BE"/>
-    <w:lvl w:ilvl="0">
+    <w:nsid w:val="772080FD"/>
+    <w:multiLevelType w:val="multilevel"/>
+    <w:tmpl w:val="772080FD"/>
+    <w:lvl w:ilvl="0" w:tentative="0">
       <w:start w:val="1"/>
       <w:numFmt w:val="bullet"/>
       <w:lvlText w:val=""/>
@@ -3753,10 +3475,10 @@
         <w:ind w:left="720" w:hanging="360"/>
       </w:pPr>
       <w:rPr>
-        <w:rFonts w:ascii="Symbol" w:hAnsi="Symbol" w:hint="default"/>
-      </w:rPr>
-    </w:lvl>
-    <w:lvl w:ilvl="1">
+        <w:rFonts w:hint="default" w:ascii="Symbol" w:hAnsi="Symbol"/>
+      </w:rPr>
+    </w:lvl>
+    <w:lvl w:ilvl="1" w:tentative="0">
       <w:start w:val="1"/>
       <w:numFmt w:val="bullet"/>
       <w:lvlText w:val="o"/>
@@ -3765,10 +3487,10 @@
         <w:ind w:left="1440" w:hanging="360"/>
       </w:pPr>
       <w:rPr>
-        <w:rFonts w:ascii="Courier New" w:hAnsi="Courier New" w:hint="default"/>
-      </w:rPr>
-    </w:lvl>
-    <w:lvl w:ilvl="2">
+        <w:rFonts w:hint="default" w:ascii="Courier New" w:hAnsi="Courier New"/>
+      </w:rPr>
+    </w:lvl>
+    <w:lvl w:ilvl="2" w:tentative="0">
       <w:start w:val="1"/>
       <w:numFmt w:val="bullet"/>
       <w:lvlText w:val=""/>
@@ -3777,10 +3499,10 @@
         <w:ind w:left="2160" w:hanging="360"/>
       </w:pPr>
       <w:rPr>
-        <w:rFonts w:ascii="Wingdings" w:hAnsi="Wingdings" w:hint="default"/>
-      </w:rPr>
-    </w:lvl>
-    <w:lvl w:ilvl="3">
+        <w:rFonts w:hint="default" w:ascii="Wingdings" w:hAnsi="Wingdings"/>
+      </w:rPr>
+    </w:lvl>
+    <w:lvl w:ilvl="3" w:tentative="0">
       <w:start w:val="1"/>
       <w:numFmt w:val="bullet"/>
       <w:lvlText w:val=""/>
@@ -3789,10 +3511,10 @@
         <w:ind w:left="2880" w:hanging="360"/>
       </w:pPr>
       <w:rPr>
-        <w:rFonts w:ascii="Symbol" w:hAnsi="Symbol" w:hint="default"/>
-      </w:rPr>
-    </w:lvl>
-    <w:lvl w:ilvl="4">
+        <w:rFonts w:hint="default" w:ascii="Symbol" w:hAnsi="Symbol"/>
+      </w:rPr>
+    </w:lvl>
+    <w:lvl w:ilvl="4" w:tentative="0">
       <w:start w:val="1"/>
       <w:numFmt w:val="bullet"/>
       <w:lvlText w:val="o"/>
@@ -3801,10 +3523,10 @@
         <w:ind w:left="3600" w:hanging="360"/>
       </w:pPr>
       <w:rPr>
-        <w:rFonts w:ascii="Courier New" w:hAnsi="Courier New" w:hint="default"/>
-      </w:rPr>
-    </w:lvl>
-    <w:lvl w:ilvl="5">
+        <w:rFonts w:hint="default" w:ascii="Courier New" w:hAnsi="Courier New"/>
+      </w:rPr>
+    </w:lvl>
+    <w:lvl w:ilvl="5" w:tentative="0">
       <w:start w:val="1"/>
       <w:numFmt w:val="bullet"/>
       <w:lvlText w:val=""/>
@@ -3813,10 +3535,10 @@
         <w:ind w:left="4320" w:hanging="360"/>
       </w:pPr>
       <w:rPr>
-        <w:rFonts w:ascii="Wingdings" w:hAnsi="Wingdings" w:hint="default"/>
-      </w:rPr>
-    </w:lvl>
-    <w:lvl w:ilvl="6">
+        <w:rFonts w:hint="default" w:ascii="Wingdings" w:hAnsi="Wingdings"/>
+      </w:rPr>
+    </w:lvl>
+    <w:lvl w:ilvl="6" w:tentative="0">
       <w:start w:val="1"/>
       <w:numFmt w:val="bullet"/>
       <w:lvlText w:val=""/>
@@ -3825,10 +3547,10 @@
         <w:ind w:left="5040" w:hanging="360"/>
       </w:pPr>
       <w:rPr>
-        <w:rFonts w:ascii="Symbol" w:hAnsi="Symbol" w:hint="default"/>
-      </w:rPr>
-    </w:lvl>
-    <w:lvl w:ilvl="7">
+        <w:rFonts w:hint="default" w:ascii="Symbol" w:hAnsi="Symbol"/>
+      </w:rPr>
+    </w:lvl>
+    <w:lvl w:ilvl="7" w:tentative="0">
       <w:start w:val="1"/>
       <w:numFmt w:val="bullet"/>
       <w:lvlText w:val="o"/>
@@ -3837,10 +3559,10 @@
         <w:ind w:left="5760" w:hanging="360"/>
       </w:pPr>
       <w:rPr>
-        <w:rFonts w:ascii="Courier New" w:hAnsi="Courier New" w:hint="default"/>
-      </w:rPr>
-    </w:lvl>
-    <w:lvl w:ilvl="8">
+        <w:rFonts w:hint="default" w:ascii="Courier New" w:hAnsi="Courier New"/>
+      </w:rPr>
+    </w:lvl>
+    <w:lvl w:ilvl="8" w:tentative="0">
       <w:start w:val="1"/>
       <w:numFmt w:val="bullet"/>
       <w:lvlText w:val=""/>
@@ -3849,1213 +3571,422 @@
         <w:ind w:left="6480" w:hanging="360"/>
       </w:pPr>
       <w:rPr>
-        <w:rFonts w:ascii="Wingdings" w:hAnsi="Wingdings" w:hint="default"/>
+        <w:rFonts w:hint="default" w:ascii="Wingdings" w:hAnsi="Wingdings"/>
       </w:rPr>
     </w:lvl>
   </w:abstractNum>
   <w:abstractNum w:abstractNumId="5">
-    <w:nsid w:val="59A13464"/>
+    <w:nsid w:val="780931B6"/>
     <w:multiLevelType w:val="multilevel"/>
-    <w:tmpl w:val="553EA8C2"/>
-    <w:lvl w:ilvl="0">
+    <w:tmpl w:val="780931B6"/>
+    <w:lvl w:ilvl="0" w:tentative="0">
+      <w:start w:val="1"/>
+      <w:numFmt w:val="bullet"/>
+      <w:lvlText w:val="●"/>
+      <w:lvlJc w:val="left"/>
+      <w:pPr>
+        <w:ind w:left="720" w:firstLine="360"/>
+      </w:pPr>
+      <w:rPr>
+        <w:rFonts w:hint="default" w:ascii="Arial" w:hAnsi="Arial"/>
+      </w:rPr>
+    </w:lvl>
+    <w:lvl w:ilvl="1" w:tentative="0">
+      <w:start w:val="1"/>
+      <w:numFmt w:val="bullet"/>
+      <w:lvlText w:val="o"/>
+      <w:lvlJc w:val="left"/>
+      <w:pPr>
+        <w:ind w:left="1440" w:firstLine="1080"/>
+      </w:pPr>
+      <w:rPr>
+        <w:rFonts w:hint="default" w:ascii="Arial" w:hAnsi="Arial"/>
+      </w:rPr>
+    </w:lvl>
+    <w:lvl w:ilvl="2" w:tentative="0">
       <w:start w:val="1"/>
       <w:numFmt w:val="bullet"/>
       <w:lvlText w:val="▪"/>
       <w:lvlJc w:val="left"/>
       <w:pPr>
-        <w:ind w:left="1440" w:firstLine="1080"/>
-      </w:pPr>
-      <w:rPr>
-        <w:rFonts w:ascii="Arial" w:eastAsia="Arial" w:hAnsi="Arial" w:cs="Arial"/>
-      </w:rPr>
-    </w:lvl>
-    <w:lvl w:ilvl="1">
+        <w:ind w:left="2160" w:firstLine="1800"/>
+      </w:pPr>
+      <w:rPr>
+        <w:rFonts w:hint="default" w:ascii="Arial" w:hAnsi="Arial"/>
+      </w:rPr>
+    </w:lvl>
+    <w:lvl w:ilvl="3" w:tentative="0">
+      <w:start w:val="1"/>
+      <w:numFmt w:val="bullet"/>
+      <w:lvlText w:val="●"/>
+      <w:lvlJc w:val="left"/>
+      <w:pPr>
+        <w:ind w:left="2880" w:firstLine="2520"/>
+      </w:pPr>
+      <w:rPr>
+        <w:rFonts w:hint="default" w:ascii="Arial" w:hAnsi="Arial"/>
+      </w:rPr>
+    </w:lvl>
+    <w:lvl w:ilvl="4" w:tentative="0">
       <w:start w:val="1"/>
       <w:numFmt w:val="bullet"/>
       <w:lvlText w:val="o"/>
       <w:lvlJc w:val="left"/>
       <w:pPr>
-        <w:ind w:left="2160" w:firstLine="1800"/>
-      </w:pPr>
-      <w:rPr>
-        <w:rFonts w:ascii="Arial" w:eastAsia="Arial" w:hAnsi="Arial" w:cs="Arial"/>
-      </w:rPr>
-    </w:lvl>
-    <w:lvl w:ilvl="2">
+        <w:ind w:left="3600" w:firstLine="3240"/>
+      </w:pPr>
+      <w:rPr>
+        <w:rFonts w:hint="default" w:ascii="Arial" w:hAnsi="Arial"/>
+      </w:rPr>
+    </w:lvl>
+    <w:lvl w:ilvl="5" w:tentative="0">
       <w:start w:val="1"/>
       <w:numFmt w:val="bullet"/>
       <w:lvlText w:val="▪"/>
       <w:lvlJc w:val="left"/>
       <w:pPr>
-        <w:ind w:left="2880" w:firstLine="2520"/>
-      </w:pPr>
-      <w:rPr>
-        <w:rFonts w:ascii="Arial" w:eastAsia="Arial" w:hAnsi="Arial" w:cs="Arial"/>
-      </w:rPr>
-    </w:lvl>
-    <w:lvl w:ilvl="3">
+        <w:ind w:left="4320" w:firstLine="3960"/>
+      </w:pPr>
+      <w:rPr>
+        <w:rFonts w:hint="default" w:ascii="Arial" w:hAnsi="Arial"/>
+      </w:rPr>
+    </w:lvl>
+    <w:lvl w:ilvl="6" w:tentative="0">
       <w:start w:val="1"/>
       <w:numFmt w:val="bullet"/>
       <w:lvlText w:val="●"/>
       <w:lvlJc w:val="left"/>
       <w:pPr>
-        <w:ind w:left="3600" w:firstLine="3240"/>
-      </w:pPr>
-      <w:rPr>
-        <w:rFonts w:ascii="Arial" w:eastAsia="Arial" w:hAnsi="Arial" w:cs="Arial"/>
-      </w:rPr>
-    </w:lvl>
-    <w:lvl w:ilvl="4">
+        <w:ind w:left="5040" w:firstLine="4680"/>
+      </w:pPr>
+      <w:rPr>
+        <w:rFonts w:hint="default" w:ascii="Arial" w:hAnsi="Arial"/>
+      </w:rPr>
+    </w:lvl>
+    <w:lvl w:ilvl="7" w:tentative="0">
       <w:start w:val="1"/>
       <w:numFmt w:val="bullet"/>
       <w:lvlText w:val="o"/>
       <w:lvlJc w:val="left"/>
       <w:pPr>
-        <w:ind w:left="4320" w:firstLine="3960"/>
-      </w:pPr>
-      <w:rPr>
-        <w:rFonts w:ascii="Arial" w:eastAsia="Arial" w:hAnsi="Arial" w:cs="Arial"/>
-      </w:rPr>
-    </w:lvl>
-    <w:lvl w:ilvl="5">
+        <w:ind w:left="5760" w:firstLine="5400"/>
+      </w:pPr>
+      <w:rPr>
+        <w:rFonts w:hint="default" w:ascii="Arial" w:hAnsi="Arial"/>
+      </w:rPr>
+    </w:lvl>
+    <w:lvl w:ilvl="8" w:tentative="0">
       <w:start w:val="1"/>
       <w:numFmt w:val="bullet"/>
       <w:lvlText w:val="▪"/>
       <w:lvlJc w:val="left"/>
       <w:pPr>
-        <w:ind w:left="5040" w:firstLine="4680"/>
-      </w:pPr>
-      <w:rPr>
-        <w:rFonts w:ascii="Arial" w:eastAsia="Arial" w:hAnsi="Arial" w:cs="Arial"/>
-      </w:rPr>
-    </w:lvl>
-    <w:lvl w:ilvl="6">
-      <w:start w:val="1"/>
-      <w:numFmt w:val="bullet"/>
-      <w:lvlText w:val="●"/>
-      <w:lvlJc w:val="left"/>
-      <w:pPr>
-        <w:ind w:left="5760" w:firstLine="5400"/>
-      </w:pPr>
-      <w:rPr>
-        <w:rFonts w:ascii="Arial" w:eastAsia="Arial" w:hAnsi="Arial" w:cs="Arial"/>
-      </w:rPr>
-    </w:lvl>
-    <w:lvl w:ilvl="7">
-      <w:start w:val="1"/>
-      <w:numFmt w:val="bullet"/>
-      <w:lvlText w:val="o"/>
-      <w:lvlJc w:val="left"/>
-      <w:pPr>
         <w:ind w:left="6480" w:firstLine="6120"/>
       </w:pPr>
       <w:rPr>
-        <w:rFonts w:ascii="Arial" w:eastAsia="Arial" w:hAnsi="Arial" w:cs="Arial"/>
-      </w:rPr>
-    </w:lvl>
-    <w:lvl w:ilvl="8">
-      <w:start w:val="1"/>
-      <w:numFmt w:val="bullet"/>
-      <w:lvlText w:val="▪"/>
-      <w:lvlJc w:val="left"/>
-      <w:pPr>
-        <w:ind w:left="7200" w:firstLine="6840"/>
-      </w:pPr>
-      <w:rPr>
-        <w:rFonts w:ascii="Arial" w:eastAsia="Arial" w:hAnsi="Arial" w:cs="Arial"/>
-      </w:rPr>
-    </w:lvl>
-  </w:abstractNum>
-  <w:abstractNum w:abstractNumId="6">
-    <w:nsid w:val="636B3B3C"/>
-    <w:multiLevelType w:val="hybridMultilevel"/>
-    <w:tmpl w:val="43B0441C"/>
-    <w:lvl w:ilvl="0">
-      <w:start w:val="1"/>
-      <w:numFmt w:val="bullet"/>
-      <w:lvlText w:val="•"/>
-      <w:lvlJc w:val="left"/>
-      <w:pPr>
-        <w:ind w:left="360"/>
-      </w:pPr>
-      <w:rPr>
-        <w:rFonts w:ascii="Arial" w:eastAsia="Arial" w:hAnsi="Arial" w:cs="Arial"/>
-        <w:b w:val="0"/>
-        <w:i w:val="0"/>
-        <w:strike w:val="0"/>
-        <w:dstrike w:val="0"/>
-        <w:color w:val="000000"/>
-        <w:sz w:val="20"/>
-        <w:szCs w:val="20"/>
-        <w:u w:val="none" w:color="000000"/>
-        <w:bdr w:val="none" w:sz="0" w:space="0" w:color="auto"/>
-        <w:shd w:val="clear" w:color="auto" w:fill="auto"/>
-        <w:vertAlign w:val="baseline"/>
-      </w:rPr>
-    </w:lvl>
-    <w:lvl w:ilvl="1">
-      <w:start w:val="1"/>
-      <w:numFmt w:val="bullet"/>
-      <w:lvlText w:val="o"/>
-      <w:lvlJc w:val="left"/>
-      <w:pPr>
-        <w:ind w:left="1095"/>
-      </w:pPr>
-      <w:rPr>
-        <w:rFonts w:ascii="Arial" w:eastAsia="Arial" w:hAnsi="Arial" w:cs="Arial"/>
-        <w:b w:val="0"/>
-        <w:i w:val="0"/>
-        <w:strike w:val="0"/>
-        <w:dstrike w:val="0"/>
-        <w:color w:val="000000"/>
-        <w:sz w:val="20"/>
-        <w:szCs w:val="20"/>
-        <w:u w:val="none" w:color="000000"/>
-        <w:bdr w:val="none" w:sz="0" w:space="0" w:color="auto"/>
-        <w:shd w:val="clear" w:color="auto" w:fill="auto"/>
-        <w:vertAlign w:val="baseline"/>
-      </w:rPr>
-    </w:lvl>
-    <w:lvl w:ilvl="2">
-      <w:start w:val="1"/>
-      <w:numFmt w:val="bullet"/>
-      <w:lvlText w:val="▪"/>
-      <w:lvlJc w:val="left"/>
-      <w:pPr>
-        <w:ind w:left="1815"/>
-      </w:pPr>
-      <w:rPr>
-        <w:rFonts w:ascii="Arial" w:eastAsia="Arial" w:hAnsi="Arial" w:cs="Arial"/>
-        <w:b w:val="0"/>
-        <w:i w:val="0"/>
-        <w:strike w:val="0"/>
-        <w:dstrike w:val="0"/>
-        <w:color w:val="000000"/>
-        <w:sz w:val="20"/>
-        <w:szCs w:val="20"/>
-        <w:u w:val="none" w:color="000000"/>
-        <w:bdr w:val="none" w:sz="0" w:space="0" w:color="auto"/>
-        <w:shd w:val="clear" w:color="auto" w:fill="auto"/>
-        <w:vertAlign w:val="baseline"/>
-      </w:rPr>
-    </w:lvl>
-    <w:lvl w:ilvl="3">
-      <w:start w:val="1"/>
-      <w:numFmt w:val="bullet"/>
-      <w:lvlText w:val="•"/>
-      <w:lvlJc w:val="left"/>
-      <w:pPr>
-        <w:ind w:left="2535"/>
-      </w:pPr>
-      <w:rPr>
-        <w:rFonts w:ascii="Arial" w:eastAsia="Arial" w:hAnsi="Arial" w:cs="Arial"/>
-        <w:b w:val="0"/>
-        <w:i w:val="0"/>
-        <w:strike w:val="0"/>
-        <w:dstrike w:val="0"/>
-        <w:color w:val="000000"/>
-        <w:sz w:val="20"/>
-        <w:szCs w:val="20"/>
-        <w:u w:val="none" w:color="000000"/>
-        <w:bdr w:val="none" w:sz="0" w:space="0" w:color="auto"/>
-        <w:shd w:val="clear" w:color="auto" w:fill="auto"/>
-        <w:vertAlign w:val="baseline"/>
-      </w:rPr>
-    </w:lvl>
-    <w:lvl w:ilvl="4">
-      <w:start w:val="1"/>
-      <w:numFmt w:val="bullet"/>
-      <w:lvlText w:val="o"/>
-      <w:lvlJc w:val="left"/>
-      <w:pPr>
-        <w:ind w:left="3255"/>
-      </w:pPr>
-      <w:rPr>
-        <w:rFonts w:ascii="Arial" w:eastAsia="Arial" w:hAnsi="Arial" w:cs="Arial"/>
-        <w:b w:val="0"/>
-        <w:i w:val="0"/>
-        <w:strike w:val="0"/>
-        <w:dstrike w:val="0"/>
-        <w:color w:val="000000"/>
-        <w:sz w:val="20"/>
-        <w:szCs w:val="20"/>
-        <w:u w:val="none" w:color="000000"/>
-        <w:bdr w:val="none" w:sz="0" w:space="0" w:color="auto"/>
-        <w:shd w:val="clear" w:color="auto" w:fill="auto"/>
-        <w:vertAlign w:val="baseline"/>
-      </w:rPr>
-    </w:lvl>
-    <w:lvl w:ilvl="5">
-      <w:start w:val="1"/>
-      <w:numFmt w:val="bullet"/>
-      <w:lvlText w:val="▪"/>
-      <w:lvlJc w:val="left"/>
-      <w:pPr>
-        <w:ind w:left="3975"/>
-      </w:pPr>
-      <w:rPr>
-        <w:rFonts w:ascii="Arial" w:eastAsia="Arial" w:hAnsi="Arial" w:cs="Arial"/>
-        <w:b w:val="0"/>
-        <w:i w:val="0"/>
-        <w:strike w:val="0"/>
-        <w:dstrike w:val="0"/>
-        <w:color w:val="000000"/>
-        <w:sz w:val="20"/>
-        <w:szCs w:val="20"/>
-        <w:u w:val="none" w:color="000000"/>
-        <w:bdr w:val="none" w:sz="0" w:space="0" w:color="auto"/>
-        <w:shd w:val="clear" w:color="auto" w:fill="auto"/>
-        <w:vertAlign w:val="baseline"/>
-      </w:rPr>
-    </w:lvl>
-    <w:lvl w:ilvl="6">
-      <w:start w:val="1"/>
-      <w:numFmt w:val="bullet"/>
-      <w:lvlText w:val="•"/>
-      <w:lvlJc w:val="left"/>
-      <w:pPr>
-        <w:ind w:left="4695"/>
-      </w:pPr>
-      <w:rPr>
-        <w:rFonts w:ascii="Arial" w:eastAsia="Arial" w:hAnsi="Arial" w:cs="Arial"/>
-        <w:b w:val="0"/>
-        <w:i w:val="0"/>
-        <w:strike w:val="0"/>
-        <w:dstrike w:val="0"/>
-        <w:color w:val="000000"/>
-        <w:sz w:val="20"/>
-        <w:szCs w:val="20"/>
-        <w:u w:val="none" w:color="000000"/>
-        <w:bdr w:val="none" w:sz="0" w:space="0" w:color="auto"/>
-        <w:shd w:val="clear" w:color="auto" w:fill="auto"/>
-        <w:vertAlign w:val="baseline"/>
-      </w:rPr>
-    </w:lvl>
-    <w:lvl w:ilvl="7">
-      <w:start w:val="1"/>
-      <w:numFmt w:val="bullet"/>
-      <w:lvlText w:val="o"/>
-      <w:lvlJc w:val="left"/>
-      <w:pPr>
-        <w:ind w:left="5415"/>
-      </w:pPr>
-      <w:rPr>
-        <w:rFonts w:ascii="Arial" w:eastAsia="Arial" w:hAnsi="Arial" w:cs="Arial"/>
-        <w:b w:val="0"/>
-        <w:i w:val="0"/>
-        <w:strike w:val="0"/>
-        <w:dstrike w:val="0"/>
-        <w:color w:val="000000"/>
-        <w:sz w:val="20"/>
-        <w:szCs w:val="20"/>
-        <w:u w:val="none" w:color="000000"/>
-        <w:bdr w:val="none" w:sz="0" w:space="0" w:color="auto"/>
-        <w:shd w:val="clear" w:color="auto" w:fill="auto"/>
-        <w:vertAlign w:val="baseline"/>
-      </w:rPr>
-    </w:lvl>
-    <w:lvl w:ilvl="8">
-      <w:start w:val="1"/>
-      <w:numFmt w:val="bullet"/>
-      <w:lvlText w:val="▪"/>
-      <w:lvlJc w:val="left"/>
-      <w:pPr>
-        <w:ind w:left="6135"/>
-      </w:pPr>
-      <w:rPr>
-        <w:rFonts w:ascii="Arial" w:eastAsia="Arial" w:hAnsi="Arial" w:cs="Arial"/>
-        <w:b w:val="0"/>
-        <w:i w:val="0"/>
-        <w:strike w:val="0"/>
-        <w:dstrike w:val="0"/>
-        <w:color w:val="000000"/>
-        <w:sz w:val="20"/>
-        <w:szCs w:val="20"/>
-        <w:u w:val="none" w:color="000000"/>
-        <w:bdr w:val="none" w:sz="0" w:space="0" w:color="auto"/>
-        <w:shd w:val="clear" w:color="auto" w:fill="auto"/>
-        <w:vertAlign w:val="baseline"/>
-      </w:rPr>
-    </w:lvl>
-  </w:abstractNum>
-  <w:abstractNum w:abstractNumId="7">
-    <w:nsid w:val="64B65EAB"/>
-    <w:multiLevelType w:val="multilevel"/>
-    <w:tmpl w:val="39422296"/>
-    <w:lvl w:ilvl="0">
-      <w:start w:val="1"/>
-      <w:numFmt w:val="bullet"/>
-      <w:lvlText w:val="▪"/>
-      <w:lvlJc w:val="left"/>
-      <w:pPr>
-        <w:ind w:left="720" w:firstLine="360"/>
-      </w:pPr>
-      <w:rPr>
-        <w:rFonts w:ascii="Arial" w:eastAsia="Arial" w:hAnsi="Arial" w:cs="Arial"/>
-      </w:rPr>
-    </w:lvl>
-    <w:lvl w:ilvl="1">
-      <w:start w:val="1"/>
-      <w:numFmt w:val="bullet"/>
-      <w:lvlText w:val="•"/>
-      <w:lvlJc w:val="left"/>
-      <w:pPr>
-        <w:ind w:left="1440" w:firstLine="1080"/>
-      </w:pPr>
-      <w:rPr>
-        <w:rFonts w:ascii="Arial" w:eastAsia="Arial" w:hAnsi="Arial" w:cs="Arial"/>
-      </w:rPr>
-    </w:lvl>
-    <w:lvl w:ilvl="2">
-      <w:start w:val="1"/>
-      <w:numFmt w:val="bullet"/>
-      <w:lvlText w:val="•"/>
-      <w:lvlJc w:val="left"/>
-      <w:pPr>
-        <w:ind w:left="2160" w:firstLine="1800"/>
-      </w:pPr>
-      <w:rPr>
-        <w:rFonts w:ascii="Arial" w:eastAsia="Arial" w:hAnsi="Arial" w:cs="Arial"/>
-      </w:rPr>
-    </w:lvl>
-    <w:lvl w:ilvl="3">
-      <w:start w:val="1"/>
-      <w:numFmt w:val="bullet"/>
-      <w:lvlText w:val="•"/>
-      <w:lvlJc w:val="left"/>
-      <w:pPr>
-        <w:ind w:left="2880" w:firstLine="2520"/>
-      </w:pPr>
-      <w:rPr>
-        <w:rFonts w:ascii="Arial" w:eastAsia="Arial" w:hAnsi="Arial" w:cs="Arial"/>
-      </w:rPr>
-    </w:lvl>
-    <w:lvl w:ilvl="4">
-      <w:start w:val="1"/>
-      <w:numFmt w:val="bullet"/>
-      <w:lvlText w:val="•"/>
-      <w:lvlJc w:val="left"/>
-      <w:pPr>
-        <w:ind w:left="3600" w:firstLine="3240"/>
-      </w:pPr>
-      <w:rPr>
-        <w:rFonts w:ascii="Arial" w:eastAsia="Arial" w:hAnsi="Arial" w:cs="Arial"/>
-      </w:rPr>
-    </w:lvl>
-    <w:lvl w:ilvl="5">
-      <w:start w:val="1"/>
-      <w:numFmt w:val="bullet"/>
-      <w:lvlText w:val="•"/>
-      <w:lvlJc w:val="left"/>
-      <w:pPr>
-        <w:ind w:left="4320" w:firstLine="3960"/>
-      </w:pPr>
-      <w:rPr>
-        <w:rFonts w:ascii="Arial" w:eastAsia="Arial" w:hAnsi="Arial" w:cs="Arial"/>
-      </w:rPr>
-    </w:lvl>
-    <w:lvl w:ilvl="6">
-      <w:start w:val="1"/>
-      <w:numFmt w:val="bullet"/>
-      <w:lvlText w:val="•"/>
-      <w:lvlJc w:val="left"/>
-      <w:pPr>
-        <w:ind w:left="5040" w:firstLine="4680"/>
-      </w:pPr>
-      <w:rPr>
-        <w:rFonts w:ascii="Arial" w:eastAsia="Arial" w:hAnsi="Arial" w:cs="Arial"/>
-      </w:rPr>
-    </w:lvl>
-    <w:lvl w:ilvl="7">
-      <w:start w:val="1"/>
-      <w:numFmt w:val="bullet"/>
-      <w:lvlText w:val="•"/>
-      <w:lvlJc w:val="left"/>
-      <w:pPr>
-        <w:ind w:left="5760" w:firstLine="5400"/>
-      </w:pPr>
-      <w:rPr>
-        <w:rFonts w:ascii="Arial" w:eastAsia="Arial" w:hAnsi="Arial" w:cs="Arial"/>
-      </w:rPr>
-    </w:lvl>
-    <w:lvl w:ilvl="8">
-      <w:start w:val="1"/>
-      <w:numFmt w:val="bullet"/>
-      <w:lvlText w:val="•"/>
-      <w:lvlJc w:val="left"/>
-      <w:pPr>
-        <w:ind w:left="6480" w:firstLine="6120"/>
-      </w:pPr>
-      <w:rPr>
-        <w:rFonts w:ascii="Arial" w:eastAsia="Arial" w:hAnsi="Arial" w:cs="Arial"/>
-      </w:rPr>
-    </w:lvl>
-  </w:abstractNum>
-  <w:abstractNum w:abstractNumId="8">
-    <w:nsid w:val="772080FD"/>
-    <w:multiLevelType w:val="hybridMultilevel"/>
-    <w:tmpl w:val="00000000"/>
-    <w:lvl w:ilvl="0">
-      <w:start w:val="1"/>
-      <w:numFmt w:val="bullet"/>
-      <w:lvlText w:val=""/>
-      <w:lvlJc w:val="left"/>
-      <w:pPr>
-        <w:ind w:left="720" w:hanging="360"/>
-      </w:pPr>
-      <w:rPr>
-        <w:rFonts w:ascii="Symbol" w:hAnsi="Symbol" w:hint="default"/>
-      </w:rPr>
-    </w:lvl>
-    <w:lvl w:ilvl="1">
-      <w:start w:val="1"/>
-      <w:numFmt w:val="bullet"/>
-      <w:lvlText w:val="o"/>
-      <w:lvlJc w:val="left"/>
-      <w:pPr>
-        <w:ind w:left="1440" w:hanging="360"/>
-      </w:pPr>
-      <w:rPr>
-        <w:rFonts w:ascii="Courier New" w:hAnsi="Courier New" w:hint="default"/>
-      </w:rPr>
-    </w:lvl>
-    <w:lvl w:ilvl="2">
-      <w:start w:val="1"/>
-      <w:numFmt w:val="bullet"/>
-      <w:lvlText w:val=""/>
-      <w:lvlJc w:val="left"/>
-      <w:pPr>
-        <w:ind w:left="2160" w:hanging="360"/>
-      </w:pPr>
-      <w:rPr>
-        <w:rFonts w:ascii="Wingdings" w:hAnsi="Wingdings" w:hint="default"/>
-      </w:rPr>
-    </w:lvl>
-    <w:lvl w:ilvl="3">
-      <w:start w:val="1"/>
-      <w:numFmt w:val="bullet"/>
-      <w:lvlText w:val=""/>
-      <w:lvlJc w:val="left"/>
-      <w:pPr>
-        <w:ind w:left="2880" w:hanging="360"/>
-      </w:pPr>
-      <w:rPr>
-        <w:rFonts w:ascii="Symbol" w:hAnsi="Symbol" w:hint="default"/>
-      </w:rPr>
-    </w:lvl>
-    <w:lvl w:ilvl="4">
-      <w:start w:val="1"/>
-      <w:numFmt w:val="bullet"/>
-      <w:lvlText w:val="o"/>
-      <w:lvlJc w:val="left"/>
-      <w:pPr>
-        <w:ind w:left="3600" w:hanging="360"/>
-      </w:pPr>
-      <w:rPr>
-        <w:rFonts w:ascii="Courier New" w:hAnsi="Courier New" w:hint="default"/>
-      </w:rPr>
-    </w:lvl>
-    <w:lvl w:ilvl="5">
-      <w:start w:val="1"/>
-      <w:numFmt w:val="bullet"/>
-      <w:lvlText w:val=""/>
-      <w:lvlJc w:val="left"/>
-      <w:pPr>
-        <w:ind w:left="4320" w:hanging="360"/>
-      </w:pPr>
-      <w:rPr>
-        <w:rFonts w:ascii="Wingdings" w:hAnsi="Wingdings" w:hint="default"/>
-      </w:rPr>
-    </w:lvl>
-    <w:lvl w:ilvl="6">
-      <w:start w:val="1"/>
-      <w:numFmt w:val="bullet"/>
-      <w:lvlText w:val=""/>
-      <w:lvlJc w:val="left"/>
-      <w:pPr>
-        <w:ind w:left="5040" w:hanging="360"/>
-      </w:pPr>
-      <w:rPr>
-        <w:rFonts w:ascii="Symbol" w:hAnsi="Symbol" w:hint="default"/>
-      </w:rPr>
-    </w:lvl>
-    <w:lvl w:ilvl="7">
-      <w:start w:val="1"/>
-      <w:numFmt w:val="bullet"/>
-      <w:lvlText w:val="o"/>
-      <w:lvlJc w:val="left"/>
-      <w:pPr>
-        <w:ind w:left="5760" w:hanging="360"/>
-      </w:pPr>
-      <w:rPr>
-        <w:rFonts w:ascii="Courier New" w:hAnsi="Courier New" w:hint="default"/>
-      </w:rPr>
-    </w:lvl>
-    <w:lvl w:ilvl="8">
-      <w:start w:val="1"/>
-      <w:numFmt w:val="bullet"/>
-      <w:lvlText w:val=""/>
-      <w:lvlJc w:val="left"/>
-      <w:pPr>
-        <w:ind w:left="6480" w:hanging="360"/>
-      </w:pPr>
-      <w:rPr>
-        <w:rFonts w:ascii="Wingdings" w:hAnsi="Wingdings" w:hint="default"/>
-      </w:rPr>
-    </w:lvl>
-  </w:abstractNum>
-  <w:abstractNum w:abstractNumId="9">
-    <w:nsid w:val="780931B6"/>
-    <w:multiLevelType w:val="hybridMultilevel"/>
-    <w:tmpl w:val="9F642592"/>
-    <w:lvl w:ilvl="0">
-      <w:start w:val="1"/>
-      <w:numFmt w:val="bullet"/>
-      <w:lvlText w:val="●"/>
-      <w:lvlJc w:val="left"/>
-      <w:pPr>
-        <w:ind w:left="720" w:firstLine="360"/>
-      </w:pPr>
-      <w:rPr>
-        <w:rFonts w:ascii="Arial" w:hAnsi="Arial" w:hint="default"/>
-      </w:rPr>
-    </w:lvl>
-    <w:lvl w:ilvl="1">
-      <w:start w:val="1"/>
-      <w:numFmt w:val="bullet"/>
-      <w:lvlText w:val="o"/>
-      <w:lvlJc w:val="left"/>
-      <w:pPr>
-        <w:ind w:left="1440" w:firstLine="1080"/>
-      </w:pPr>
-      <w:rPr>
-        <w:rFonts w:ascii="Arial" w:hAnsi="Arial" w:hint="default"/>
-      </w:rPr>
-    </w:lvl>
-    <w:lvl w:ilvl="2">
-      <w:start w:val="1"/>
-      <w:numFmt w:val="bullet"/>
-      <w:lvlText w:val="▪"/>
-      <w:lvlJc w:val="left"/>
-      <w:pPr>
-        <w:ind w:left="2160" w:firstLine="1800"/>
-      </w:pPr>
-      <w:rPr>
-        <w:rFonts w:ascii="Arial" w:hAnsi="Arial" w:hint="default"/>
-      </w:rPr>
-    </w:lvl>
-    <w:lvl w:ilvl="3">
-      <w:start w:val="1"/>
-      <w:numFmt w:val="bullet"/>
-      <w:lvlText w:val="●"/>
-      <w:lvlJc w:val="left"/>
-      <w:pPr>
-        <w:ind w:left="2880" w:firstLine="2520"/>
-      </w:pPr>
-      <w:rPr>
-        <w:rFonts w:ascii="Arial" w:hAnsi="Arial" w:hint="default"/>
-      </w:rPr>
-    </w:lvl>
-    <w:lvl w:ilvl="4">
-      <w:start w:val="1"/>
-      <w:numFmt w:val="bullet"/>
-      <w:lvlText w:val="o"/>
-      <w:lvlJc w:val="left"/>
-      <w:pPr>
-        <w:ind w:left="3600" w:firstLine="3240"/>
-      </w:pPr>
-      <w:rPr>
-        <w:rFonts w:ascii="Arial" w:hAnsi="Arial" w:hint="default"/>
-      </w:rPr>
-    </w:lvl>
-    <w:lvl w:ilvl="5">
-      <w:start w:val="1"/>
-      <w:numFmt w:val="bullet"/>
-      <w:lvlText w:val="▪"/>
-      <w:lvlJc w:val="left"/>
-      <w:pPr>
-        <w:ind w:left="4320" w:firstLine="3960"/>
-      </w:pPr>
-      <w:rPr>
-        <w:rFonts w:ascii="Arial" w:hAnsi="Arial" w:hint="default"/>
-      </w:rPr>
-    </w:lvl>
-    <w:lvl w:ilvl="6">
-      <w:start w:val="1"/>
-      <w:numFmt w:val="bullet"/>
-      <w:lvlText w:val="●"/>
-      <w:lvlJc w:val="left"/>
-      <w:pPr>
-        <w:ind w:left="5040" w:firstLine="4680"/>
-      </w:pPr>
-      <w:rPr>
-        <w:rFonts w:ascii="Arial" w:hAnsi="Arial" w:hint="default"/>
-      </w:rPr>
-    </w:lvl>
-    <w:lvl w:ilvl="7">
-      <w:start w:val="1"/>
-      <w:numFmt w:val="bullet"/>
-      <w:lvlText w:val="o"/>
-      <w:lvlJc w:val="left"/>
-      <w:pPr>
-        <w:ind w:left="5760" w:firstLine="5400"/>
-      </w:pPr>
-      <w:rPr>
-        <w:rFonts w:ascii="Arial" w:hAnsi="Arial" w:hint="default"/>
-      </w:rPr>
-    </w:lvl>
-    <w:lvl w:ilvl="8">
-      <w:start w:val="1"/>
-      <w:numFmt w:val="bullet"/>
-      <w:lvlText w:val="▪"/>
-      <w:lvlJc w:val="left"/>
-      <w:pPr>
-        <w:ind w:left="6480" w:firstLine="6120"/>
-      </w:pPr>
-      <w:rPr>
-        <w:rFonts w:ascii="Arial" w:hAnsi="Arial" w:hint="default"/>
-      </w:rPr>
-    </w:lvl>
-  </w:abstractNum>
-  <w:abstractNum w:abstractNumId="10">
-    <w:nsid w:val="7C093DA9"/>
-    <w:multiLevelType w:val="multilevel"/>
-    <w:tmpl w:val="63EA8088"/>
-    <w:lvl w:ilvl="0">
-      <w:start w:val="1"/>
-      <w:numFmt w:val="bullet"/>
-      <w:lvlText w:val="●"/>
-      <w:lvlJc w:val="left"/>
-      <w:pPr>
-        <w:ind w:left="788" w:firstLine="428"/>
-      </w:pPr>
-      <w:rPr>
-        <w:rFonts w:ascii="Arial" w:eastAsia="Arial" w:hAnsi="Arial" w:cs="Arial"/>
-      </w:rPr>
-    </w:lvl>
-    <w:lvl w:ilvl="1">
-      <w:start w:val="1"/>
-      <w:numFmt w:val="bullet"/>
-      <w:lvlText w:val="o"/>
-      <w:lvlJc w:val="left"/>
-      <w:pPr>
-        <w:ind w:left="1508" w:firstLine="1148"/>
-      </w:pPr>
-      <w:rPr>
-        <w:rFonts w:ascii="Arial" w:eastAsia="Arial" w:hAnsi="Arial" w:cs="Arial"/>
-      </w:rPr>
-    </w:lvl>
-    <w:lvl w:ilvl="2">
-      <w:start w:val="1"/>
-      <w:numFmt w:val="bullet"/>
-      <w:lvlText w:val="▪"/>
-      <w:lvlJc w:val="left"/>
-      <w:pPr>
-        <w:ind w:left="2228" w:firstLine="1868"/>
-      </w:pPr>
-      <w:rPr>
-        <w:rFonts w:ascii="Arial" w:eastAsia="Arial" w:hAnsi="Arial" w:cs="Arial"/>
-      </w:rPr>
-    </w:lvl>
-    <w:lvl w:ilvl="3">
-      <w:start w:val="1"/>
-      <w:numFmt w:val="bullet"/>
-      <w:lvlText w:val="●"/>
-      <w:lvlJc w:val="left"/>
-      <w:pPr>
-        <w:ind w:left="2948" w:firstLine="2588"/>
-      </w:pPr>
-      <w:rPr>
-        <w:rFonts w:ascii="Arial" w:eastAsia="Arial" w:hAnsi="Arial" w:cs="Arial"/>
-      </w:rPr>
-    </w:lvl>
-    <w:lvl w:ilvl="4">
-      <w:start w:val="1"/>
-      <w:numFmt w:val="bullet"/>
-      <w:lvlText w:val="o"/>
-      <w:lvlJc w:val="left"/>
-      <w:pPr>
-        <w:ind w:left="3668" w:firstLine="3308"/>
-      </w:pPr>
-      <w:rPr>
-        <w:rFonts w:ascii="Arial" w:eastAsia="Arial" w:hAnsi="Arial" w:cs="Arial"/>
-      </w:rPr>
-    </w:lvl>
-    <w:lvl w:ilvl="5">
-      <w:start w:val="1"/>
-      <w:numFmt w:val="bullet"/>
-      <w:lvlText w:val="▪"/>
-      <w:lvlJc w:val="left"/>
-      <w:pPr>
-        <w:ind w:left="4388" w:firstLine="4028"/>
-      </w:pPr>
-      <w:rPr>
-        <w:rFonts w:ascii="Arial" w:eastAsia="Arial" w:hAnsi="Arial" w:cs="Arial"/>
-      </w:rPr>
-    </w:lvl>
-    <w:lvl w:ilvl="6">
-      <w:start w:val="1"/>
-      <w:numFmt w:val="bullet"/>
-      <w:lvlText w:val="●"/>
-      <w:lvlJc w:val="left"/>
-      <w:pPr>
-        <w:ind w:left="5108" w:firstLine="4748"/>
-      </w:pPr>
-      <w:rPr>
-        <w:rFonts w:ascii="Arial" w:eastAsia="Arial" w:hAnsi="Arial" w:cs="Arial"/>
-      </w:rPr>
-    </w:lvl>
-    <w:lvl w:ilvl="7">
-      <w:start w:val="1"/>
-      <w:numFmt w:val="bullet"/>
-      <w:lvlText w:val="o"/>
-      <w:lvlJc w:val="left"/>
-      <w:pPr>
-        <w:ind w:left="5828" w:firstLine="5468"/>
-      </w:pPr>
-      <w:rPr>
-        <w:rFonts w:ascii="Arial" w:eastAsia="Arial" w:hAnsi="Arial" w:cs="Arial"/>
-      </w:rPr>
-    </w:lvl>
-    <w:lvl w:ilvl="8">
-      <w:start w:val="1"/>
-      <w:numFmt w:val="bullet"/>
-      <w:lvlText w:val="▪"/>
-      <w:lvlJc w:val="left"/>
-      <w:pPr>
-        <w:ind w:left="6548" w:firstLine="6188"/>
-      </w:pPr>
-      <w:rPr>
-        <w:rFonts w:ascii="Arial" w:eastAsia="Arial" w:hAnsi="Arial" w:cs="Arial"/>
+        <w:rFonts w:hint="default" w:ascii="Arial" w:hAnsi="Arial"/>
       </w:rPr>
     </w:lvl>
   </w:abstractNum>
   <w:num w:numId="1">
-    <w:abstractNumId w:val="8"/>
+    <w:abstractNumId w:val="2"/>
   </w:num>
   <w:num w:numId="2">
+    <w:abstractNumId w:val="0"/>
+  </w:num>
+  <w:num w:numId="3">
     <w:abstractNumId w:val="4"/>
   </w:num>
-  <w:num w:numId="3">
-    <w:abstractNumId w:val="9"/>
+  <w:num w:numId="4">
+    <w:abstractNumId w:val="3"/>
   </w:num>
-  <w:num w:numId="4">
+  <w:num w:numId="5">
     <w:abstractNumId w:val="5"/>
   </w:num>
-  <w:num w:numId="5">
-    <w:abstractNumId w:val="7"/>
-  </w:num>
   <w:num w:numId="6">
-    <w:abstractNumId w:val="0"/>
-  </w:num>
-  <w:num w:numId="7">
-    <w:abstractNumId w:val="10"/>
-  </w:num>
-  <w:num w:numId="8">
     <w:abstractNumId w:val="1"/>
-  </w:num>
-  <w:num w:numId="9">
-    <w:abstractNumId w:val="6"/>
-  </w:num>
-  <w:num w:numId="10">
-    <w:abstractNumId w:val="2"/>
-  </w:num>
-  <w:num w:numId="11">
-    <w:abstractNumId w:val="3"/>
   </w:num>
 </w:numbering>
 </file>
 
 <file path=word/styles.xml><?xml version="1.0" encoding="utf-8"?>
-<w:styles xmlns:mc="http://schemas.openxmlformats.org/markup-compatibility/2006" xmlns:r="http://schemas.openxmlformats.org/officeDocument/2006/relationships" xmlns:w="http://schemas.openxmlformats.org/wordprocessingml/2006/main" xmlns:w14="http://schemas.microsoft.com/office/word/2010/wordml" xmlns:w15="http://schemas.microsoft.com/office/word/2012/wordml" mc:Ignorable="w14 w15">
+<w:styles xmlns:mc="http://schemas.openxmlformats.org/markup-compatibility/2006" xmlns:o="urn:schemas-microsoft-com:office:office" xmlns:r="http://schemas.openxmlformats.org/officeDocument/2006/relationships" xmlns:m="http://schemas.openxmlformats.org/officeDocument/2006/math" xmlns:v="urn:schemas-microsoft-com:vml" xmlns:w="http://schemas.openxmlformats.org/wordprocessingml/2006/main" xmlns:w14="http://schemas.microsoft.com/office/word/2010/wordml" xmlns:w10="urn:schemas-microsoft-com:office:word" xmlns:sl="http://schemas.openxmlformats.org/schemaLibrary/2006/main" xmlns:wpsCustomData="http://www.wps.cn/officeDocument/2013/wpsCustomData" mc:Ignorable="w14">
   <w:docDefaults>
     <w:rPrDefault>
       <w:rPr>
-        <w:rFonts w:ascii="Times New Roman" w:eastAsia="Times New Roman" w:hAnsi="Times New Roman" w:cs="Times New Roman"/>
-        <w:color w:val="000000"/>
-        <w:sz w:val="24"/>
-        <w:szCs w:val="24"/>
-        <w:lang w:val="en-IN" w:eastAsia="en-IN" w:bidi="ar-SA"/>
+        <w:rFonts w:ascii="Times New Roman" w:hAnsi="Times New Roman" w:eastAsia="Times New Roman" w:cs="Times New Roman"/>
       </w:rPr>
     </w:rPrDefault>
     <w:pPrDefault/>
   </w:docDefaults>
-  <w:latentStyles w:defLockedState="0" w:defUIPriority="99" w:defSemiHidden="0" w:defUnhideWhenUsed="0" w:defQFormat="0" w:count="376">
-    <w:lsdException w:name="Normal" w:uiPriority="0" w:qFormat="1"/>
-    <w:lsdException w:name="heading 1" w:uiPriority="9" w:qFormat="1"/>
-    <w:lsdException w:name="heading 2" w:semiHidden="1" w:uiPriority="9" w:unhideWhenUsed="1" w:qFormat="1"/>
-    <w:lsdException w:name="heading 3" w:semiHidden="1" w:uiPriority="9" w:unhideWhenUsed="1" w:qFormat="1"/>
-    <w:lsdException w:name="heading 4" w:semiHidden="1" w:uiPriority="9" w:unhideWhenUsed="1" w:qFormat="1"/>
-    <w:lsdException w:name="heading 5" w:semiHidden="1" w:uiPriority="9" w:unhideWhenUsed="1" w:qFormat="1"/>
-    <w:lsdException w:name="heading 6" w:semiHidden="1" w:uiPriority="9" w:unhideWhenUsed="1" w:qFormat="1"/>
-    <w:lsdException w:name="heading 7" w:semiHidden="1" w:uiPriority="9" w:unhideWhenUsed="1" w:qFormat="1"/>
-    <w:lsdException w:name="heading 8" w:semiHidden="1" w:uiPriority="9" w:unhideWhenUsed="1" w:qFormat="1"/>
-    <w:lsdException w:name="heading 9" w:semiHidden="1" w:uiPriority="9" w:unhideWhenUsed="1" w:qFormat="1"/>
-    <w:lsdException w:name="index 1" w:semiHidden="1" w:unhideWhenUsed="1"/>
-    <w:lsdException w:name="index 2" w:semiHidden="1" w:unhideWhenUsed="1"/>
-    <w:lsdException w:name="index 3" w:semiHidden="1" w:unhideWhenUsed="1"/>
-    <w:lsdException w:name="index 4" w:semiHidden="1" w:unhideWhenUsed="1"/>
-    <w:lsdException w:name="index 5" w:semiHidden="1" w:unhideWhenUsed="1"/>
-    <w:lsdException w:name="index 6" w:semiHidden="1" w:unhideWhenUsed="1"/>
-    <w:lsdException w:name="index 7" w:semiHidden="1" w:unhideWhenUsed="1"/>
-    <w:lsdException w:name="index 8" w:semiHidden="1" w:unhideWhenUsed="1"/>
-    <w:lsdException w:name="index 9" w:semiHidden="1" w:unhideWhenUsed="1"/>
-    <w:lsdException w:name="toc 1" w:semiHidden="1" w:uiPriority="39" w:unhideWhenUsed="1"/>
-    <w:lsdException w:name="toc 2" w:semiHidden="1" w:uiPriority="39" w:unhideWhenUsed="1"/>
-    <w:lsdException w:name="toc 3" w:semiHidden="1" w:uiPriority="39" w:unhideWhenUsed="1"/>
-    <w:lsdException w:name="toc 4" w:semiHidden="1" w:uiPriority="39" w:unhideWhenUsed="1"/>
-    <w:lsdException w:name="toc 5" w:semiHidden="1" w:uiPriority="39" w:unhideWhenUsed="1"/>
-    <w:lsdException w:name="toc 6" w:semiHidden="1" w:uiPriority="39" w:unhideWhenUsed="1"/>
-    <w:lsdException w:name="toc 7" w:semiHidden="1" w:uiPriority="39" w:unhideWhenUsed="1"/>
-    <w:lsdException w:name="toc 8" w:semiHidden="1" w:uiPriority="39" w:unhideWhenUsed="1"/>
-    <w:lsdException w:name="toc 9" w:semiHidden="1" w:uiPriority="39" w:unhideWhenUsed="1"/>
-    <w:lsdException w:name="Normal Indent" w:semiHidden="1" w:unhideWhenUsed="1"/>
-    <w:lsdException w:name="footnote text" w:semiHidden="1" w:unhideWhenUsed="1"/>
-    <w:lsdException w:name="annotation text" w:semiHidden="1" w:unhideWhenUsed="1"/>
-    <w:lsdException w:name="header" w:semiHidden="1" w:unhideWhenUsed="1"/>
-    <w:lsdException w:name="footer" w:semiHidden="1" w:unhideWhenUsed="1"/>
-    <w:lsdException w:name="index heading" w:semiHidden="1" w:unhideWhenUsed="1"/>
-    <w:lsdException w:name="caption" w:semiHidden="1" w:uiPriority="35" w:unhideWhenUsed="1" w:qFormat="1"/>
-    <w:lsdException w:name="table of figures" w:semiHidden="1" w:unhideWhenUsed="1"/>
-    <w:lsdException w:name="envelope address" w:semiHidden="1" w:unhideWhenUsed="1"/>
-    <w:lsdException w:name="envelope return" w:semiHidden="1" w:unhideWhenUsed="1"/>
-    <w:lsdException w:name="footnote reference" w:semiHidden="1" w:unhideWhenUsed="1"/>
-    <w:lsdException w:name="annotation reference" w:semiHidden="1" w:unhideWhenUsed="1"/>
-    <w:lsdException w:name="line number" w:semiHidden="1" w:unhideWhenUsed="1"/>
-    <w:lsdException w:name="page number" w:semiHidden="1" w:unhideWhenUsed="1"/>
-    <w:lsdException w:name="endnote reference" w:semiHidden="1" w:unhideWhenUsed="1"/>
-    <w:lsdException w:name="endnote text" w:semiHidden="1" w:unhideWhenUsed="1"/>
-    <w:lsdException w:name="table of authorities" w:semiHidden="1" w:unhideWhenUsed="1"/>
-    <w:lsdException w:name="macro" w:semiHidden="1" w:unhideWhenUsed="1"/>
-    <w:lsdException w:name="toa heading" w:semiHidden="1" w:unhideWhenUsed="1"/>
-    <w:lsdException w:name="List" w:semiHidden="1" w:unhideWhenUsed="1"/>
-    <w:lsdException w:name="List Bullet" w:semiHidden="1" w:unhideWhenUsed="1"/>
-    <w:lsdException w:name="List Number" w:semiHidden="1" w:unhideWhenUsed="1"/>
-    <w:lsdException w:name="List 2" w:semiHidden="1" w:unhideWhenUsed="1"/>
-    <w:lsdException w:name="List 3" w:semiHidden="1" w:unhideWhenUsed="1"/>
-    <w:lsdException w:name="List 4" w:semiHidden="1" w:unhideWhenUsed="1"/>
-    <w:lsdException w:name="List 5" w:semiHidden="1" w:unhideWhenUsed="1"/>
-    <w:lsdException w:name="List Bullet 2" w:semiHidden="1" w:unhideWhenUsed="1"/>
-    <w:lsdException w:name="List Bullet 3" w:semiHidden="1" w:unhideWhenUsed="1"/>
-    <w:lsdException w:name="List Bullet 4" w:semiHidden="1" w:unhideWhenUsed="1"/>
-    <w:lsdException w:name="List Bullet 5" w:semiHidden="1" w:unhideWhenUsed="1"/>
-    <w:lsdException w:name="List Number 2" w:semiHidden="1" w:unhideWhenUsed="1"/>
-    <w:lsdException w:name="List Number 3" w:semiHidden="1" w:unhideWhenUsed="1"/>
-    <w:lsdException w:name="List Number 4" w:semiHidden="1" w:unhideWhenUsed="1"/>
-    <w:lsdException w:name="List Number 5" w:semiHidden="1" w:unhideWhenUsed="1"/>
-    <w:lsdException w:name="Title" w:uiPriority="10" w:qFormat="1"/>
-    <w:lsdException w:name="Closing" w:semiHidden="1" w:unhideWhenUsed="1"/>
-    <w:lsdException w:name="Signature" w:semiHidden="1" w:unhideWhenUsed="1"/>
-    <w:lsdException w:name="Default Paragraph Font" w:semiHidden="1" w:uiPriority="1" w:unhideWhenUsed="1"/>
-    <w:lsdException w:name="Body Text" w:semiHidden="1" w:unhideWhenUsed="1"/>
-    <w:lsdException w:name="Body Text Indent" w:semiHidden="1" w:unhideWhenUsed="1"/>
-    <w:lsdException w:name="List Continue" w:semiHidden="1" w:unhideWhenUsed="1"/>
-    <w:lsdException w:name="List Continue 2" w:semiHidden="1" w:unhideWhenUsed="1"/>
-    <w:lsdException w:name="List Continue 3" w:semiHidden="1" w:unhideWhenUsed="1"/>
-    <w:lsdException w:name="List Continue 4" w:semiHidden="1" w:unhideWhenUsed="1"/>
-    <w:lsdException w:name="List Continue 5" w:semiHidden="1" w:unhideWhenUsed="1"/>
-    <w:lsdException w:name="Message Header" w:semiHidden="1" w:unhideWhenUsed="1"/>
-    <w:lsdException w:name="Subtitle" w:uiPriority="11" w:qFormat="1"/>
-    <w:lsdException w:name="Salutation" w:semiHidden="1" w:unhideWhenUsed="1"/>
-    <w:lsdException w:name="Date" w:semiHidden="1" w:unhideWhenUsed="1"/>
-    <w:lsdException w:name="Body Text First Indent" w:semiHidden="1" w:unhideWhenUsed="1"/>
-    <w:lsdException w:name="Body Text First Indent 2" w:semiHidden="1" w:unhideWhenUsed="1"/>
-    <w:lsdException w:name="Note Heading" w:semiHidden="1" w:unhideWhenUsed="1"/>
-    <w:lsdException w:name="Body Text 2" w:semiHidden="1" w:unhideWhenUsed="1"/>
-    <w:lsdException w:name="Body Text 3" w:semiHidden="1" w:unhideWhenUsed="1"/>
-    <w:lsdException w:name="Body Text Indent 2" w:semiHidden="1" w:unhideWhenUsed="1"/>
-    <w:lsdException w:name="Body Text Indent 3" w:semiHidden="1" w:unhideWhenUsed="1"/>
-    <w:lsdException w:name="Block Text" w:semiHidden="1" w:unhideWhenUsed="1"/>
-    <w:lsdException w:name="Hyperlink" w:semiHidden="1" w:unhideWhenUsed="1"/>
-    <w:lsdException w:name="FollowedHyperlink" w:semiHidden="1" w:unhideWhenUsed="1"/>
-    <w:lsdException w:name="Strong" w:uiPriority="22" w:qFormat="1"/>
-    <w:lsdException w:name="Emphasis" w:uiPriority="20" w:qFormat="1"/>
-    <w:lsdException w:name="Document Map" w:semiHidden="1" w:unhideWhenUsed="1"/>
-    <w:lsdException w:name="Plain Text" w:semiHidden="1" w:unhideWhenUsed="1"/>
-    <w:lsdException w:name="E-mail Signature" w:semiHidden="1" w:unhideWhenUsed="1"/>
-    <w:lsdException w:name="HTML Top of Form" w:semiHidden="1" w:unhideWhenUsed="1"/>
-    <w:lsdException w:name="HTML Bottom of Form" w:semiHidden="1" w:unhideWhenUsed="1"/>
-    <w:lsdException w:name="Normal (Web)" w:semiHidden="1" w:unhideWhenUsed="1"/>
-    <w:lsdException w:name="HTML Acronym" w:semiHidden="1" w:unhideWhenUsed="1"/>
-    <w:lsdException w:name="HTML Address" w:semiHidden="1" w:unhideWhenUsed="1"/>
-    <w:lsdException w:name="HTML Cite" w:semiHidden="1" w:unhideWhenUsed="1"/>
-    <w:lsdException w:name="HTML Code" w:semiHidden="1" w:unhideWhenUsed="1"/>
-    <w:lsdException w:name="HTML Definition" w:semiHidden="1" w:unhideWhenUsed="1"/>
-    <w:lsdException w:name="HTML Keyboard" w:semiHidden="1" w:unhideWhenUsed="1"/>
-    <w:lsdException w:name="HTML Preformatted" w:semiHidden="1" w:unhideWhenUsed="1"/>
-    <w:lsdException w:name="HTML Sample" w:semiHidden="1" w:unhideWhenUsed="1"/>
-    <w:lsdException w:name="HTML Typewriter" w:semiHidden="1" w:unhideWhenUsed="1"/>
-    <w:lsdException w:name="HTML Variable" w:semiHidden="1" w:unhideWhenUsed="1"/>
-    <w:lsdException w:name="annotation subject" w:semiHidden="1" w:unhideWhenUsed="1"/>
-    <w:lsdException w:name="No List" w:semiHidden="1" w:unhideWhenUsed="1"/>
-    <w:lsdException w:name="Outline List 1" w:semiHidden="1" w:unhideWhenUsed="1"/>
-    <w:lsdException w:name="Outline List 2" w:semiHidden="1" w:unhideWhenUsed="1"/>
-    <w:lsdException w:name="Outline List 3" w:semiHidden="1" w:unhideWhenUsed="1"/>
-    <w:lsdException w:name="Table Simple 1" w:semiHidden="1" w:unhideWhenUsed="1"/>
-    <w:lsdException w:name="Table Simple 2" w:semiHidden="1" w:unhideWhenUsed="1"/>
-    <w:lsdException w:name="Table Simple 3" w:semiHidden="1" w:unhideWhenUsed="1"/>
-    <w:lsdException w:name="Table Classic 1" w:semiHidden="1" w:unhideWhenUsed="1"/>
-    <w:lsdException w:name="Table Classic 2" w:semiHidden="1" w:unhideWhenUsed="1"/>
-    <w:lsdException w:name="Table Classic 3" w:semiHidden="1" w:unhideWhenUsed="1"/>
-    <w:lsdException w:name="Table Classic 4" w:semiHidden="1" w:unhideWhenUsed="1"/>
-    <w:lsdException w:name="Table Colorful 1" w:semiHidden="1" w:unhideWhenUsed="1"/>
-    <w:lsdException w:name="Table Colorful 2" w:semiHidden="1" w:unhideWhenUsed="1"/>
-    <w:lsdException w:name="Table Colorful 3" w:semiHidden="1" w:unhideWhenUsed="1"/>
-    <w:lsdException w:name="Table Columns 1" w:semiHidden="1" w:unhideWhenUsed="1"/>
-    <w:lsdException w:name="Table Columns 2" w:semiHidden="1" w:unhideWhenUsed="1"/>
-    <w:lsdException w:name="Table Columns 3" w:semiHidden="1" w:unhideWhenUsed="1"/>
-    <w:lsdException w:name="Table Columns 4" w:semiHidden="1" w:unhideWhenUsed="1"/>
-    <w:lsdException w:name="Table Columns 5" w:semiHidden="1" w:unhideWhenUsed="1"/>
-    <w:lsdException w:name="Table Grid 1" w:semiHidden="1" w:unhideWhenUsed="1"/>
-    <w:lsdException w:name="Table Grid 2" w:semiHidden="1" w:unhideWhenUsed="1"/>
-    <w:lsdException w:name="Table Grid 3" w:semiHidden="1" w:unhideWhenUsed="1"/>
-    <w:lsdException w:name="Table Grid 4" w:semiHidden="1" w:unhideWhenUsed="1"/>
-    <w:lsdException w:name="Table Grid 5" w:semiHidden="1" w:unhideWhenUsed="1"/>
-    <w:lsdException w:name="Table Grid 6" w:semiHidden="1" w:unhideWhenUsed="1"/>
-    <w:lsdException w:name="Table Grid 7" w:semiHidden="1" w:unhideWhenUsed="1"/>
-    <w:lsdException w:name="Table Grid 8" w:semiHidden="1" w:unhideWhenUsed="1"/>
-    <w:lsdException w:name="Table List 1" w:semiHidden="1" w:unhideWhenUsed="1"/>
-    <w:lsdException w:name="Table List 2" w:semiHidden="1" w:unhideWhenUsed="1"/>
-    <w:lsdException w:name="Table List 3" w:semiHidden="1" w:unhideWhenUsed="1"/>
-    <w:lsdException w:name="Table List 4" w:semiHidden="1" w:unhideWhenUsed="1"/>
-    <w:lsdException w:name="Table List 5" w:semiHidden="1" w:unhideWhenUsed="1"/>
-    <w:lsdException w:name="Table List 6" w:semiHidden="1" w:unhideWhenUsed="1"/>
-    <w:lsdException w:name="Table List 7" w:semiHidden="1" w:unhideWhenUsed="1"/>
-    <w:lsdException w:name="Table List 8" w:semiHidden="1" w:unhideWhenUsed="1"/>
-    <w:lsdException w:name="Table 3D effects 1" w:semiHidden="1" w:unhideWhenUsed="1"/>
-    <w:lsdException w:name="Table 3D effects 2" w:semiHidden="1" w:unhideWhenUsed="1"/>
-    <w:lsdException w:name="Table 3D effects 3" w:semiHidden="1" w:unhideWhenUsed="1"/>
-    <w:lsdException w:name="Table Contemporary" w:semiHidden="1" w:unhideWhenUsed="1"/>
-    <w:lsdException w:name="Table Elegant" w:semiHidden="1" w:unhideWhenUsed="1"/>
-    <w:lsdException w:name="Table Professional" w:semiHidden="1" w:unhideWhenUsed="1"/>
-    <w:lsdException w:name="Table Subtle 2" w:semiHidden="1" w:unhideWhenUsed="1"/>
-    <w:lsdException w:name="Table Web 1" w:semiHidden="1" w:unhideWhenUsed="1"/>
-    <w:lsdException w:name="Balloon Text" w:semiHidden="1" w:unhideWhenUsed="1"/>
-    <w:lsdException w:name="Table Grid" w:uiPriority="39"/>
-    <w:lsdException w:name="Table Theme" w:semiHidden="1" w:unhideWhenUsed="1"/>
-    <w:lsdException w:name="Placeholder Text" w:semiHidden="1"/>
-    <w:lsdException w:name="No Spacing" w:uiPriority="1" w:qFormat="1"/>
-    <w:lsdException w:name="Light Shading" w:uiPriority="60"/>
-    <w:lsdException w:name="Light List" w:uiPriority="61"/>
-    <w:lsdException w:name="Light Grid" w:uiPriority="62"/>
-    <w:lsdException w:name="Medium Shading 1" w:uiPriority="63"/>
-    <w:lsdException w:name="Medium Shading 2" w:uiPriority="64"/>
-    <w:lsdException w:name="Medium List 1" w:uiPriority="65"/>
-    <w:lsdException w:name="Medium List 2" w:uiPriority="66"/>
-    <w:lsdException w:name="Medium Grid 1" w:uiPriority="67"/>
-    <w:lsdException w:name="Medium Grid 2" w:uiPriority="68"/>
-    <w:lsdException w:name="Medium Grid 3" w:uiPriority="69"/>
-    <w:lsdException w:name="Dark List" w:uiPriority="70"/>
-    <w:lsdException w:name="Colorful Shading" w:uiPriority="71"/>
-    <w:lsdException w:name="Colorful List" w:uiPriority="72"/>
-    <w:lsdException w:name="Colorful Grid" w:uiPriority="73"/>
-    <w:lsdException w:name="Light Shading Accent 1" w:uiPriority="60"/>
-    <w:lsdException w:name="Light List Accent 1" w:uiPriority="61"/>
-    <w:lsdException w:name="Light Grid Accent 1" w:uiPriority="62"/>
-    <w:lsdException w:name="Medium Shading 1 Accent 1" w:uiPriority="63"/>
-    <w:lsdException w:name="Medium Shading 2 Accent 1" w:uiPriority="64"/>
-    <w:lsdException w:name="Medium List 1 Accent 1" w:uiPriority="65"/>
-    <w:lsdException w:name="Revision" w:semiHidden="1"/>
-    <w:lsdException w:name="List Paragraph" w:uiPriority="34" w:qFormat="1"/>
-    <w:lsdException w:name="Quote" w:uiPriority="29" w:qFormat="1"/>
-    <w:lsdException w:name="Intense Quote" w:uiPriority="30" w:qFormat="1"/>
-    <w:lsdException w:name="Medium List 2 Accent 1" w:uiPriority="66"/>
-    <w:lsdException w:name="Medium Grid 1 Accent 1" w:uiPriority="67"/>
-    <w:lsdException w:name="Medium Grid 2 Accent 1" w:uiPriority="68"/>
-    <w:lsdException w:name="Medium Grid 3 Accent 1" w:uiPriority="69"/>
-    <w:lsdException w:name="Dark List Accent 1" w:uiPriority="70"/>
-    <w:lsdException w:name="Colorful Shading Accent 1" w:uiPriority="71"/>
-    <w:lsdException w:name="Colorful List Accent 1" w:uiPriority="72"/>
-    <w:lsdException w:name="Colorful Grid Accent 1" w:uiPriority="73"/>
-    <w:lsdException w:name="Light Shading Accent 2" w:uiPriority="60"/>
-    <w:lsdException w:name="Light List Accent 2" w:uiPriority="61"/>
-    <w:lsdException w:name="Light Grid Accent 2" w:uiPriority="62"/>
-    <w:lsdException w:name="Medium Shading 1 Accent 2" w:uiPriority="63"/>
-    <w:lsdException w:name="Medium Shading 2 Accent 2" w:uiPriority="64"/>
-    <w:lsdException w:name="Medium List 1 Accent 2" w:uiPriority="65"/>
-    <w:lsdException w:name="Medium List 2 Accent 2" w:uiPriority="66"/>
-    <w:lsdException w:name="Medium Grid 1 Accent 2" w:uiPriority="67"/>
-    <w:lsdException w:name="Medium Grid 2 Accent 2" w:uiPriority="68"/>
-    <w:lsdException w:name="Medium Grid 3 Accent 2" w:uiPriority="69"/>
-    <w:lsdException w:name="Dark List Accent 2" w:uiPriority="70"/>
-    <w:lsdException w:name="Colorful Shading Accent 2" w:uiPriority="71"/>
-    <w:lsdException w:name="Colorful List Accent 2" w:uiPriority="72"/>
-    <w:lsdException w:name="Colorful Grid Accent 2" w:uiPriority="73"/>
-    <w:lsdException w:name="Light Shading Accent 3" w:uiPriority="60"/>
-    <w:lsdException w:name="Light List Accent 3" w:uiPriority="61"/>
-    <w:lsdException w:name="Light Grid Accent 3" w:uiPriority="62"/>
-    <w:lsdException w:name="Medium Shading 1 Accent 3" w:uiPriority="63"/>
-    <w:lsdException w:name="Medium Shading 2 Accent 3" w:uiPriority="64"/>
-    <w:lsdException w:name="Medium List 1 Accent 3" w:uiPriority="65"/>
-    <w:lsdException w:name="Medium List 2 Accent 3" w:uiPriority="66"/>
-    <w:lsdException w:name="Medium Grid 1 Accent 3" w:uiPriority="67"/>
-    <w:lsdException w:name="Medium Grid 2 Accent 3" w:uiPriority="68"/>
-    <w:lsdException w:name="Medium Grid 3 Accent 3" w:uiPriority="69"/>
-    <w:lsdException w:name="Dark List Accent 3" w:uiPriority="70"/>
-    <w:lsdException w:name="Colorful Shading Accent 3" w:uiPriority="71"/>
-    <w:lsdException w:name="Colorful List Accent 3" w:uiPriority="72"/>
-    <w:lsdException w:name="Colorful Grid Accent 3" w:uiPriority="73"/>
-    <w:lsdException w:name="Light Shading Accent 4" w:uiPriority="60"/>
-    <w:lsdException w:name="Light List Accent 4" w:uiPriority="61"/>
-    <w:lsdException w:name="Light Grid Accent 4" w:uiPriority="62"/>
-    <w:lsdException w:name="Medium Shading 1 Accent 4" w:uiPriority="63"/>
-    <w:lsdException w:name="Medium Shading 2 Accent 4" w:uiPriority="64"/>
-    <w:lsdException w:name="Medium List 1 Accent 4" w:uiPriority="65"/>
-    <w:lsdException w:name="Medium List 2 Accent 4" w:uiPriority="66"/>
-    <w:lsdException w:name="Medium Grid 1 Accent 4" w:uiPriority="67"/>
-    <w:lsdException w:name="Medium Grid 2 Accent 4" w:uiPriority="68"/>
-    <w:lsdException w:name="Medium Grid 3 Accent 4" w:uiPriority="69"/>
-    <w:lsdException w:name="Dark List Accent 4" w:uiPriority="70"/>
-    <w:lsdException w:name="Colorful Shading Accent 4" w:uiPriority="71"/>
-    <w:lsdException w:name="Colorful List Accent 4" w:uiPriority="72"/>
-    <w:lsdException w:name="Colorful Grid Accent 4" w:uiPriority="73"/>
-    <w:lsdException w:name="Light Shading Accent 5" w:uiPriority="60"/>
-    <w:lsdException w:name="Light List Accent 5" w:uiPriority="61"/>
-    <w:lsdException w:name="Light Grid Accent 5" w:uiPriority="62"/>
-    <w:lsdException w:name="Medium Shading 1 Accent 5" w:uiPriority="63"/>
-    <w:lsdException w:name="Medium Shading 2 Accent 5" w:uiPriority="64"/>
-    <w:lsdException w:name="Medium List 1 Accent 5" w:uiPriority="65"/>
-    <w:lsdException w:name="Medium List 2 Accent 5" w:uiPriority="66"/>
-    <w:lsdException w:name="Medium Grid 1 Accent 5" w:uiPriority="67"/>
-    <w:lsdException w:name="Medium Grid 2 Accent 5" w:uiPriority="68"/>
-    <w:lsdException w:name="Medium Grid 3 Accent 5" w:uiPriority="69"/>
-    <w:lsdException w:name="Dark List Accent 5" w:uiPriority="70"/>
-    <w:lsdException w:name="Colorful Shading Accent 5" w:uiPriority="71"/>
-    <w:lsdException w:name="Colorful List Accent 5" w:uiPriority="72"/>
-    <w:lsdException w:name="Colorful Grid Accent 5" w:uiPriority="73"/>
-    <w:lsdException w:name="Light Shading Accent 6" w:uiPriority="60"/>
-    <w:lsdException w:name="Light List Accent 6" w:uiPriority="61"/>
-    <w:lsdException w:name="Light Grid Accent 6" w:uiPriority="62"/>
-    <w:lsdException w:name="Medium Shading 1 Accent 6" w:uiPriority="63"/>
-    <w:lsdException w:name="Medium Shading 2 Accent 6" w:uiPriority="64"/>
-    <w:lsdException w:name="Medium List 1 Accent 6" w:uiPriority="65"/>
-    <w:lsdException w:name="Medium List 2 Accent 6" w:uiPriority="66"/>
-    <w:lsdException w:name="Medium Grid 1 Accent 6" w:uiPriority="67"/>
-    <w:lsdException w:name="Medium Grid 2 Accent 6" w:uiPriority="68"/>
-    <w:lsdException w:name="Medium Grid 3 Accent 6" w:uiPriority="69"/>
-    <w:lsdException w:name="Dark List Accent 6" w:uiPriority="70"/>
-    <w:lsdException w:name="Colorful Shading Accent 6" w:uiPriority="71"/>
-    <w:lsdException w:name="Colorful List Accent 6" w:uiPriority="72"/>
-    <w:lsdException w:name="Colorful Grid Accent 6" w:uiPriority="73"/>
-    <w:lsdException w:name="Subtle Emphasis" w:uiPriority="19" w:qFormat="1"/>
-    <w:lsdException w:name="Intense Emphasis" w:uiPriority="21" w:qFormat="1"/>
-    <w:lsdException w:name="Subtle Reference" w:uiPriority="31" w:qFormat="1"/>
-    <w:lsdException w:name="Intense Reference" w:uiPriority="32" w:qFormat="1"/>
-    <w:lsdException w:name="Book Title" w:uiPriority="33" w:qFormat="1"/>
-    <w:lsdException w:name="Bibliography" w:semiHidden="1" w:uiPriority="37" w:unhideWhenUsed="1"/>
-    <w:lsdException w:name="TOC Heading" w:semiHidden="1" w:uiPriority="39" w:unhideWhenUsed="1" w:qFormat="1"/>
-    <w:lsdException w:name="Plain Table 1" w:uiPriority="41"/>
-    <w:lsdException w:name="Plain Table 2" w:uiPriority="42"/>
-    <w:lsdException w:name="Plain Table 3" w:uiPriority="43"/>
-    <w:lsdException w:name="Plain Table 4" w:uiPriority="44"/>
-    <w:lsdException w:name="Plain Table 5" w:uiPriority="45"/>
-    <w:lsdException w:name="Grid Table Light" w:uiPriority="40"/>
-    <w:lsdException w:name="Grid Table 1 Light" w:uiPriority="46"/>
-    <w:lsdException w:name="Grid Table 2" w:uiPriority="47"/>
-    <w:lsdException w:name="Grid Table 3" w:uiPriority="48"/>
-    <w:lsdException w:name="Grid Table 4" w:uiPriority="49"/>
-    <w:lsdException w:name="Grid Table 5 Dark" w:uiPriority="50"/>
-    <w:lsdException w:name="Grid Table 6 Colorful" w:uiPriority="51"/>
-    <w:lsdException w:name="Grid Table 7 Colorful" w:uiPriority="52"/>
-    <w:lsdException w:name="Grid Table 1 Light Accent 1" w:uiPriority="46"/>
-    <w:lsdException w:name="Grid Table 2 Accent 1" w:uiPriority="47"/>
-    <w:lsdException w:name="Grid Table 3 Accent 1" w:uiPriority="48"/>
-    <w:lsdException w:name="Grid Table 4 Accent 1" w:uiPriority="49"/>
-    <w:lsdException w:name="Grid Table 5 Dark Accent 1" w:uiPriority="50"/>
-    <w:lsdException w:name="Grid Table 6 Colorful Accent 1" w:uiPriority="51"/>
-    <w:lsdException w:name="Grid Table 7 Colorful Accent 1" w:uiPriority="52"/>
-    <w:lsdException w:name="Grid Table 1 Light Accent 2" w:uiPriority="46"/>
-    <w:lsdException w:name="Grid Table 2 Accent 2" w:uiPriority="47"/>
-    <w:lsdException w:name="Grid Table 3 Accent 2" w:uiPriority="48"/>
-    <w:lsdException w:name="Grid Table 4 Accent 2" w:uiPriority="49"/>
-    <w:lsdException w:name="Grid Table 5 Dark Accent 2" w:uiPriority="50"/>
-    <w:lsdException w:name="Grid Table 6 Colorful Accent 2" w:uiPriority="51"/>
-    <w:lsdException w:name="Grid Table 7 Colorful Accent 2" w:uiPriority="52"/>
-    <w:lsdException w:name="Grid Table 1 Light Accent 3" w:uiPriority="46"/>
-    <w:lsdException w:name="Grid Table 2 Accent 3" w:uiPriority="47"/>
-    <w:lsdException w:name="Grid Table 3 Accent 3" w:uiPriority="48"/>
-    <w:lsdException w:name="Grid Table 4 Accent 3" w:uiPriority="49"/>
-    <w:lsdException w:name="Grid Table 5 Dark Accent 3" w:uiPriority="50"/>
-    <w:lsdException w:name="Grid Table 6 Colorful Accent 3" w:uiPriority="51"/>
-    <w:lsdException w:name="Grid Table 7 Colorful Accent 3" w:uiPriority="52"/>
-    <w:lsdException w:name="Grid Table 1 Light Accent 4" w:uiPriority="46"/>
-    <w:lsdException w:name="Grid Table 2 Accent 4" w:uiPriority="47"/>
-    <w:lsdException w:name="Grid Table 3 Accent 4" w:uiPriority="48"/>
-    <w:lsdException w:name="Grid Table 4 Accent 4" w:uiPriority="49"/>
-    <w:lsdException w:name="Grid Table 5 Dark Accent 4" w:uiPriority="50"/>
-    <w:lsdException w:name="Grid Table 6 Colorful Accent 4" w:uiPriority="51"/>
-    <w:lsdException w:name="Grid Table 7 Colorful Accent 4" w:uiPriority="52"/>
-    <w:lsdException w:name="Grid Table 1 Light Accent 5" w:uiPriority="46"/>
-    <w:lsdException w:name="Grid Table 2 Accent 5" w:uiPriority="47"/>
-    <w:lsdException w:name="Grid Table 3 Accent 5" w:uiPriority="48"/>
-    <w:lsdException w:name="Grid Table 4 Accent 5" w:uiPriority="49"/>
-    <w:lsdException w:name="Grid Table 5 Dark Accent 5" w:uiPriority="50"/>
-    <w:lsdException w:name="Grid Table 6 Colorful Accent 5" w:uiPriority="51"/>
-    <w:lsdException w:name="Grid Table 7 Colorful Accent 5" w:uiPriority="52"/>
-    <w:lsdException w:name="Grid Table 1 Light Accent 6" w:uiPriority="46"/>
-    <w:lsdException w:name="Grid Table 2 Accent 6" w:uiPriority="47"/>
-    <w:lsdException w:name="Grid Table 3 Accent 6" w:uiPriority="48"/>
-    <w:lsdException w:name="Grid Table 4 Accent 6" w:uiPriority="49"/>
-    <w:lsdException w:name="Grid Table 5 Dark Accent 6" w:uiPriority="50"/>
-    <w:lsdException w:name="Grid Table 6 Colorful Accent 6" w:uiPriority="51"/>
-    <w:lsdException w:name="Grid Table 7 Colorful Accent 6" w:uiPriority="52"/>
-    <w:lsdException w:name="List Table 1 Light" w:uiPriority="46"/>
-    <w:lsdException w:name="List Table 2" w:uiPriority="47"/>
-    <w:lsdException w:name="List Table 3" w:uiPriority="48"/>
-    <w:lsdException w:name="List Table 4" w:uiPriority="49"/>
-    <w:lsdException w:name="List Table 5 Dark" w:uiPriority="50"/>
-    <w:lsdException w:name="List Table 6 Colorful" w:uiPriority="51"/>
-    <w:lsdException w:name="List Table 7 Colorful" w:uiPriority="52"/>
-    <w:lsdException w:name="List Table 1 Light Accent 1" w:uiPriority="46"/>
-    <w:lsdException w:name="List Table 2 Accent 1" w:uiPriority="47"/>
-    <w:lsdException w:name="List Table 3 Accent 1" w:uiPriority="48"/>
-    <w:lsdException w:name="List Table 4 Accent 1" w:uiPriority="49"/>
-    <w:lsdException w:name="List Table 5 Dark Accent 1" w:uiPriority="50"/>
-    <w:lsdException w:name="List Table 6 Colorful Accent 1" w:uiPriority="51"/>
-    <w:lsdException w:name="List Table 7 Colorful Accent 1" w:uiPriority="52"/>
-    <w:lsdException w:name="List Table 1 Light Accent 2" w:uiPriority="46"/>
-    <w:lsdException w:name="List Table 2 Accent 2" w:uiPriority="47"/>
-    <w:lsdException w:name="List Table 3 Accent 2" w:uiPriority="48"/>
-    <w:lsdException w:name="List Table 4 Accent 2" w:uiPriority="49"/>
-    <w:lsdException w:name="List Table 5 Dark Accent 2" w:uiPriority="50"/>
-    <w:lsdException w:name="List Table 6 Colorful Accent 2" w:uiPriority="51"/>
-    <w:lsdException w:name="List Table 7 Colorful Accent 2" w:uiPriority="52"/>
-    <w:lsdException w:name="List Table 1 Light Accent 3" w:uiPriority="46"/>
-    <w:lsdException w:name="List Table 2 Accent 3" w:uiPriority="47"/>
-    <w:lsdException w:name="List Table 3 Accent 3" w:uiPriority="48"/>
-    <w:lsdException w:name="List Table 4 Accent 3" w:uiPriority="49"/>
-    <w:lsdException w:name="List Table 5 Dark Accent 3" w:uiPriority="50"/>
-    <w:lsdException w:name="List Table 6 Colorful Accent 3" w:uiPriority="51"/>
-    <w:lsdException w:name="List Table 7 Colorful Accent 3" w:uiPriority="52"/>
-    <w:lsdException w:name="List Table 1 Light Accent 4" w:uiPriority="46"/>
-    <w:lsdException w:name="List Table 2 Accent 4" w:uiPriority="47"/>
-    <w:lsdException w:name="List Table 3 Accent 4" w:uiPriority="48"/>
-    <w:lsdException w:name="List Table 4 Accent 4" w:uiPriority="49"/>
-    <w:lsdException w:name="List Table 5 Dark Accent 4" w:uiPriority="50"/>
-    <w:lsdException w:name="List Table 6 Colorful Accent 4" w:uiPriority="51"/>
-    <w:lsdException w:name="List Table 7 Colorful Accent 4" w:uiPriority="52"/>
-    <w:lsdException w:name="List Table 1 Light Accent 5" w:uiPriority="46"/>
-    <w:lsdException w:name="List Table 2 Accent 5" w:uiPriority="47"/>
-    <w:lsdException w:name="List Table 3 Accent 5" w:uiPriority="48"/>
-    <w:lsdException w:name="List Table 4 Accent 5" w:uiPriority="49"/>
-    <w:lsdException w:name="List Table 5 Dark Accent 5" w:uiPriority="50"/>
-    <w:lsdException w:name="List Table 6 Colorful Accent 5" w:uiPriority="51"/>
-    <w:lsdException w:name="List Table 7 Colorful Accent 5" w:uiPriority="52"/>
-    <w:lsdException w:name="List Table 1 Light Accent 6" w:uiPriority="46"/>
-    <w:lsdException w:name="List Table 2 Accent 6" w:uiPriority="47"/>
-    <w:lsdException w:name="List Table 3 Accent 6" w:uiPriority="48"/>
-    <w:lsdException w:name="List Table 4 Accent 6" w:uiPriority="49"/>
-    <w:lsdException w:name="List Table 5 Dark Accent 6" w:uiPriority="50"/>
-    <w:lsdException w:name="List Table 6 Colorful Accent 6" w:uiPriority="51"/>
-    <w:lsdException w:name="List Table 7 Colorful Accent 6" w:uiPriority="52"/>
+  <w:latentStyles w:count="260" w:defQFormat="0" w:defUnhideWhenUsed="1" w:defSemiHidden="1" w:defUIPriority="99" w:defLockedState="0">
+    <w:lsdException w:qFormat="1" w:unhideWhenUsed="0" w:uiPriority="0" w:semiHidden="0" w:name="Normal"/>
+    <w:lsdException w:unhideWhenUsed="0" w:uiPriority="0" w:semiHidden="0" w:name="heading 1"/>
+    <w:lsdException w:unhideWhenUsed="0" w:uiPriority="0" w:semiHidden="0" w:name="heading 2"/>
+    <w:lsdException w:qFormat="1" w:unhideWhenUsed="0" w:uiPriority="0" w:semiHidden="0" w:name="heading 3"/>
+    <w:lsdException w:unhideWhenUsed="0" w:uiPriority="0" w:semiHidden="0" w:name="heading 4"/>
+    <w:lsdException w:unhideWhenUsed="0" w:uiPriority="0" w:semiHidden="0" w:name="heading 5"/>
+    <w:lsdException w:qFormat="1" w:unhideWhenUsed="0" w:uiPriority="0" w:semiHidden="0" w:name="heading 6"/>
+    <w:lsdException w:qFormat="1" w:uiPriority="9" w:name="heading 7"/>
+    <w:lsdException w:qFormat="1" w:uiPriority="9" w:name="heading 8"/>
+    <w:lsdException w:qFormat="1" w:uiPriority="9" w:name="heading 9"/>
+    <w:lsdException w:uiPriority="99" w:name="index 1"/>
+    <w:lsdException w:uiPriority="99" w:name="index 2"/>
+    <w:lsdException w:uiPriority="99" w:name="index 3"/>
+    <w:lsdException w:uiPriority="99" w:name="index 4"/>
+    <w:lsdException w:uiPriority="99" w:name="index 5"/>
+    <w:lsdException w:uiPriority="99" w:name="index 6"/>
+    <w:lsdException w:uiPriority="99" w:name="index 7"/>
+    <w:lsdException w:uiPriority="99" w:name="index 8"/>
+    <w:lsdException w:uiPriority="99" w:name="index 9"/>
+    <w:lsdException w:uiPriority="39" w:name="toc 1"/>
+    <w:lsdException w:uiPriority="39" w:name="toc 2"/>
+    <w:lsdException w:uiPriority="39" w:name="toc 3"/>
+    <w:lsdException w:uiPriority="39" w:name="toc 4"/>
+    <w:lsdException w:uiPriority="39" w:name="toc 5"/>
+    <w:lsdException w:uiPriority="39" w:name="toc 6"/>
+    <w:lsdException w:uiPriority="39" w:name="toc 7"/>
+    <w:lsdException w:uiPriority="39" w:name="toc 8"/>
+    <w:lsdException w:uiPriority="39" w:name="toc 9"/>
+    <w:lsdException w:uiPriority="99" w:name="Normal Indent"/>
+    <w:lsdException w:uiPriority="99" w:name="footnote text"/>
+    <w:lsdException w:uiPriority="99" w:name="annotation text"/>
+    <w:lsdException w:uiPriority="99" w:name="header"/>
+    <w:lsdException w:uiPriority="99" w:name="footer"/>
+    <w:lsdException w:uiPriority="99" w:name="index heading"/>
+    <w:lsdException w:qFormat="1" w:uiPriority="35" w:name="caption"/>
+    <w:lsdException w:uiPriority="99" w:name="table of figures"/>
+    <w:lsdException w:uiPriority="99" w:name="envelope address"/>
+    <w:lsdException w:uiPriority="99" w:name="envelope return"/>
+    <w:lsdException w:uiPriority="99" w:name="footnote reference"/>
+    <w:lsdException w:uiPriority="99" w:name="annotation reference"/>
+    <w:lsdException w:uiPriority="99" w:name="line number"/>
+    <w:lsdException w:uiPriority="99" w:name="page number"/>
+    <w:lsdException w:uiPriority="99" w:name="endnote reference"/>
+    <w:lsdException w:uiPriority="99" w:name="endnote text"/>
+    <w:lsdException w:uiPriority="99" w:name="table of authorities"/>
+    <w:lsdException w:uiPriority="99" w:name="macro"/>
+    <w:lsdException w:uiPriority="99" w:name="toa heading"/>
+    <w:lsdException w:uiPriority="99" w:name="List"/>
+    <w:lsdException w:uiPriority="99" w:name="List Bullet"/>
+    <w:lsdException w:uiPriority="99" w:name="List Number"/>
+    <w:lsdException w:uiPriority="99" w:name="List 2"/>
+    <w:lsdException w:uiPriority="99" w:name="List 3"/>
+    <w:lsdException w:uiPriority="99" w:name="List 4"/>
+    <w:lsdException w:uiPriority="99" w:name="List 5"/>
+    <w:lsdException w:uiPriority="99" w:name="List Bullet 2"/>
+    <w:lsdException w:uiPriority="99" w:name="List Bullet 3"/>
+    <w:lsdException w:uiPriority="99" w:name="List Bullet 4"/>
+    <w:lsdException w:uiPriority="99" w:name="List Bullet 5"/>
+    <w:lsdException w:uiPriority="99" w:name="List Number 2"/>
+    <w:lsdException w:uiPriority="99" w:name="List Number 3"/>
+    <w:lsdException w:uiPriority="99" w:name="List Number 4"/>
+    <w:lsdException w:uiPriority="99" w:name="List Number 5"/>
+    <w:lsdException w:qFormat="1" w:unhideWhenUsed="0" w:uiPriority="0" w:semiHidden="0" w:name="Title"/>
+    <w:lsdException w:uiPriority="99" w:name="Closing"/>
+    <w:lsdException w:uiPriority="99" w:name="Signature"/>
+    <w:lsdException w:qFormat="1" w:uiPriority="1" w:name="Default Paragraph Font"/>
+    <w:lsdException w:uiPriority="99" w:name="Body Text"/>
+    <w:lsdException w:uiPriority="99" w:name="Body Text Indent"/>
+    <w:lsdException w:uiPriority="99" w:name="List Continue"/>
+    <w:lsdException w:uiPriority="99" w:name="List Continue 2"/>
+    <w:lsdException w:uiPriority="99" w:name="List Continue 3"/>
+    <w:lsdException w:uiPriority="99" w:name="List Continue 4"/>
+    <w:lsdException w:uiPriority="99" w:name="List Continue 5"/>
+    <w:lsdException w:uiPriority="99" w:name="Message Header"/>
+    <w:lsdException w:qFormat="1" w:unhideWhenUsed="0" w:uiPriority="0" w:semiHidden="0" w:name="Subtitle"/>
+    <w:lsdException w:uiPriority="99" w:name="Salutation"/>
+    <w:lsdException w:uiPriority="99" w:name="Date"/>
+    <w:lsdException w:uiPriority="99" w:name="Body Text First Indent"/>
+    <w:lsdException w:uiPriority="99" w:name="Body Text First Indent 2"/>
+    <w:lsdException w:uiPriority="99" w:name="Note Heading"/>
+    <w:lsdException w:uiPriority="99" w:name="Body Text 2"/>
+    <w:lsdException w:uiPriority="99" w:name="Body Text 3"/>
+    <w:lsdException w:uiPriority="99" w:name="Body Text Indent 2"/>
+    <w:lsdException w:uiPriority="99" w:name="Body Text Indent 3"/>
+    <w:lsdException w:uiPriority="99" w:name="Block Text"/>
+    <w:lsdException w:qFormat="1" w:uiPriority="99" w:semiHidden="0" w:name="Hyperlink"/>
+    <w:lsdException w:qFormat="1" w:uiPriority="99" w:name="FollowedHyperlink"/>
+    <w:lsdException w:qFormat="1" w:unhideWhenUsed="0" w:uiPriority="22" w:semiHidden="0" w:name="Strong"/>
+    <w:lsdException w:qFormat="1" w:unhideWhenUsed="0" w:uiPriority="20" w:semiHidden="0" w:name="Emphasis"/>
+    <w:lsdException w:uiPriority="99" w:name="Document Map"/>
+    <w:lsdException w:uiPriority="99" w:name="Plain Text"/>
+    <w:lsdException w:uiPriority="99" w:name="E-mail Signature"/>
+    <w:lsdException w:uiPriority="99" w:name="Normal (Web)"/>
+    <w:lsdException w:uiPriority="99" w:name="HTML Acronym"/>
+    <w:lsdException w:uiPriority="99" w:name="HTML Address"/>
+    <w:lsdException w:uiPriority="99" w:name="HTML Cite"/>
+    <w:lsdException w:uiPriority="99" w:name="HTML Code"/>
+    <w:lsdException w:uiPriority="99" w:name="HTML Definition"/>
+    <w:lsdException w:uiPriority="99" w:name="HTML Keyboard"/>
+    <w:lsdException w:uiPriority="99" w:name="HTML Preformatted"/>
+    <w:lsdException w:uiPriority="99" w:name="HTML Sample"/>
+    <w:lsdException w:uiPriority="99" w:name="HTML Typewriter"/>
+    <w:lsdException w:uiPriority="99" w:name="HTML Variable"/>
+    <w:lsdException w:qFormat="1" w:uiPriority="99" w:name="Normal Table"/>
+    <w:lsdException w:uiPriority="99" w:name="annotation subject"/>
+    <w:lsdException w:uiPriority="99" w:name="Table Simple 1"/>
+    <w:lsdException w:uiPriority="99" w:name="Table Simple 2"/>
+    <w:lsdException w:uiPriority="99" w:name="Table Simple 3"/>
+    <w:lsdException w:uiPriority="99" w:name="Table Classic 1"/>
+    <w:lsdException w:uiPriority="99" w:name="Table Classic 2"/>
+    <w:lsdException w:uiPriority="99" w:name="Table Classic 3"/>
+    <w:lsdException w:uiPriority="99" w:name="Table Classic 4"/>
+    <w:lsdException w:uiPriority="99" w:name="Table Colorful 1"/>
+    <w:lsdException w:uiPriority="99" w:name="Table Colorful 2"/>
+    <w:lsdException w:uiPriority="99" w:name="Table Colorful 3"/>
+    <w:lsdException w:uiPriority="99" w:name="Table Columns 1"/>
+    <w:lsdException w:uiPriority="99" w:name="Table Columns 2"/>
+    <w:lsdException w:uiPriority="99" w:name="Table Columns 3"/>
+    <w:lsdException w:uiPriority="99" w:name="Table Columns 4"/>
+    <w:lsdException w:uiPriority="99" w:name="Table Columns 5"/>
+    <w:lsdException w:uiPriority="99" w:name="Table Grid 1"/>
+    <w:lsdException w:uiPriority="99" w:name="Table Grid 2"/>
+    <w:lsdException w:uiPriority="99" w:name="Table Grid 3"/>
+    <w:lsdException w:uiPriority="99" w:name="Table Grid 4"/>
+    <w:lsdException w:uiPriority="99" w:name="Table Grid 5"/>
+    <w:lsdException w:uiPriority="99" w:name="Table Grid 6"/>
+    <w:lsdException w:uiPriority="99" w:name="Table Grid 7"/>
+    <w:lsdException w:uiPriority="99" w:name="Table Grid 8"/>
+    <w:lsdException w:uiPriority="99" w:name="Table List 1"/>
+    <w:lsdException w:uiPriority="99" w:name="Table List 2"/>
+    <w:lsdException w:uiPriority="99" w:name="Table List 3"/>
+    <w:lsdException w:uiPriority="99" w:name="Table List 4"/>
+    <w:lsdException w:uiPriority="99" w:name="Table List 5"/>
+    <w:lsdException w:uiPriority="99" w:name="Table List 6"/>
+    <w:lsdException w:uiPriority="99" w:name="Table List 7"/>
+    <w:lsdException w:uiPriority="99" w:name="Table List 8"/>
+    <w:lsdException w:uiPriority="99" w:name="Table 3D effects 1"/>
+    <w:lsdException w:uiPriority="99" w:name="Table 3D effects 2"/>
+    <w:lsdException w:uiPriority="99" w:name="Table 3D effects 3"/>
+    <w:lsdException w:uiPriority="99" w:name="Table Contemporary"/>
+    <w:lsdException w:uiPriority="99" w:name="Table Elegant"/>
+    <w:lsdException w:uiPriority="99" w:name="Table Professional"/>
+    <w:lsdException w:unhideWhenUsed="0" w:uiPriority="99" w:semiHidden="0" w:name="Table Subtle 1"/>
+    <w:lsdException w:uiPriority="99" w:name="Table Subtle 2"/>
+    <w:lsdException w:uiPriority="99" w:name="Table Web 1"/>
+    <w:lsdException w:unhideWhenUsed="0" w:uiPriority="99" w:semiHidden="0" w:name="Table Web 2"/>
+    <w:lsdException w:unhideWhenUsed="0" w:uiPriority="99" w:semiHidden="0" w:name="Table Web 3"/>
+    <w:lsdException w:uiPriority="99" w:name="Balloon Text"/>
+    <w:lsdException w:qFormat="1" w:unhideWhenUsed="0" w:uiPriority="59" w:semiHidden="0" w:name="Table Grid"/>
+    <w:lsdException w:uiPriority="99" w:name="Table Theme"/>
+    <w:lsdException w:unhideWhenUsed="0" w:uiPriority="60" w:semiHidden="0" w:name="Light Shading"/>
+    <w:lsdException w:unhideWhenUsed="0" w:uiPriority="61" w:semiHidden="0" w:name="Light List"/>
+    <w:lsdException w:unhideWhenUsed="0" w:uiPriority="62" w:semiHidden="0" w:name="Light Grid"/>
+    <w:lsdException w:unhideWhenUsed="0" w:uiPriority="63" w:semiHidden="0" w:name="Medium Shading 1"/>
+    <w:lsdException w:unhideWhenUsed="0" w:uiPriority="64" w:semiHidden="0" w:name="Medium Shading 2"/>
+    <w:lsdException w:unhideWhenUsed="0" w:uiPriority="65" w:semiHidden="0" w:name="Medium List 1"/>
+    <w:lsdException w:unhideWhenUsed="0" w:uiPriority="66" w:semiHidden="0" w:name="Medium List 2"/>
+    <w:lsdException w:unhideWhenUsed="0" w:uiPriority="67" w:semiHidden="0" w:name="Medium Grid 1"/>
+    <w:lsdException w:unhideWhenUsed="0" w:uiPriority="68" w:semiHidden="0" w:name="Medium Grid 2"/>
+    <w:lsdException w:unhideWhenUsed="0" w:uiPriority="69" w:semiHidden="0" w:name="Medium Grid 3"/>
+    <w:lsdException w:unhideWhenUsed="0" w:uiPriority="70" w:semiHidden="0" w:name="Dark List"/>
+    <w:lsdException w:unhideWhenUsed="0" w:uiPriority="71" w:semiHidden="0" w:name="Colorful Shading"/>
+    <w:lsdException w:unhideWhenUsed="0" w:uiPriority="72" w:semiHidden="0" w:name="Colorful List"/>
+    <w:lsdException w:unhideWhenUsed="0" w:uiPriority="73" w:semiHidden="0" w:name="Colorful Grid"/>
+    <w:lsdException w:unhideWhenUsed="0" w:uiPriority="60" w:semiHidden="0" w:name="Light Shading Accent 1"/>
+    <w:lsdException w:unhideWhenUsed="0" w:uiPriority="61" w:semiHidden="0" w:name="Light List Accent 1"/>
+    <w:lsdException w:unhideWhenUsed="0" w:uiPriority="62" w:semiHidden="0" w:name="Light Grid Accent 1"/>
+    <w:lsdException w:unhideWhenUsed="0" w:uiPriority="63" w:semiHidden="0" w:name="Medium Shading 1 Accent 1"/>
+    <w:lsdException w:unhideWhenUsed="0" w:uiPriority="64" w:semiHidden="0" w:name="Medium Shading 2 Accent 1"/>
+    <w:lsdException w:unhideWhenUsed="0" w:uiPriority="65" w:semiHidden="0" w:name="Medium List 1 Accent 1"/>
+    <w:lsdException w:qFormat="1" w:unhideWhenUsed="0" w:uiPriority="34" w:semiHidden="0" w:name="List Paragraph"/>
+    <w:lsdException w:unhideWhenUsed="0" w:uiPriority="66" w:semiHidden="0" w:name="Medium List 2 Accent 1"/>
+    <w:lsdException w:unhideWhenUsed="0" w:uiPriority="67" w:semiHidden="0" w:name="Medium Grid 1 Accent 1"/>
+    <w:lsdException w:unhideWhenUsed="0" w:uiPriority="68" w:semiHidden="0" w:name="Medium Grid 2 Accent 1"/>
+    <w:lsdException w:unhideWhenUsed="0" w:uiPriority="69" w:semiHidden="0" w:name="Medium Grid 3 Accent 1"/>
+    <w:lsdException w:unhideWhenUsed="0" w:uiPriority="70" w:semiHidden="0" w:name="Dark List Accent 1"/>
+    <w:lsdException w:unhideWhenUsed="0" w:uiPriority="71" w:semiHidden="0" w:name="Colorful Shading Accent 1"/>
+    <w:lsdException w:unhideWhenUsed="0" w:uiPriority="72" w:semiHidden="0" w:name="Colorful List Accent 1"/>
+    <w:lsdException w:unhideWhenUsed="0" w:uiPriority="73" w:semiHidden="0" w:name="Colorful Grid Accent 1"/>
+    <w:lsdException w:unhideWhenUsed="0" w:uiPriority="60" w:semiHidden="0" w:name="Light Shading Accent 2"/>
+    <w:lsdException w:unhideWhenUsed="0" w:uiPriority="61" w:semiHidden="0" w:name="Light List Accent 2"/>
+    <w:lsdException w:unhideWhenUsed="0" w:uiPriority="62" w:semiHidden="0" w:name="Light Grid Accent 2"/>
+    <w:lsdException w:unhideWhenUsed="0" w:uiPriority="63" w:semiHidden="0" w:name="Medium Shading 1 Accent 2"/>
+    <w:lsdException w:unhideWhenUsed="0" w:uiPriority="64" w:semiHidden="0" w:name="Medium Shading 2 Accent 2"/>
+    <w:lsdException w:unhideWhenUsed="0" w:uiPriority="65" w:semiHidden="0" w:name="Medium List 1 Accent 2"/>
+    <w:lsdException w:unhideWhenUsed="0" w:uiPriority="66" w:semiHidden="0" w:name="Medium List 2 Accent 2"/>
+    <w:lsdException w:unhideWhenUsed="0" w:uiPriority="67" w:semiHidden="0" w:name="Medium Grid 1 Accent 2"/>
+    <w:lsdException w:unhideWhenUsed="0" w:uiPriority="68" w:semiHidden="0" w:name="Medium Grid 2 Accent 2"/>
+    <w:lsdException w:unhideWhenUsed="0" w:uiPriority="69" w:semiHidden="0" w:name="Medium Grid 3 Accent 2"/>
+    <w:lsdException w:unhideWhenUsed="0" w:uiPriority="70" w:semiHidden="0" w:name="Dark List Accent 2"/>
+    <w:lsdException w:unhideWhenUsed="0" w:uiPriority="71" w:semiHidden="0" w:name="Colorful Shading Accent 2"/>
+    <w:lsdException w:unhideWhenUsed="0" w:uiPriority="72" w:semiHidden="0" w:name="Colorful List Accent 2"/>
+    <w:lsdException w:unhideWhenUsed="0" w:uiPriority="73" w:semiHidden="0" w:name="Colorful Grid Accent 2"/>
+    <w:lsdException w:unhideWhenUsed="0" w:uiPriority="60" w:semiHidden="0" w:name="Light Shading Accent 3"/>
+    <w:lsdException w:unhideWhenUsed="0" w:uiPriority="61" w:semiHidden="0" w:name="Light List Accent 3"/>
+    <w:lsdException w:unhideWhenUsed="0" w:uiPriority="62" w:semiHidden="0" w:name="Light Grid Accent 3"/>
+    <w:lsdException w:unhideWhenUsed="0" w:uiPriority="63" w:semiHidden="0" w:name="Medium Shading 1 Accent 3"/>
+    <w:lsdException w:unhideWhenUsed="0" w:uiPriority="64" w:semiHidden="0" w:name="Medium Shading 2 Accent 3"/>
+    <w:lsdException w:unhideWhenUsed="0" w:uiPriority="65" w:semiHidden="0" w:name="Medium List 1 Accent 3"/>
+    <w:lsdException w:unhideWhenUsed="0" w:uiPriority="66" w:semiHidden="0" w:name="Medium List 2 Accent 3"/>
+    <w:lsdException w:unhideWhenUsed="0" w:uiPriority="67" w:semiHidden="0" w:name="Medium Grid 1 Accent 3"/>
+    <w:lsdException w:unhideWhenUsed="0" w:uiPriority="68" w:semiHidden="0" w:name="Medium Grid 2 Accent 3"/>
+    <w:lsdException w:unhideWhenUsed="0" w:uiPriority="69" w:semiHidden="0" w:name="Medium Grid 3 Accent 3"/>
+    <w:lsdException w:unhideWhenUsed="0" w:uiPriority="70" w:semiHidden="0" w:name="Dark List Accent 3"/>
+    <w:lsdException w:unhideWhenUsed="0" w:uiPriority="71" w:semiHidden="0" w:name="Colorful Shading Accent 3"/>
+    <w:lsdException w:unhideWhenUsed="0" w:uiPriority="72" w:semiHidden="0" w:name="Colorful List Accent 3"/>
+    <w:lsdException w:unhideWhenUsed="0" w:uiPriority="73" w:semiHidden="0" w:name="Colorful Grid Accent 3"/>
+    <w:lsdException w:unhideWhenUsed="0" w:uiPriority="60" w:semiHidden="0" w:name="Light Shading Accent 4"/>
+    <w:lsdException w:unhideWhenUsed="0" w:uiPriority="61" w:semiHidden="0" w:name="Light List Accent 4"/>
+    <w:lsdException w:unhideWhenUsed="0" w:uiPriority="62" w:semiHidden="0" w:name="Light Grid Accent 4"/>
+    <w:lsdException w:unhideWhenUsed="0" w:uiPriority="63" w:semiHidden="0" w:name="Medium Shading 1 Accent 4"/>
+    <w:lsdException w:unhideWhenUsed="0" w:uiPriority="64" w:semiHidden="0" w:name="Medium Shading 2 Accent 4"/>
+    <w:lsdException w:unhideWhenUsed="0" w:uiPriority="65" w:semiHidden="0" w:name="Medium List 1 Accent 4"/>
+    <w:lsdException w:unhideWhenUsed="0" w:uiPriority="66" w:semiHidden="0" w:name="Medium List 2 Accent 4"/>
+    <w:lsdException w:unhideWhenUsed="0" w:uiPriority="67" w:semiHidden="0" w:name="Medium Grid 1 Accent 4"/>
+    <w:lsdException w:unhideWhenUsed="0" w:uiPriority="68" w:semiHidden="0" w:name="Medium Grid 2 Accent 4"/>
+    <w:lsdException w:unhideWhenUsed="0" w:uiPriority="69" w:semiHidden="0" w:name="Medium Grid 3 Accent 4"/>
+    <w:lsdException w:unhideWhenUsed="0" w:uiPriority="70" w:semiHidden="0" w:name="Dark List Accent 4"/>
+    <w:lsdException w:unhideWhenUsed="0" w:uiPriority="71" w:semiHidden="0" w:name="Colorful Shading Accent 4"/>
+    <w:lsdException w:unhideWhenUsed="0" w:uiPriority="72" w:semiHidden="0" w:name="Colorful List Accent 4"/>
+    <w:lsdException w:unhideWhenUsed="0" w:uiPriority="73" w:semiHidden="0" w:name="Colorful Grid Accent 4"/>
+    <w:lsdException w:unhideWhenUsed="0" w:uiPriority="60" w:semiHidden="0" w:name="Light Shading Accent 5"/>
+    <w:lsdException w:unhideWhenUsed="0" w:uiPriority="61" w:semiHidden="0" w:name="Light List Accent 5"/>
+    <w:lsdException w:unhideWhenUsed="0" w:uiPriority="62" w:semiHidden="0" w:name="Light Grid Accent 5"/>
+    <w:lsdException w:unhideWhenUsed="0" w:uiPriority="63" w:semiHidden="0" w:name="Medium Shading 1 Accent 5"/>
+    <w:lsdException w:unhideWhenUsed="0" w:uiPriority="64" w:semiHidden="0" w:name="Medium Shading 2 Accent 5"/>
+    <w:lsdException w:unhideWhenUsed="0" w:uiPriority="65" w:semiHidden="0" w:name="Medium List 1 Accent 5"/>
+    <w:lsdException w:unhideWhenUsed="0" w:uiPriority="66" w:semiHidden="0" w:name="Medium List 2 Accent 5"/>
+    <w:lsdException w:unhideWhenUsed="0" w:uiPriority="67" w:semiHidden="0" w:name="Medium Grid 1 Accent 5"/>
+    <w:lsdException w:unhideWhenUsed="0" w:uiPriority="68" w:semiHidden="0" w:name="Medium Grid 2 Accent 5"/>
+    <w:lsdException w:unhideWhenUsed="0" w:uiPriority="69" w:semiHidden="0" w:name="Medium Grid 3 Accent 5"/>
+    <w:lsdException w:unhideWhenUsed="0" w:uiPriority="70" w:semiHidden="0" w:name="Dark List Accent 5"/>
+    <w:lsdException w:unhideWhenUsed="0" w:uiPriority="71" w:semiHidden="0" w:name="Colorful Shading Accent 5"/>
+    <w:lsdException w:unhideWhenUsed="0" w:uiPriority="72" w:semiHidden="0" w:name="Colorful List Accent 5"/>
+    <w:lsdException w:unhideWhenUsed="0" w:uiPriority="73" w:semiHidden="0" w:name="Colorful Grid Accent 5"/>
+    <w:lsdException w:unhideWhenUsed="0" w:uiPriority="60" w:semiHidden="0" w:name="Light Shading Accent 6"/>
+    <w:lsdException w:unhideWhenUsed="0" w:uiPriority="61" w:semiHidden="0" w:name="Light List Accent 6"/>
+    <w:lsdException w:unhideWhenUsed="0" w:uiPriority="62" w:semiHidden="0" w:name="Light Grid Accent 6"/>
+    <w:lsdException w:unhideWhenUsed="0" w:uiPriority="63" w:semiHidden="0" w:name="Medium Shading 1 Accent 6"/>
+    <w:lsdException w:unhideWhenUsed="0" w:uiPriority="64" w:semiHidden="0" w:name="Medium Shading 2 Accent 6"/>
+    <w:lsdException w:unhideWhenUsed="0" w:uiPriority="65" w:semiHidden="0" w:name="Medium List 1 Accent 6"/>
+    <w:lsdException w:unhideWhenUsed="0" w:uiPriority="66" w:semiHidden="0" w:name="Medium List 2 Accent 6"/>
+    <w:lsdException w:unhideWhenUsed="0" w:uiPriority="67" w:semiHidden="0" w:name="Medium Grid 1 Accent 6"/>
+    <w:lsdException w:unhideWhenUsed="0" w:uiPriority="68" w:semiHidden="0" w:name="Medium Grid 2 Accent 6"/>
+    <w:lsdException w:unhideWhenUsed="0" w:uiPriority="69" w:semiHidden="0" w:name="Medium Grid 3 Accent 6"/>
+    <w:lsdException w:unhideWhenUsed="0" w:uiPriority="70" w:semiHidden="0" w:name="Dark List Accent 6"/>
+    <w:lsdException w:unhideWhenUsed="0" w:uiPriority="71" w:semiHidden="0" w:name="Colorful Shading Accent 6"/>
+    <w:lsdException w:unhideWhenUsed="0" w:uiPriority="72" w:semiHidden="0" w:name="Colorful List Accent 6"/>
+    <w:lsdException w:unhideWhenUsed="0" w:uiPriority="73" w:semiHidden="0" w:name="Colorful Grid Accent 6"/>
   </w:latentStyles>
-  <w:style w:type="paragraph" w:default="1" w:styleId="Normal">
+  <w:style w:type="paragraph" w:default="1" w:styleId="1">
     <w:name w:val="Normal"/>
+    <w:qFormat/>
+    <w:uiPriority w:val="0"/>
+    <w:rPr>
+      <w:rFonts w:ascii="Times New Roman" w:hAnsi="Times New Roman" w:eastAsia="Times New Roman" w:cs="Times New Roman"/>
+      <w:color w:val="000000"/>
+      <w:sz w:val="24"/>
+      <w:szCs w:val="24"/>
+      <w:lang w:val="en-IN" w:eastAsia="en-IN" w:bidi="ar-SA"/>
+    </w:rPr>
   </w:style>
-  <w:style w:type="paragraph" w:styleId="Heading1">
+  <w:style w:type="paragraph" w:styleId="2">
     <w:name w:val="heading 1"/>
-    <w:basedOn w:val="Normal"/>
-    <w:next w:val="Normal"/>
+    <w:basedOn w:val="1"/>
+    <w:next w:val="1"/>
+    <w:uiPriority w:val="0"/>
     <w:pPr>
       <w:keepNext/>
       <w:keepLines/>
@@ -5068,10 +3999,11 @@
       <w:szCs w:val="20"/>
     </w:rPr>
   </w:style>
-  <w:style w:type="paragraph" w:styleId="Heading2">
+  <w:style w:type="paragraph" w:styleId="3">
     <w:name w:val="heading 2"/>
-    <w:basedOn w:val="Normal"/>
-    <w:next w:val="Normal"/>
+    <w:basedOn w:val="1"/>
+    <w:next w:val="1"/>
+    <w:uiPriority w:val="0"/>
     <w:pPr>
       <w:keepNext/>
       <w:keepLines/>
@@ -5085,10 +4017,12 @@
       <w:szCs w:val="36"/>
     </w:rPr>
   </w:style>
-  <w:style w:type="paragraph" w:styleId="Heading3">
+  <w:style w:type="paragraph" w:styleId="4">
     <w:name w:val="heading 3"/>
-    <w:basedOn w:val="Normal"/>
-    <w:next w:val="Normal"/>
+    <w:basedOn w:val="1"/>
+    <w:next w:val="1"/>
+    <w:qFormat/>
+    <w:uiPriority w:val="0"/>
     <w:pPr>
       <w:keepNext/>
       <w:keepLines/>
@@ -5102,10 +4036,11 @@
       <w:szCs w:val="28"/>
     </w:rPr>
   </w:style>
-  <w:style w:type="paragraph" w:styleId="Heading4">
+  <w:style w:type="paragraph" w:styleId="5">
     <w:name w:val="heading 4"/>
-    <w:basedOn w:val="Normal"/>
-    <w:next w:val="Normal"/>
+    <w:basedOn w:val="1"/>
+    <w:next w:val="1"/>
+    <w:uiPriority w:val="0"/>
     <w:pPr>
       <w:keepNext/>
       <w:keepLines/>
@@ -5117,10 +4052,11 @@
       <w:b/>
     </w:rPr>
   </w:style>
-  <w:style w:type="paragraph" w:styleId="Heading5">
+  <w:style w:type="paragraph" w:styleId="6">
     <w:name w:val="heading 5"/>
-    <w:basedOn w:val="Normal"/>
-    <w:next w:val="Normal"/>
+    <w:basedOn w:val="1"/>
+    <w:next w:val="1"/>
+    <w:uiPriority w:val="0"/>
     <w:pPr>
       <w:keepNext/>
       <w:keepLines/>
@@ -5134,10 +4070,12 @@
       <w:szCs w:val="22"/>
     </w:rPr>
   </w:style>
-  <w:style w:type="paragraph" w:styleId="Heading6">
+  <w:style w:type="paragraph" w:styleId="7">
     <w:name w:val="heading 6"/>
-    <w:basedOn w:val="Normal"/>
-    <w:next w:val="Normal"/>
+    <w:basedOn w:val="1"/>
+    <w:next w:val="1"/>
+    <w:qFormat/>
+    <w:uiPriority w:val="0"/>
     <w:pPr>
       <w:keepNext/>
       <w:keepLines/>
@@ -5151,19 +4089,20 @@
       <w:szCs w:val="20"/>
     </w:rPr>
   </w:style>
-  <w:style w:type="character" w:default="1" w:styleId="DefaultParagraphFont">
+  <w:style w:type="character" w:default="1" w:styleId="8">
     <w:name w:val="Default Paragraph Font"/>
-    <w:uiPriority w:val="1"/>
     <w:semiHidden/>
     <w:unhideWhenUsed/>
+    <w:qFormat/>
+    <w:uiPriority w:val="1"/>
   </w:style>
-  <w:style w:type="table" w:default="1" w:styleId="TableNormal">
+  <w:style w:type="table" w:default="1" w:styleId="9">
     <w:name w:val="Normal Table"/>
-    <w:uiPriority w:val="99"/>
     <w:semiHidden/>
     <w:unhideWhenUsed/>
+    <w:qFormat/>
+    <w:uiPriority w:val="99"/>
     <w:tblPr>
-      <w:tblInd w:w="0" w:type="dxa"/>
       <w:tblCellMar>
         <w:top w:w="0" w:type="dxa"/>
         <w:left w:w="108" w:type="dxa"/>
@@ -5172,16 +4111,81 @@
       </w:tblCellMar>
     </w:tblPr>
   </w:style>
-  <w:style w:type="numbering" w:default="1" w:styleId="NoList">
-    <w:name w:val="No List"/>
-    <w:uiPriority w:val="99"/>
+  <w:style w:type="character" w:styleId="10">
+    <w:name w:val="FollowedHyperlink"/>
+    <w:basedOn w:val="8"/>
     <w:semiHidden/>
     <w:unhideWhenUsed/>
+    <w:qFormat/>
+    <w:uiPriority w:val="99"/>
+    <w:rPr>
+      <w:color w:val="954F72" w:themeColor="followedHyperlink"/>
+      <w:u w:val="single"/>
+      <w14:textFill>
+        <w14:solidFill>
+          <w14:schemeClr w14:val="folHlink"/>
+        </w14:solidFill>
+      </w14:textFill>
+    </w:rPr>
   </w:style>
-  <w:style w:type="paragraph" w:styleId="Title">
+  <w:style w:type="character" w:styleId="11">
+    <w:name w:val="Hyperlink"/>
+    <w:basedOn w:val="8"/>
+    <w:unhideWhenUsed/>
+    <w:qFormat/>
+    <w:uiPriority w:val="99"/>
+    <w:rPr>
+      <w:color w:val="0563C1" w:themeColor="hyperlink"/>
+      <w:u w:val="single"/>
+      <w14:textFill>
+        <w14:solidFill>
+          <w14:schemeClr w14:val="hlink"/>
+        </w14:solidFill>
+      </w14:textFill>
+    </w:rPr>
+  </w:style>
+  <w:style w:type="paragraph" w:styleId="12">
+    <w:name w:val="Subtitle"/>
+    <w:basedOn w:val="1"/>
+    <w:next w:val="1"/>
+    <w:qFormat/>
+    <w:uiPriority w:val="0"/>
+    <w:pPr>
+      <w:keepNext/>
+      <w:keepLines/>
+      <w:spacing w:before="360" w:after="80"/>
+      <w:contextualSpacing/>
+    </w:pPr>
+    <w:rPr>
+      <w:rFonts w:ascii="Georgia" w:hAnsi="Georgia" w:eastAsia="Georgia" w:cs="Georgia"/>
+      <w:i/>
+      <w:color w:val="666666"/>
+      <w:sz w:val="48"/>
+      <w:szCs w:val="48"/>
+    </w:rPr>
+  </w:style>
+  <w:style w:type="table" w:styleId="13">
+    <w:name w:val="Table Grid"/>
+    <w:basedOn w:val="9"/>
+    <w:qFormat/>
+    <w:uiPriority w:val="59"/>
+    <w:tblPr>
+      <w:tblBorders>
+        <w:top w:val="single" w:color="000000" w:themeColor="text1" w:sz="4" w:space="0"/>
+        <w:left w:val="single" w:color="000000" w:themeColor="text1" w:sz="4" w:space="0"/>
+        <w:bottom w:val="single" w:color="000000" w:themeColor="text1" w:sz="4" w:space="0"/>
+        <w:right w:val="single" w:color="000000" w:themeColor="text1" w:sz="4" w:space="0"/>
+        <w:insideH w:val="single" w:color="000000" w:themeColor="text1" w:sz="4" w:space="0"/>
+        <w:insideV w:val="single" w:color="000000" w:themeColor="text1" w:sz="4" w:space="0"/>
+      </w:tblBorders>
+    </w:tblPr>
+  </w:style>
+  <w:style w:type="paragraph" w:styleId="14">
     <w:name w:val="Title"/>
-    <w:basedOn w:val="Normal"/>
-    <w:next w:val="Normal"/>
+    <w:basedOn w:val="1"/>
+    <w:next w:val="1"/>
+    <w:qFormat/>
+    <w:uiPriority w:val="0"/>
     <w:pPr>
       <w:keepNext/>
       <w:keepLines/>
@@ -5194,243 +4198,196 @@
       <w:szCs w:val="72"/>
     </w:rPr>
   </w:style>
-  <w:style w:type="paragraph" w:styleId="Subtitle">
-    <w:name w:val="Subtitle"/>
-    <w:basedOn w:val="Normal"/>
-    <w:next w:val="Normal"/>
-    <w:pPr>
-      <w:keepNext/>
-      <w:keepLines/>
-      <w:spacing w:before="360" w:after="80"/>
-      <w:contextualSpacing/>
-    </w:pPr>
-    <w:rPr>
-      <w:rFonts w:ascii="Georgia" w:eastAsia="Georgia" w:hAnsi="Georgia" w:cs="Georgia"/>
-      <w:i/>
-      <w:color w:val="666666"/>
-      <w:sz w:val="48"/>
-      <w:szCs w:val="48"/>
-    </w:rPr>
-  </w:style>
-  <w:style w:type="table" w:customStyle="1" w:styleId="a">
+  <w:style w:type="table" w:customStyle="1" w:styleId="15">
     <w:name w:val="a"/>
-    <w:basedOn w:val="TableNormal"/>
+    <w:basedOn w:val="9"/>
+    <w:qFormat/>
+    <w:uiPriority w:val="0"/>
     <w:tblPr>
-      <w:tblStyleRowBandSize w:val="1"/>
-      <w:tblStyleColBandSize w:val="1"/>
       <w:tblCellMar>
         <w:left w:w="115" w:type="dxa"/>
         <w:right w:w="115" w:type="dxa"/>
       </w:tblCellMar>
     </w:tblPr>
   </w:style>
-  <w:style w:type="table" w:customStyle="1" w:styleId="a0">
+  <w:style w:type="table" w:customStyle="1" w:styleId="16">
     <w:name w:val="a0"/>
-    <w:basedOn w:val="TableNormal"/>
+    <w:basedOn w:val="9"/>
+    <w:qFormat/>
+    <w:uiPriority w:val="0"/>
     <w:tblPr>
-      <w:tblStyleRowBandSize w:val="1"/>
-      <w:tblStyleColBandSize w:val="1"/>
       <w:tblCellMar>
         <w:left w:w="115" w:type="dxa"/>
         <w:right w:w="115" w:type="dxa"/>
       </w:tblCellMar>
     </w:tblPr>
   </w:style>
-  <w:style w:type="table" w:customStyle="1" w:styleId="a1">
+  <w:style w:type="table" w:customStyle="1" w:styleId="17">
     <w:name w:val="a1"/>
-    <w:basedOn w:val="TableNormal"/>
+    <w:basedOn w:val="9"/>
+    <w:qFormat/>
+    <w:uiPriority w:val="0"/>
     <w:tblPr>
-      <w:tblStyleRowBandSize w:val="1"/>
-      <w:tblStyleColBandSize w:val="1"/>
       <w:tblCellMar>
         <w:left w:w="115" w:type="dxa"/>
         <w:right w:w="115" w:type="dxa"/>
       </w:tblCellMar>
     </w:tblPr>
   </w:style>
-  <w:style w:type="table" w:customStyle="1" w:styleId="a2">
+  <w:style w:type="table" w:customStyle="1" w:styleId="18">
     <w:name w:val="a2"/>
-    <w:basedOn w:val="TableNormal"/>
+    <w:basedOn w:val="9"/>
+    <w:qFormat/>
+    <w:uiPriority w:val="0"/>
     <w:tblPr>
-      <w:tblStyleRowBandSize w:val="1"/>
-      <w:tblStyleColBandSize w:val="1"/>
       <w:tblCellMar>
         <w:left w:w="0" w:type="dxa"/>
         <w:right w:w="0" w:type="dxa"/>
       </w:tblCellMar>
     </w:tblPr>
   </w:style>
-  <w:style w:type="table" w:customStyle="1" w:styleId="a3">
+  <w:style w:type="table" w:customStyle="1" w:styleId="19">
     <w:name w:val="a3"/>
-    <w:basedOn w:val="TableNormal"/>
+    <w:basedOn w:val="9"/>
+    <w:qFormat/>
+    <w:uiPriority w:val="0"/>
     <w:tblPr>
-      <w:tblStyleRowBandSize w:val="1"/>
-      <w:tblStyleColBandSize w:val="1"/>
       <w:tblCellMar>
         <w:left w:w="115" w:type="dxa"/>
         <w:right w:w="115" w:type="dxa"/>
       </w:tblCellMar>
     </w:tblPr>
   </w:style>
-  <w:style w:type="table" w:customStyle="1" w:styleId="a4">
+  <w:style w:type="table" w:customStyle="1" w:styleId="20">
     <w:name w:val="a4"/>
-    <w:basedOn w:val="TableNormal"/>
+    <w:basedOn w:val="9"/>
+    <w:qFormat/>
+    <w:uiPriority w:val="0"/>
     <w:tblPr>
-      <w:tblStyleRowBandSize w:val="1"/>
-      <w:tblStyleColBandSize w:val="1"/>
       <w:tblCellMar>
         <w:left w:w="0" w:type="dxa"/>
         <w:right w:w="0" w:type="dxa"/>
       </w:tblCellMar>
     </w:tblPr>
   </w:style>
-  <w:style w:type="table" w:customStyle="1" w:styleId="a5">
+  <w:style w:type="table" w:customStyle="1" w:styleId="21">
     <w:name w:val="a5"/>
-    <w:basedOn w:val="TableNormal"/>
+    <w:basedOn w:val="9"/>
+    <w:qFormat/>
+    <w:uiPriority w:val="0"/>
     <w:tblPr>
-      <w:tblStyleRowBandSize w:val="1"/>
-      <w:tblStyleColBandSize w:val="1"/>
       <w:tblCellMar>
         <w:left w:w="115" w:type="dxa"/>
         <w:right w:w="115" w:type="dxa"/>
       </w:tblCellMar>
     </w:tblPr>
   </w:style>
-  <w:style w:type="table" w:customStyle="1" w:styleId="a6">
+  <w:style w:type="table" w:customStyle="1" w:styleId="22">
     <w:name w:val="a6"/>
-    <w:basedOn w:val="TableNormal"/>
+    <w:basedOn w:val="9"/>
+    <w:qFormat/>
+    <w:uiPriority w:val="0"/>
     <w:tblPr>
-      <w:tblStyleRowBandSize w:val="1"/>
-      <w:tblStyleColBandSize w:val="1"/>
       <w:tblCellMar>
         <w:left w:w="115" w:type="dxa"/>
         <w:right w:w="115" w:type="dxa"/>
       </w:tblCellMar>
     </w:tblPr>
   </w:style>
-  <w:style w:type="table" w:customStyle="1" w:styleId="a7">
+  <w:style w:type="table" w:customStyle="1" w:styleId="23">
     <w:name w:val="a7"/>
-    <w:basedOn w:val="TableNormal"/>
+    <w:basedOn w:val="9"/>
+    <w:qFormat/>
+    <w:uiPriority w:val="0"/>
     <w:tblPr>
-      <w:tblStyleRowBandSize w:val="1"/>
-      <w:tblStyleColBandSize w:val="1"/>
       <w:tblCellMar>
         <w:left w:w="115" w:type="dxa"/>
         <w:right w:w="115" w:type="dxa"/>
       </w:tblCellMar>
     </w:tblPr>
   </w:style>
-  <w:style w:type="table" w:customStyle="1" w:styleId="a8">
+  <w:style w:type="table" w:customStyle="1" w:styleId="24">
     <w:name w:val="a8"/>
-    <w:basedOn w:val="TableNormal"/>
+    <w:basedOn w:val="9"/>
+    <w:qFormat/>
+    <w:uiPriority w:val="0"/>
     <w:tblPr>
-      <w:tblStyleRowBandSize w:val="1"/>
-      <w:tblStyleColBandSize w:val="1"/>
       <w:tblCellMar>
         <w:left w:w="115" w:type="dxa"/>
         <w:right w:w="115" w:type="dxa"/>
       </w:tblCellMar>
     </w:tblPr>
   </w:style>
-  <w:style w:type="table" w:customStyle="1" w:styleId="a9">
+  <w:style w:type="table" w:customStyle="1" w:styleId="25">
     <w:name w:val="a9"/>
-    <w:basedOn w:val="TableNormal"/>
+    <w:basedOn w:val="9"/>
+    <w:qFormat/>
+    <w:uiPriority w:val="0"/>
     <w:tblPr>
-      <w:tblStyleRowBandSize w:val="1"/>
-      <w:tblStyleColBandSize w:val="1"/>
       <w:tblCellMar>
         <w:left w:w="115" w:type="dxa"/>
         <w:right w:w="115" w:type="dxa"/>
       </w:tblCellMar>
     </w:tblPr>
   </w:style>
-  <w:style w:type="table" w:customStyle="1" w:styleId="aa">
+  <w:style w:type="table" w:customStyle="1" w:styleId="26">
     <w:name w:val="aa"/>
-    <w:basedOn w:val="TableNormal"/>
+    <w:basedOn w:val="9"/>
+    <w:qFormat/>
+    <w:uiPriority w:val="0"/>
     <w:tblPr>
-      <w:tblStyleRowBandSize w:val="1"/>
-      <w:tblStyleColBandSize w:val="1"/>
       <w:tblCellMar>
         <w:left w:w="115" w:type="dxa"/>
         <w:right w:w="115" w:type="dxa"/>
       </w:tblCellMar>
     </w:tblPr>
   </w:style>
-  <w:style w:type="table" w:customStyle="1" w:styleId="ab">
+  <w:style w:type="table" w:customStyle="1" w:styleId="27">
     <w:name w:val="ab"/>
-    <w:basedOn w:val="TableNormal"/>
+    <w:basedOn w:val="9"/>
+    <w:qFormat/>
+    <w:uiPriority w:val="0"/>
     <w:tblPr>
-      <w:tblStyleRowBandSize w:val="1"/>
-      <w:tblStyleColBandSize w:val="1"/>
       <w:tblCellMar>
         <w:left w:w="115" w:type="dxa"/>
         <w:right w:w="115" w:type="dxa"/>
       </w:tblCellMar>
     </w:tblPr>
   </w:style>
-  <w:style w:type="table" w:customStyle="1" w:styleId="ac">
+  <w:style w:type="table" w:customStyle="1" w:styleId="28">
     <w:name w:val="ac"/>
-    <w:basedOn w:val="TableNormal"/>
+    <w:basedOn w:val="9"/>
+    <w:qFormat/>
+    <w:uiPriority w:val="0"/>
     <w:tblPr>
-      <w:tblStyleRowBandSize w:val="1"/>
-      <w:tblStyleColBandSize w:val="1"/>
       <w:tblCellMar>
         <w:left w:w="115" w:type="dxa"/>
         <w:right w:w="115" w:type="dxa"/>
       </w:tblCellMar>
     </w:tblPr>
   </w:style>
-  <w:style w:type="character" w:styleId="Hyperlink">
-    <w:name w:val="Hyperlink"/>
-    <w:basedOn w:val="DefaultParagraphFont"/>
-    <w:uiPriority w:val="99"/>
-    <w:unhideWhenUsed/>
-    <w:rsid w:val="00841F41"/>
-    <w:rPr>
-      <w:color w:val="0563C1" w:themeColor="hyperlink"/>
-      <w:u w:val="single"/>
-    </w:rPr>
-  </w:style>
-  <w:style w:type="paragraph" w:styleId="ListParagraph">
+  <w:style w:type="paragraph" w:styleId="29">
     <w:name w:val="List Paragraph"/>
-    <w:basedOn w:val="Normal"/>
+    <w:basedOn w:val="1"/>
+    <w:qFormat/>
     <w:uiPriority w:val="34"/>
-    <w:qFormat/>
-    <w:rsid w:val="007B0ABD"/>
     <w:pPr>
       <w:ind w:left="720"/>
       <w:contextualSpacing/>
     </w:pPr>
   </w:style>
-  <w:style w:type="table" w:styleId="TableGrid">
-    <w:name w:val="Table Grid"/>
-    <w:basedOn w:val="TableNormal"/>
-    <w:uiPriority w:val="59"/>
-    <w:rsid w:val="00FB4123"/>
-    <w:tblPr>
-      <w:tblBorders>
-        <w:top w:val="single" w:sz="4" w:space="0" w:color="000000" w:themeColor="text1"/>
-        <w:left w:val="single" w:sz="4" w:space="0" w:color="000000" w:themeColor="text1"/>
-        <w:bottom w:val="single" w:sz="4" w:space="0" w:color="000000" w:themeColor="text1"/>
-        <w:right w:val="single" w:sz="4" w:space="0" w:color="000000" w:themeColor="text1"/>
-        <w:insideH w:val="single" w:sz="4" w:space="0" w:color="000000" w:themeColor="text1"/>
-        <w:insideV w:val="single" w:sz="4" w:space="0" w:color="000000" w:themeColor="text1"/>
-      </w:tblBorders>
-    </w:tblPr>
-  </w:style>
-  <w:style w:type="paragraph" w:styleId="HTMLTopofForm">
+  <w:style w:type="paragraph" w:customStyle="1" w:styleId="30">
     <w:name w:val="HTML Top of Form"/>
-    <w:basedOn w:val="Normal"/>
-    <w:next w:val="Normal"/>
-    <w:link w:val="z-TopofFormChar"/>
-    <w:hidden/>
-    <w:uiPriority w:val="99"/>
+    <w:basedOn w:val="1"/>
+    <w:next w:val="1"/>
+    <w:link w:val="31"/>
     <w:semiHidden/>
     <w:unhideWhenUsed/>
-    <w:rsid w:val="001315CD"/>
+    <w:qFormat/>
+    <w:uiPriority w:val="99"/>
     <w:pPr>
       <w:pBdr>
-        <w:bottom w:val="single" w:sz="6" w:space="1" w:color="auto"/>
+        <w:bottom w:val="single" w:color="auto" w:sz="6" w:space="1"/>
       </w:pBdr>
       <w:jc w:val="center"/>
     </w:pPr>
@@ -5442,13 +4399,12 @@
       <w:szCs w:val="16"/>
     </w:rPr>
   </w:style>
-  <w:style w:type="character" w:customStyle="1" w:styleId="z-TopofFormChar">
+  <w:style w:type="character" w:customStyle="1" w:styleId="31">
     <w:name w:val="z-Top of Form Char"/>
-    <w:basedOn w:val="DefaultParagraphFont"/>
-    <w:link w:val="HTMLTopofForm"/>
+    <w:basedOn w:val="8"/>
+    <w:link w:val="30"/>
+    <w:semiHidden/>
     <w:uiPriority w:val="99"/>
-    <w:semiHidden/>
-    <w:rsid w:val="001315CD"/>
     <w:rPr>
       <w:rFonts w:ascii="Arial" w:hAnsi="Arial" w:cs="Arial"/>
       <w:vanish/>
@@ -5457,29 +4413,28 @@
       <w:szCs w:val="16"/>
     </w:rPr>
   </w:style>
-  <w:style w:type="character" w:customStyle="1" w:styleId="vanity-namedomain">
+  <w:style w:type="character" w:customStyle="1" w:styleId="32">
     <w:name w:val="vanity-name__domain"/>
-    <w:basedOn w:val="DefaultParagraphFont"/>
-    <w:rsid w:val="001315CD"/>
+    <w:basedOn w:val="8"/>
+    <w:qFormat/>
+    <w:uiPriority w:val="0"/>
   </w:style>
-  <w:style w:type="character" w:customStyle="1" w:styleId="vanity-namedisplay-name">
+  <w:style w:type="character" w:customStyle="1" w:styleId="33">
     <w:name w:val="vanity-name__display-name"/>
-    <w:basedOn w:val="DefaultParagraphFont"/>
-    <w:rsid w:val="001315CD"/>
+    <w:basedOn w:val="8"/>
+    <w:uiPriority w:val="0"/>
   </w:style>
-  <w:style w:type="paragraph" w:styleId="HTMLBottomofForm">
+  <w:style w:type="paragraph" w:customStyle="1" w:styleId="34">
     <w:name w:val="HTML Bottom of Form"/>
-    <w:basedOn w:val="Normal"/>
-    <w:next w:val="Normal"/>
-    <w:link w:val="z-BottomofFormChar"/>
-    <w:hidden/>
-    <w:uiPriority w:val="99"/>
+    <w:basedOn w:val="1"/>
+    <w:next w:val="1"/>
+    <w:link w:val="35"/>
     <w:semiHidden/>
     <w:unhideWhenUsed/>
-    <w:rsid w:val="001315CD"/>
+    <w:uiPriority w:val="99"/>
     <w:pPr>
       <w:pBdr>
-        <w:top w:val="single" w:sz="6" w:space="1" w:color="auto"/>
+        <w:top w:val="single" w:color="auto" w:sz="6" w:space="1"/>
       </w:pBdr>
       <w:jc w:val="center"/>
     </w:pPr>
@@ -5491,31 +4446,19 @@
       <w:szCs w:val="16"/>
     </w:rPr>
   </w:style>
-  <w:style w:type="character" w:customStyle="1" w:styleId="z-BottomofFormChar">
+  <w:style w:type="character" w:customStyle="1" w:styleId="35">
     <w:name w:val="z-Bottom of Form Char"/>
-    <w:basedOn w:val="DefaultParagraphFont"/>
-    <w:link w:val="HTMLBottomofForm"/>
+    <w:basedOn w:val="8"/>
+    <w:link w:val="34"/>
+    <w:semiHidden/>
+    <w:qFormat/>
     <w:uiPriority w:val="99"/>
-    <w:semiHidden/>
-    <w:rsid w:val="001315CD"/>
     <w:rPr>
       <w:rFonts w:ascii="Arial" w:hAnsi="Arial" w:cs="Arial"/>
       <w:vanish/>
       <w:color w:val="auto"/>
       <w:sz w:val="16"/>
       <w:szCs w:val="16"/>
-    </w:rPr>
-  </w:style>
-  <w:style w:type="character" w:styleId="FollowedHyperlink">
-    <w:name w:val="FollowedHyperlink"/>
-    <w:basedOn w:val="DefaultParagraphFont"/>
-    <w:uiPriority w:val="99"/>
-    <w:semiHidden/>
-    <w:unhideWhenUsed/>
-    <w:rsid w:val="00C04221"/>
-    <w:rPr>
-      <w:color w:val="954F72" w:themeColor="followedHyperlink"/>
-      <w:u w:val="single"/>
     </w:rPr>
   </w:style>
 </w:styles>
@@ -5564,7 +4507,7 @@
     </a:clrScheme>
     <a:fontScheme name="Office">
       <a:majorFont>
-        <a:latin typeface="Calibri Light" panose="020F0302020204030204"/>
+        <a:latin typeface="Calibri Light"/>
         <a:ea typeface=""/>
         <a:cs typeface=""/>
         <a:font script="Jpan" typeface="ＭＳ ゴシック"/>
@@ -5599,7 +4542,7 @@
         <a:font script="Geor" typeface="Sylfaen"/>
       </a:majorFont>
       <a:minorFont>
-        <a:latin typeface="Calibri" panose="020F0502020204030204"/>
+        <a:latin typeface="Calibri"/>
         <a:ea typeface=""/>
         <a:cs typeface=""/>
         <a:font script="Jpan" typeface="ＭＳ 明朝"/>
@@ -5773,11 +4716,24 @@
     </a:fmtScheme>
   </a:themeElements>
   <a:objectDefaults/>
-  <a:extraClrSchemeLst/>
-  <a:extLst>
-    <a:ext uri="{05A4C25C-085E-4340-85A3-A5531E510DB2}">
-      <thm15:themeFamily xmlns:thm15="http://schemas.microsoft.com/office/thememl/2012/main" name="Office Theme" id="{62F939B6-93AF-4DB8-9C6B-D6C7DFDC589F}" vid="{4A3C46E8-61CC-4603-A589-7422A47A8E4A}"/>
-    </a:ext>
-  </a:extLst>
 </a:theme>
+</file>
+
+<file path=customXml/item1.xml><?xml version="1.0" encoding="utf-8"?>
+<s:customData xmlns="http://www.wps.cn/officeDocument/2013/wpsCustomData" xmlns:s="http://www.wps.cn/officeDocument/2013/wpsCustomData">
+  <customSectProps>
+    <customSectPr/>
+  </customSectProps>
+  <customShpExts>
+    <customShpInfo spid="_x0000_s1026"/>
+  </customShpExts>
+</s:customData>
+</file>
+
+<file path=customXml/itemProps1.xml><?xml version="1.0" encoding="utf-8"?>
+<ds:datastoreItem xmlns:ds="http://schemas.openxmlformats.org/officeDocument/2006/customXml" ds:itemID="{B1977F7D-205B-4081-913C-38D41E755F92}">
+  <ds:schemaRefs>
+    <ds:schemaRef ds:uri="http://www.wps.cn/officeDocument/2013/wpsCustomData"/>
+  </ds:schemaRefs>
+</ds:datastoreItem>
 </file>